--- a/doc/PRÁCTICA OPCIONAL.docx
+++ b/doc/PRÁCTICA OPCIONAL.docx
@@ -1,22 +1,96 @@
 
 <file path=word/document.xml><?xml version="1.0" encoding="utf-8"?>
-<w:document xmlns:wpc="http://schemas.microsoft.com/office/word/2010/wordprocessingCanvas" xmlns:cx="http://schemas.microsoft.com/office/drawing/2014/chartex" xmlns:cx1="http://schemas.microsoft.com/office/drawing/2015/9/8/chartex" xmlns:cx2="http://schemas.microsoft.com/office/drawing/2015/10/21/chartex" xmlns:cx3="http://schemas.microsoft.com/office/drawing/2016/5/9/chartex" xmlns:cx4="http://schemas.microsoft.com/office/drawing/2016/5/10/chartex" xmlns:cx5="http://schemas.microsoft.com/office/drawing/2016/5/11/chartex" xmlns:cx6="http://schemas.microsoft.com/office/drawing/2016/5/12/chartex" xmlns:cx7="http://schemas.microsoft.com/office/drawing/2016/5/13/chartex" xmlns:cx8="http://schemas.microsoft.com/office/drawing/2016/5/14/chartex" xmlns:mc="http://schemas.openxmlformats.org/markup-compatibility/2006" xmlns:aink="http://schemas.microsoft.com/office/drawing/2016/ink" xmlns:am3d="http://schemas.microsoft.com/office/drawing/2017/model3d" xmlns:o="urn:schemas-microsoft-com:office:office" xmlns:r="http://schemas.openxmlformats.org/officeDocument/2006/relationships" xmlns:m="http://schemas.openxmlformats.org/officeDocument/2006/math" xmlns:v="urn:schemas-microsoft-com:vml" xmlns:wp14="http://schemas.microsoft.com/office/word/2010/wordprocessingDrawing" xmlns:wp="http://schemas.openxmlformats.org/drawingml/2006/wordprocessingDrawing" xmlns:w10="urn:schemas-microsoft-com:office:word" xmlns:w="http://schemas.openxmlformats.org/wordprocessingml/2006/main" xmlns:w14="http://schemas.microsoft.com/office/word/2010/wordml" xmlns:w15="http://schemas.microsoft.com/office/word/2012/wordml" xmlns:w16cex="http://schemas.microsoft.com/office/word/2018/wordml/cex" xmlns:w16cid="http://schemas.microsoft.com/office/word/2016/wordml/cid" xmlns:w16="http://schemas.microsoft.com/office/word/2018/wordml" xmlns:w16se="http://schemas.microsoft.com/office/word/2015/wordml/symex" xmlns:wpg="http://schemas.microsoft.com/office/word/2010/wordprocessingGroup" xmlns:wpi="http://schemas.microsoft.com/office/word/2010/wordprocessingInk" xmlns:wne="http://schemas.microsoft.com/office/word/2006/wordml" xmlns:wps="http://schemas.microsoft.com/office/word/2010/wordprocessingShape" mc:Ignorable="w14 w15 w16se w16cid w16 w16cex wp14">
+<w:document xmlns:wpc="http://schemas.microsoft.com/office/word/2010/wordprocessingCanvas" xmlns:cx="http://schemas.microsoft.com/office/drawing/2014/chartex" xmlns:cx1="http://schemas.microsoft.com/office/drawing/2015/9/8/chartex" xmlns:cx2="http://schemas.microsoft.com/office/drawing/2015/10/21/chartex" xmlns:cx3="http://schemas.microsoft.com/office/drawing/2016/5/9/chartex" xmlns:cx4="http://schemas.microsoft.com/office/drawing/2016/5/10/chartex" xmlns:cx5="http://schemas.microsoft.com/office/drawing/2016/5/11/chartex" xmlns:cx6="http://schemas.microsoft.com/office/drawing/2016/5/12/chartex" xmlns:cx7="http://schemas.microsoft.com/office/drawing/2016/5/13/chartex" xmlns:cx8="http://schemas.microsoft.com/office/drawing/2016/5/14/chartex" xmlns:mc="http://schemas.openxmlformats.org/markup-compatibility/2006" xmlns:aink="http://schemas.microsoft.com/office/drawing/2016/ink" xmlns:am3d="http://schemas.microsoft.com/office/drawing/2017/model3d" xmlns:o="urn:schemas-microsoft-com:office:office" xmlns:r="http://schemas.openxmlformats.org/officeDocument/2006/relationships" xmlns:m="http://schemas.openxmlformats.org/officeDocument/2006/math" xmlns:v="urn:schemas-microsoft-com:vml" xmlns:wp14="http://schemas.microsoft.com/office/word/2010/wordprocessingDrawing" xmlns:wp="http://schemas.openxmlformats.org/drawingml/2006/wordprocessingDrawing" xmlns:w10="urn:schemas-microsoft-com:office:word" xmlns:w="http://schemas.openxmlformats.org/wordprocessingml/2006/main" xmlns:w14="http://schemas.microsoft.com/office/word/2010/wordml" xmlns:w15="http://schemas.microsoft.com/office/word/2012/wordml" xmlns:w16cid="http://schemas.microsoft.com/office/word/2016/wordml/cid" xmlns:w16se="http://schemas.microsoft.com/office/word/2015/wordml/symex" xmlns:wpg="http://schemas.microsoft.com/office/word/2010/wordprocessingGroup" xmlns:wpi="http://schemas.microsoft.com/office/word/2010/wordprocessingInk" xmlns:wne="http://schemas.microsoft.com/office/word/2006/wordml" xmlns:wps="http://schemas.microsoft.com/office/word/2010/wordprocessingShape" mc:Ignorable="w14 w15 w16se w16cid wp14">
   <w:body>
+    <w:p>
+      <w:pPr>
+        <w:pStyle w:val="Ttulo"/>
+        <w:jc w:val="both"/>
+        <w:rPr>
+          <w:rFonts w:ascii="Arial" w:hAnsi="Arial" w:cs="Arial"/>
+          <w:b/>
+          <w:bCs/>
+          <w:sz w:val="72"/>
+          <w:szCs w:val="72"/>
+        </w:rPr>
+      </w:pPr>
+    </w:p>
+    <w:p>
+      <w:pPr>
+        <w:pStyle w:val="Ttulo"/>
+        <w:jc w:val="both"/>
+        <w:rPr>
+          <w:rFonts w:ascii="Arial" w:hAnsi="Arial" w:cs="Arial"/>
+          <w:b/>
+          <w:bCs/>
+          <w:sz w:val="72"/>
+          <w:szCs w:val="72"/>
+        </w:rPr>
+      </w:pPr>
+    </w:p>
+    <w:p>
+      <w:pPr>
+        <w:spacing w:after="0"/>
+        <w:jc w:val="both"/>
+      </w:pPr>
+    </w:p>
+    <w:p>
+      <w:pPr>
+        <w:spacing w:after="0"/>
+        <w:jc w:val="center"/>
+      </w:pPr>
+    </w:p>
     <w:p>
       <w:pPr>
         <w:pStyle w:val="Ttulo"/>
         <w:jc w:val="center"/>
         <w:rPr>
+          <w:rFonts w:asciiTheme="minorHAnsi" w:hAnsiTheme="minorHAnsi" w:cstheme="minorHAnsi"/>
           <w:b/>
           <w:bCs/>
-        </w:rPr>
-      </w:pPr>
-      <w:r>
-        <w:rPr>
+          <w:sz w:val="108"/>
+          <w:szCs w:val="108"/>
+        </w:rPr>
+      </w:pPr>
+      <w:r>
+        <w:rPr>
+          <w:rFonts w:asciiTheme="minorHAnsi" w:hAnsiTheme="minorHAnsi" w:cstheme="minorHAnsi"/>
           <w:b/>
           <w:bCs/>
-        </w:rPr>
-        <w:t xml:space="preserve">PRÁCTICA OPCIONAL: </w:t>
+          <w:sz w:val="108"/>
+          <w:szCs w:val="108"/>
+        </w:rPr>
+        <w:t>Pr</w:t>
+      </w:r>
+      <w:r>
+        <w:rPr>
+          <w:rFonts w:asciiTheme="minorHAnsi" w:hAnsiTheme="minorHAnsi" w:cstheme="minorHAnsi"/>
+          <w:b/>
+          <w:bCs/>
+          <w:sz w:val="108"/>
+          <w:szCs w:val="108"/>
+        </w:rPr>
+        <w:t>á</w:t>
+      </w:r>
+      <w:r>
+        <w:rPr>
+          <w:rFonts w:asciiTheme="minorHAnsi" w:hAnsiTheme="minorHAnsi" w:cstheme="minorHAnsi"/>
+          <w:b/>
+          <w:bCs/>
+          <w:sz w:val="108"/>
+          <w:szCs w:val="108"/>
+        </w:rPr>
+        <w:t xml:space="preserve">ctica </w:t>
+      </w:r>
+      <w:r>
+        <w:rPr>
+          <w:rFonts w:asciiTheme="minorHAnsi" w:hAnsiTheme="minorHAnsi" w:cstheme="minorHAnsi"/>
+          <w:b/>
+          <w:bCs/>
+          <w:sz w:val="108"/>
+          <w:szCs w:val="108"/>
+        </w:rPr>
+        <w:t>opcional</w:t>
       </w:r>
     </w:p>
     <w:p>
@@ -24,49 +98,225 @@
         <w:pStyle w:val="Ttulo"/>
         <w:jc w:val="center"/>
         <w:rPr>
+          <w:rFonts w:asciiTheme="minorHAnsi" w:hAnsiTheme="minorHAnsi" w:cstheme="minorHAnsi"/>
           <w:b/>
           <w:bCs/>
-        </w:rPr>
-      </w:pPr>
-      <w:r>
-        <w:rPr>
+          <w:sz w:val="72"/>
+          <w:szCs w:val="72"/>
+        </w:rPr>
+      </w:pPr>
+      <w:r>
+        <w:rPr>
+          <w:rFonts w:asciiTheme="minorHAnsi" w:hAnsiTheme="minorHAnsi" w:cstheme="minorHAnsi"/>
           <w:b/>
           <w:bCs/>
-        </w:rPr>
-        <w:t>DISEÑO DE UNA DHT. IMPLEMENTACIÓN BÁSICA DE UNA APLICACIÓN DE BITTORRENT</w:t>
-      </w:r>
-    </w:p>
-    <w:p/>
-    <w:p/>
-    <w:p/>
-    <w:p/>
-    <w:p/>
-    <w:p/>
-    <w:p/>
-    <w:p/>
-    <w:p/>
-    <w:p/>
-    <w:p/>
-    <w:p/>
-    <w:p/>
-    <w:p/>
-    <w:p/>
-    <w:p/>
-    <w:p/>
-    <w:p/>
-    <w:p/>
-    <w:p/>
-    <w:p/>
-    <w:p/>
-    <w:p/>
-    <w:p>
-      <w:r>
-        <w:t>Francisco Pinto Santos 70918455W</w:t>
-      </w:r>
-    </w:p>
-    <w:p>
-      <w:r>
-        <w:t>Héctor Sánchez San Blas 70901148Z</w:t>
+          <w:sz w:val="72"/>
+          <w:szCs w:val="72"/>
+        </w:rPr>
+        <w:t>Sistemas Distribuidos 19-20</w:t>
+      </w:r>
+    </w:p>
+    <w:p>
+      <w:pPr>
+        <w:pStyle w:val="Ttulo"/>
+        <w:jc w:val="center"/>
+        <w:rPr>
+          <w:rFonts w:asciiTheme="minorHAnsi" w:hAnsiTheme="minorHAnsi" w:cstheme="minorHAnsi"/>
+          <w:b/>
+          <w:bCs/>
+          <w:sz w:val="40"/>
+          <w:szCs w:val="40"/>
+        </w:rPr>
+      </w:pPr>
+      <w:r>
+        <w:rPr>
+          <w:rFonts w:asciiTheme="minorHAnsi" w:hAnsiTheme="minorHAnsi" w:cstheme="minorHAnsi"/>
+          <w:b/>
+          <w:bCs/>
+          <w:sz w:val="40"/>
+          <w:szCs w:val="40"/>
+        </w:rPr>
+        <w:t>Sistema de intercambio de ficheros mediante DHT con interfaz web</w:t>
+      </w:r>
+    </w:p>
+    <w:p>
+      <w:pPr>
+        <w:spacing w:after="0"/>
+        <w:jc w:val="both"/>
+      </w:pPr>
+    </w:p>
+    <w:p>
+      <w:pPr>
+        <w:spacing w:after="0"/>
+        <w:jc w:val="both"/>
+      </w:pPr>
+    </w:p>
+    <w:p>
+      <w:pPr>
+        <w:spacing w:after="0"/>
+        <w:jc w:val="both"/>
+      </w:pPr>
+    </w:p>
+    <w:p>
+      <w:pPr>
+        <w:spacing w:after="0"/>
+        <w:jc w:val="both"/>
+      </w:pPr>
+    </w:p>
+    <w:p>
+      <w:pPr>
+        <w:spacing w:after="0"/>
+        <w:jc w:val="both"/>
+      </w:pPr>
+    </w:p>
+    <w:p>
+      <w:pPr>
+        <w:spacing w:after="0"/>
+        <w:jc w:val="both"/>
+      </w:pPr>
+    </w:p>
+    <w:p>
+      <w:pPr>
+        <w:spacing w:after="0"/>
+        <w:jc w:val="both"/>
+      </w:pPr>
+    </w:p>
+    <w:p>
+      <w:pPr>
+        <w:spacing w:after="0"/>
+        <w:jc w:val="both"/>
+      </w:pPr>
+    </w:p>
+    <w:p>
+      <w:pPr>
+        <w:spacing w:after="0"/>
+        <w:jc w:val="both"/>
+      </w:pPr>
+    </w:p>
+    <w:p>
+      <w:pPr>
+        <w:spacing w:after="0"/>
+        <w:jc w:val="both"/>
+      </w:pPr>
+    </w:p>
+    <w:p>
+      <w:pPr>
+        <w:spacing w:after="0"/>
+        <w:jc w:val="both"/>
+      </w:pPr>
+    </w:p>
+    <w:p>
+      <w:pPr>
+        <w:spacing w:after="0"/>
+        <w:jc w:val="both"/>
+      </w:pPr>
+    </w:p>
+    <w:p>
+      <w:pPr>
+        <w:spacing w:after="0"/>
+        <w:jc w:val="both"/>
+      </w:pPr>
+    </w:p>
+    <w:p>
+      <w:pPr>
+        <w:spacing w:after="0"/>
+        <w:jc w:val="both"/>
+      </w:pPr>
+    </w:p>
+    <w:p>
+      <w:pPr>
+        <w:spacing w:after="0"/>
+        <w:jc w:val="both"/>
+      </w:pPr>
+    </w:p>
+    <w:p>
+      <w:pPr>
+        <w:spacing w:after="0"/>
+        <w:jc w:val="both"/>
+      </w:pPr>
+    </w:p>
+    <w:p>
+      <w:pPr>
+        <w:spacing w:after="0"/>
+        <w:jc w:val="both"/>
+      </w:pPr>
+    </w:p>
+    <w:p>
+      <w:pPr>
+        <w:spacing w:after="0"/>
+        <w:jc w:val="both"/>
+      </w:pPr>
+    </w:p>
+    <w:p>
+      <w:pPr>
+        <w:spacing w:after="0"/>
+        <w:jc w:val="both"/>
+      </w:pPr>
+    </w:p>
+    <w:p>
+      <w:pPr>
+        <w:spacing w:after="0"/>
+        <w:jc w:val="both"/>
+      </w:pPr>
+    </w:p>
+    <w:p>
+      <w:pPr>
+        <w:spacing w:after="0"/>
+        <w:jc w:val="both"/>
+      </w:pPr>
+    </w:p>
+    <w:p>
+      <w:pPr>
+        <w:spacing w:after="0"/>
+        <w:jc w:val="both"/>
+      </w:pPr>
+    </w:p>
+    <w:p>
+      <w:pPr>
+        <w:spacing w:after="0"/>
+        <w:jc w:val="both"/>
+      </w:pPr>
+    </w:p>
+    <w:p>
+      <w:pPr>
+        <w:spacing w:after="0"/>
+        <w:jc w:val="both"/>
+      </w:pPr>
+    </w:p>
+    <w:p>
+      <w:pPr>
+        <w:spacing w:after="0"/>
+        <w:jc w:val="both"/>
+      </w:pPr>
+    </w:p>
+    <w:p>
+      <w:pPr>
+        <w:spacing w:after="0"/>
+        <w:jc w:val="both"/>
+      </w:pPr>
+    </w:p>
+    <w:p>
+      <w:pPr>
+        <w:spacing w:after="0"/>
+        <w:jc w:val="both"/>
+      </w:pPr>
+    </w:p>
+    <w:p>
+      <w:pPr>
+        <w:spacing w:after="0"/>
+        <w:jc w:val="both"/>
+      </w:pPr>
+      <w:r>
+        <w:t>Francisco Pinto Santos</w:t>
+      </w:r>
+    </w:p>
+    <w:p>
+      <w:pPr>
+        <w:spacing w:after="0"/>
+        <w:jc w:val="both"/>
+      </w:pPr>
+      <w:r>
+        <w:t>Héctor Sánchez San Blas</w:t>
       </w:r>
     </w:p>
     <w:sdt>
@@ -100,16 +350,367 @@
           </w:r>
         </w:p>
         <w:p>
-          <w:fldSimple w:instr=" TOC \o &quot;1-3&quot; \h \z \u ">
+          <w:pPr>
+            <w:pStyle w:val="TDC1"/>
+            <w:tabs>
+              <w:tab w:val="left" w:pos="440"/>
+              <w:tab w:val="right" w:leader="dot" w:pos="8494"/>
+            </w:tabs>
+            <w:rPr>
+              <w:rFonts w:eastAsiaTheme="minorEastAsia"/>
+              <w:noProof/>
+              <w:lang w:eastAsia="es-ES"/>
+            </w:rPr>
+          </w:pPr>
+          <w:r>
+            <w:fldChar w:fldCharType="begin"/>
+          </w:r>
+          <w:r>
+            <w:instrText xml:space="preserve"> TOC \o "1-3" \h \z \u </w:instrText>
+          </w:r>
+          <w:r>
+            <w:fldChar w:fldCharType="separate"/>
+          </w:r>
+          <w:hyperlink w:anchor="_Toc40613354" w:history="1">
             <w:r>
               <w:rPr>
-                <w:b/>
-                <w:bCs/>
+                <w:rStyle w:val="Hipervnculo"/>
                 <w:noProof/>
               </w:rPr>
-              <w:t>No se encontraron entradas de tabla de contenido.</w:t>
+              <w:t>1.</w:t>
             </w:r>
-          </w:fldSimple>
+            <w:r>
+              <w:rPr>
+                <w:rFonts w:eastAsiaTheme="minorEastAsia"/>
+                <w:noProof/>
+                <w:lang w:eastAsia="es-ES"/>
+              </w:rPr>
+              <w:tab/>
+            </w:r>
+            <w:r>
+              <w:rPr>
+                <w:rStyle w:val="Hipervnculo"/>
+                <w:noProof/>
+              </w:rPr>
+              <w:t>Introducción</w:t>
+            </w:r>
+            <w:r>
+              <w:rPr>
+                <w:noProof/>
+                <w:webHidden/>
+              </w:rPr>
+              <w:tab/>
+            </w:r>
+            <w:r>
+              <w:rPr>
+                <w:noProof/>
+                <w:webHidden/>
+              </w:rPr>
+              <w:fldChar w:fldCharType="begin"/>
+            </w:r>
+            <w:r>
+              <w:rPr>
+                <w:noProof/>
+                <w:webHidden/>
+              </w:rPr>
+              <w:instrText xml:space="preserve"> PAGEREF _Toc40613354 \h </w:instrText>
+            </w:r>
+            <w:r>
+              <w:rPr>
+                <w:noProof/>
+                <w:webHidden/>
+              </w:rPr>
+            </w:r>
+            <w:r>
+              <w:rPr>
+                <w:noProof/>
+                <w:webHidden/>
+              </w:rPr>
+              <w:fldChar w:fldCharType="separate"/>
+            </w:r>
+            <w:r>
+              <w:rPr>
+                <w:noProof/>
+                <w:webHidden/>
+              </w:rPr>
+              <w:t>2</w:t>
+            </w:r>
+            <w:r>
+              <w:rPr>
+                <w:noProof/>
+                <w:webHidden/>
+              </w:rPr>
+              <w:fldChar w:fldCharType="end"/>
+            </w:r>
+          </w:hyperlink>
+        </w:p>
+        <w:p>
+          <w:pPr>
+            <w:pStyle w:val="TDC1"/>
+            <w:tabs>
+              <w:tab w:val="left" w:pos="440"/>
+              <w:tab w:val="right" w:leader="dot" w:pos="8494"/>
+            </w:tabs>
+            <w:rPr>
+              <w:rFonts w:eastAsiaTheme="minorEastAsia"/>
+              <w:noProof/>
+              <w:lang w:eastAsia="es-ES"/>
+            </w:rPr>
+          </w:pPr>
+          <w:hyperlink w:anchor="_Toc40613355" w:history="1">
+            <w:r>
+              <w:rPr>
+                <w:rStyle w:val="Hipervnculo"/>
+                <w:noProof/>
+              </w:rPr>
+              <w:t>2.</w:t>
+            </w:r>
+            <w:r>
+              <w:rPr>
+                <w:rFonts w:eastAsiaTheme="minorEastAsia"/>
+                <w:noProof/>
+                <w:lang w:eastAsia="es-ES"/>
+              </w:rPr>
+              <w:tab/>
+            </w:r>
+            <w:r>
+              <w:rPr>
+                <w:rStyle w:val="Hipervnculo"/>
+                <w:noProof/>
+              </w:rPr>
+              <w:t>Proceso de búsqueda de módulos</w:t>
+            </w:r>
+            <w:r>
+              <w:rPr>
+                <w:noProof/>
+                <w:webHidden/>
+              </w:rPr>
+              <w:tab/>
+            </w:r>
+            <w:r>
+              <w:rPr>
+                <w:noProof/>
+                <w:webHidden/>
+              </w:rPr>
+              <w:fldChar w:fldCharType="begin"/>
+            </w:r>
+            <w:r>
+              <w:rPr>
+                <w:noProof/>
+                <w:webHidden/>
+              </w:rPr>
+              <w:instrText xml:space="preserve"> PAGEREF _Toc40613355 \h </w:instrText>
+            </w:r>
+            <w:r>
+              <w:rPr>
+                <w:noProof/>
+                <w:webHidden/>
+              </w:rPr>
+            </w:r>
+            <w:r>
+              <w:rPr>
+                <w:noProof/>
+                <w:webHidden/>
+              </w:rPr>
+              <w:fldChar w:fldCharType="separate"/>
+            </w:r>
+            <w:r>
+              <w:rPr>
+                <w:noProof/>
+                <w:webHidden/>
+              </w:rPr>
+              <w:t>2</w:t>
+            </w:r>
+            <w:r>
+              <w:rPr>
+                <w:noProof/>
+                <w:webHidden/>
+              </w:rPr>
+              <w:fldChar w:fldCharType="end"/>
+            </w:r>
+          </w:hyperlink>
+        </w:p>
+        <w:p>
+          <w:pPr>
+            <w:pStyle w:val="TDC1"/>
+            <w:tabs>
+              <w:tab w:val="left" w:pos="440"/>
+              <w:tab w:val="right" w:leader="dot" w:pos="8494"/>
+            </w:tabs>
+            <w:rPr>
+              <w:rFonts w:eastAsiaTheme="minorEastAsia"/>
+              <w:noProof/>
+              <w:lang w:eastAsia="es-ES"/>
+            </w:rPr>
+          </w:pPr>
+          <w:hyperlink w:anchor="_Toc40613356" w:history="1">
+            <w:r>
+              <w:rPr>
+                <w:rStyle w:val="Hipervnculo"/>
+                <w:noProof/>
+              </w:rPr>
+              <w:t>3.</w:t>
+            </w:r>
+            <w:r>
+              <w:rPr>
+                <w:rFonts w:eastAsiaTheme="minorEastAsia"/>
+                <w:noProof/>
+                <w:lang w:eastAsia="es-ES"/>
+              </w:rPr>
+              <w:tab/>
+            </w:r>
+            <w:r>
+              <w:rPr>
+                <w:rStyle w:val="Hipervnculo"/>
+                <w:noProof/>
+              </w:rPr>
+              <w:t>Funcionamiento de la aplicación</w:t>
+            </w:r>
+            <w:r>
+              <w:rPr>
+                <w:noProof/>
+                <w:webHidden/>
+              </w:rPr>
+              <w:tab/>
+            </w:r>
+            <w:r>
+              <w:rPr>
+                <w:noProof/>
+                <w:webHidden/>
+              </w:rPr>
+              <w:fldChar w:fldCharType="begin"/>
+            </w:r>
+            <w:r>
+              <w:rPr>
+                <w:noProof/>
+                <w:webHidden/>
+              </w:rPr>
+              <w:instrText xml:space="preserve"> PAGEREF _Toc40613356 \h </w:instrText>
+            </w:r>
+            <w:r>
+              <w:rPr>
+                <w:noProof/>
+                <w:webHidden/>
+              </w:rPr>
+            </w:r>
+            <w:r>
+              <w:rPr>
+                <w:noProof/>
+                <w:webHidden/>
+              </w:rPr>
+              <w:fldChar w:fldCharType="separate"/>
+            </w:r>
+            <w:r>
+              <w:rPr>
+                <w:noProof/>
+                <w:webHidden/>
+              </w:rPr>
+              <w:t>3</w:t>
+            </w:r>
+            <w:r>
+              <w:rPr>
+                <w:noProof/>
+                <w:webHidden/>
+              </w:rPr>
+              <w:fldChar w:fldCharType="end"/>
+            </w:r>
+          </w:hyperlink>
+        </w:p>
+        <w:p>
+          <w:pPr>
+            <w:pStyle w:val="TDC1"/>
+            <w:tabs>
+              <w:tab w:val="left" w:pos="440"/>
+              <w:tab w:val="right" w:leader="dot" w:pos="8494"/>
+            </w:tabs>
+            <w:rPr>
+              <w:rFonts w:eastAsiaTheme="minorEastAsia"/>
+              <w:noProof/>
+              <w:lang w:eastAsia="es-ES"/>
+            </w:rPr>
+          </w:pPr>
+          <w:hyperlink w:anchor="_Toc40613357" w:history="1">
+            <w:r>
+              <w:rPr>
+                <w:rStyle w:val="Hipervnculo"/>
+                <w:noProof/>
+              </w:rPr>
+              <w:t>4.</w:t>
+            </w:r>
+            <w:r>
+              <w:rPr>
+                <w:rFonts w:eastAsiaTheme="minorEastAsia"/>
+                <w:noProof/>
+                <w:lang w:eastAsia="es-ES"/>
+              </w:rPr>
+              <w:tab/>
+            </w:r>
+            <w:r>
+              <w:rPr>
+                <w:rStyle w:val="Hipervnculo"/>
+                <w:noProof/>
+              </w:rPr>
+              <w:t>Explicación del código</w:t>
+            </w:r>
+            <w:r>
+              <w:rPr>
+                <w:noProof/>
+                <w:webHidden/>
+              </w:rPr>
+              <w:tab/>
+            </w:r>
+            <w:r>
+              <w:rPr>
+                <w:noProof/>
+                <w:webHidden/>
+              </w:rPr>
+              <w:fldChar w:fldCharType="begin"/>
+            </w:r>
+            <w:r>
+              <w:rPr>
+                <w:noProof/>
+                <w:webHidden/>
+              </w:rPr>
+              <w:instrText xml:space="preserve"> PAGEREF _Toc40613357 \h </w:instrText>
+            </w:r>
+            <w:r>
+              <w:rPr>
+                <w:noProof/>
+                <w:webHidden/>
+              </w:rPr>
+            </w:r>
+            <w:r>
+              <w:rPr>
+                <w:noProof/>
+                <w:webHidden/>
+              </w:rPr>
+              <w:fldChar w:fldCharType="separate"/>
+            </w:r>
+            <w:r>
+              <w:rPr>
+                <w:noProof/>
+                <w:webHidden/>
+              </w:rPr>
+              <w:t>6</w:t>
+            </w:r>
+            <w:r>
+              <w:rPr>
+                <w:noProof/>
+                <w:webHidden/>
+              </w:rPr>
+              <w:fldChar w:fldCharType="end"/>
+            </w:r>
+          </w:hyperlink>
+        </w:p>
+        <w:p>
+          <w:r>
+            <w:rPr>
+              <w:b/>
+              <w:bCs/>
+              <w:noProof/>
+            </w:rPr>
+            <w:fldChar w:fldCharType="end"/>
+          </w:r>
         </w:p>
       </w:sdtContent>
     </w:sdt>
@@ -139,9 +740,6 @@
     <w:p/>
     <w:p/>
     <w:p/>
-    <w:p/>
-    <w:p/>
-    <w:p/>
     <w:p>
       <w:pPr>
         <w:pStyle w:val="Ttulo1"/>
@@ -150,51 +748,459 @@
           <w:numId w:val="1"/>
         </w:numPr>
       </w:pPr>
+      <w:bookmarkStart w:id="0" w:name="_Toc40613354"/>
       <w:r>
         <w:lastRenderedPageBreak/>
         <w:t>Introducción</w:t>
       </w:r>
-    </w:p>
-    <w:p>
-      <w:pPr>
+      <w:bookmarkEnd w:id="0"/>
+    </w:p>
+    <w:p/>
+    <w:p>
+      <w:pPr>
+        <w:spacing w:after="0"/>
         <w:ind w:left="360"/>
         <w:jc w:val="both"/>
       </w:pPr>
       <w:r>
-        <w:t xml:space="preserve">Para la realización de esta práctica se solicita realizar el diseño de un sistema para compartir datos mediante una dht. Puesto que se otorga liberta en el diseño y la realización </w:t>
+        <w:t xml:space="preserve">Para la realización de esta práctica se solicita realizar el diseño de un sistema para compartir datos mediante </w:t>
+      </w:r>
+      <w:r>
+        <w:t>un</w:t>
+      </w:r>
+      <w:r>
+        <w:t xml:space="preserve"> </w:t>
+      </w:r>
+      <w:r>
+        <w:rPr>
+          <w:i/>
+          <w:iCs/>
+        </w:rPr>
+        <w:t>DHT</w:t>
+      </w:r>
+      <w:r>
+        <w:t xml:space="preserve">. </w:t>
+      </w:r>
+    </w:p>
+    <w:p>
+      <w:pPr>
+        <w:spacing w:after="0"/>
+        <w:ind w:left="360"/>
+        <w:jc w:val="both"/>
+      </w:pPr>
+    </w:p>
+    <w:p>
+      <w:pPr>
+        <w:spacing w:after="0"/>
+        <w:ind w:left="360"/>
+        <w:jc w:val="both"/>
+      </w:pPr>
+      <w:r>
+        <w:t xml:space="preserve">Puesto que se otorga liberta en el diseño y la realización </w:t>
       </w:r>
       <w:r>
         <w:t>de este</w:t>
       </w:r>
       <w:r>
-        <w:t xml:space="preserve">, se decidió llevar a cabo una implementación más funcional mediante el desarrollo de una aplicación, es por ello que se ha realizado la implementación de una pequeña aplicación basada en bittorrent cuyo objetivo es el de poder compartir archivos mediante su subida a través de la creación de un .torrent del mismo y su indexación con dht. De esta forma, cualquier persona que posea dicho archivo .torrent puede </w:t>
-      </w:r>
-      <w:r>
-        <w:t xml:space="preserve">descargarlo. Teniendo el objetivo claro, se estableció que un lenguaje de programación adecuado para realizar dicho </w:t>
-      </w:r>
-      <w:r>
-        <w:t>trabajo</w:t>
+        <w:t>, se decidió llevar a cabo una implementación más funcional mediante el desarrollo de una aplicación</w:t>
+      </w:r>
+      <w:r>
+        <w:t>.</w:t>
       </w:r>
       <w:r>
         <w:t xml:space="preserve"> </w:t>
       </w:r>
       <w:r>
+        <w:t>E</w:t>
+      </w:r>
+      <w:r>
+        <w:t xml:space="preserve">s por ello </w:t>
+      </w:r>
+      <w:r>
+        <w:t>por lo que</w:t>
+      </w:r>
+      <w:r>
+        <w:t xml:space="preserve"> se ha realizado la implementación de una pequeña aplicación </w:t>
+      </w:r>
+      <w:r>
+        <w:t>de intercambio de ficheros, utilizando módulos basados en el protocolo</w:t>
+      </w:r>
+      <w:r>
+        <w:t xml:space="preserve"> </w:t>
+      </w:r>
+      <w:proofErr w:type="spellStart"/>
+      <w:r>
+        <w:rPr>
+          <w:i/>
+          <w:iCs/>
+        </w:rPr>
+        <w:t>bittorrent</w:t>
+      </w:r>
+      <w:proofErr w:type="spellEnd"/>
+      <w:r>
+        <w:rPr>
+          <w:i/>
+          <w:iCs/>
+        </w:rPr>
+        <w:t>.</w:t>
+      </w:r>
+      <w:r>
+        <w:t xml:space="preserve"> </w:t>
+      </w:r>
+    </w:p>
+    <w:p>
+      <w:pPr>
+        <w:spacing w:after="0"/>
+        <w:ind w:left="360"/>
+        <w:jc w:val="both"/>
+      </w:pPr>
+      <w:r>
+        <w:t xml:space="preserve">El </w:t>
+      </w:r>
+      <w:r>
+        <w:t xml:space="preserve">objetivo </w:t>
+      </w:r>
+      <w:r>
+        <w:t xml:space="preserve">principal </w:t>
+      </w:r>
+      <w:r>
+        <w:t>es el de poder compartir archivos mediante su subida a través de la creación de un</w:t>
+      </w:r>
+      <w:r>
+        <w:t xml:space="preserve"> fichero</w:t>
+      </w:r>
+      <w:r>
+        <w:t xml:space="preserve"> </w:t>
+      </w:r>
+      <w:r>
+        <w:rPr>
+          <w:i/>
+          <w:iCs/>
+        </w:rPr>
+        <w:t>.</w:t>
+      </w:r>
+      <w:proofErr w:type="spellStart"/>
+      <w:r>
+        <w:rPr>
+          <w:i/>
+          <w:iCs/>
+        </w:rPr>
+        <w:t>torrent</w:t>
+      </w:r>
+      <w:proofErr w:type="spellEnd"/>
+      <w:r>
+        <w:t xml:space="preserve"> del mismo y </w:t>
+      </w:r>
+      <w:r>
+        <w:t xml:space="preserve">almacenarlo en el </w:t>
+      </w:r>
+      <w:r>
+        <w:rPr>
+          <w:i/>
+          <w:iCs/>
+        </w:rPr>
+        <w:t>DHT</w:t>
+      </w:r>
+      <w:r>
+        <w:t xml:space="preserve"> para su posterior recuperación (descarga)</w:t>
+      </w:r>
+      <w:r>
+        <w:t xml:space="preserve">. </w:t>
+      </w:r>
+    </w:p>
+    <w:p>
+      <w:pPr>
+        <w:spacing w:after="0"/>
+        <w:ind w:left="360"/>
+        <w:jc w:val="both"/>
+      </w:pPr>
+      <w:r>
+        <w:t>De esta forma, cualquier persona que posea dicho archivo .</w:t>
+      </w:r>
+      <w:proofErr w:type="spellStart"/>
+      <w:r>
+        <w:rPr>
+          <w:i/>
+          <w:iCs/>
+        </w:rPr>
+        <w:t>torrent</w:t>
+      </w:r>
+      <w:proofErr w:type="spellEnd"/>
+      <w:r>
+        <w:t xml:space="preserve"> puede </w:t>
+      </w:r>
+      <w:r>
+        <w:t xml:space="preserve">descargarlo. </w:t>
+      </w:r>
+    </w:p>
+    <w:p>
+      <w:pPr>
+        <w:spacing w:after="0"/>
+        <w:ind w:left="360"/>
+        <w:jc w:val="both"/>
+      </w:pPr>
+    </w:p>
+    <w:p>
+      <w:pPr>
+        <w:spacing w:after="0"/>
+        <w:ind w:left="360"/>
+        <w:jc w:val="both"/>
+      </w:pPr>
+      <w:r>
+        <w:t xml:space="preserve">Teniendo el objetivo claro, se estableció que un lenguaje de programación adecuado para realizar </w:t>
+      </w:r>
+      <w:r>
+        <w:t xml:space="preserve">el </w:t>
+      </w:r>
+      <w:r>
+        <w:rPr>
+          <w:i/>
+          <w:iCs/>
+        </w:rPr>
+        <w:t>backend</w:t>
+      </w:r>
+      <w:r>
+        <w:t xml:space="preserve"> del proyecto</w:t>
+      </w:r>
+      <w:r>
+        <w:t xml:space="preserve"> </w:t>
+      </w:r>
+      <w:r>
         <w:t>era</w:t>
       </w:r>
       <w:r>
-        <w:t xml:space="preserve"> typescript junto al entorno en tiempo de ejecución nodejs. Para dar una mayor visualización a la aplicación se ha utilizado como lenguaje de frontend vue.js junto a la librería vuetify. Se utiliza el módulo express para la comunicación entre frontend y backend.</w:t>
-      </w:r>
-    </w:p>
-    <w:p>
-      <w:pPr>
+        <w:t xml:space="preserve"> </w:t>
+      </w:r>
+      <w:proofErr w:type="spellStart"/>
+      <w:r>
+        <w:rPr>
+          <w:i/>
+          <w:iCs/>
+        </w:rPr>
+        <w:t>T</w:t>
+      </w:r>
+      <w:r>
+        <w:rPr>
+          <w:i/>
+          <w:iCs/>
+        </w:rPr>
+        <w:t>ypescript</w:t>
+      </w:r>
+      <w:proofErr w:type="spellEnd"/>
+      <w:r>
+        <w:t xml:space="preserve"> junto </w:t>
+      </w:r>
+      <w:r>
+        <w:t>a</w:t>
+      </w:r>
+      <w:r>
+        <w:t xml:space="preserve"> </w:t>
+      </w:r>
+      <w:proofErr w:type="spellStart"/>
+      <w:r>
+        <w:rPr>
+          <w:i/>
+          <w:iCs/>
+        </w:rPr>
+        <w:t>N</w:t>
+      </w:r>
+      <w:r>
+        <w:rPr>
+          <w:i/>
+          <w:iCs/>
+        </w:rPr>
+        <w:t>ode</w:t>
+      </w:r>
+      <w:r>
+        <w:rPr>
+          <w:i/>
+          <w:iCs/>
+        </w:rPr>
+        <w:t>J</w:t>
+      </w:r>
+      <w:r>
+        <w:rPr>
+          <w:i/>
+          <w:iCs/>
+        </w:rPr>
+        <w:t>s</w:t>
+      </w:r>
+      <w:proofErr w:type="spellEnd"/>
+      <w:r>
+        <w:t xml:space="preserve">. </w:t>
+      </w:r>
+      <w:r>
+        <w:t xml:space="preserve">Y para realizar el </w:t>
+      </w:r>
+      <w:r>
+        <w:rPr>
+          <w:i/>
+          <w:iCs/>
+        </w:rPr>
+        <w:t>frontend</w:t>
+      </w:r>
+      <w:r>
+        <w:t xml:space="preserve"> </w:t>
+      </w:r>
+      <w:r>
+        <w:t xml:space="preserve">una interfaz web, basada en el </w:t>
+      </w:r>
+      <w:r>
+        <w:rPr>
+          <w:i/>
+          <w:iCs/>
+        </w:rPr>
+        <w:t>framework</w:t>
+      </w:r>
+      <w:r>
+        <w:rPr>
+          <w:i/>
+          <w:iCs/>
+        </w:rPr>
+        <w:t xml:space="preserve"> </w:t>
+      </w:r>
+      <w:r>
+        <w:rPr>
+          <w:i/>
+          <w:iCs/>
+        </w:rPr>
+        <w:t>V</w:t>
+      </w:r>
+      <w:r>
+        <w:rPr>
+          <w:i/>
+          <w:iCs/>
+        </w:rPr>
+        <w:t>ue.js</w:t>
+      </w:r>
+      <w:r>
+        <w:t xml:space="preserve"> junto </w:t>
+      </w:r>
+      <w:r>
+        <w:t xml:space="preserve">a el pack de componentes </w:t>
+      </w:r>
+      <w:proofErr w:type="spellStart"/>
+      <w:r>
+        <w:rPr>
+          <w:i/>
+          <w:iCs/>
+        </w:rPr>
+        <w:t>V</w:t>
+      </w:r>
+      <w:r>
+        <w:rPr>
+          <w:i/>
+          <w:iCs/>
+        </w:rPr>
+        <w:t>uetify</w:t>
+      </w:r>
+      <w:proofErr w:type="spellEnd"/>
+      <w:r>
+        <w:t xml:space="preserve">. </w:t>
+      </w:r>
+    </w:p>
+    <w:p>
+      <w:pPr>
+        <w:spacing w:after="0"/>
         <w:ind w:left="360"/>
         <w:jc w:val="both"/>
-        <w:rPr>
-          <w:u w:val="single"/>
-        </w:rPr>
+      </w:pPr>
+    </w:p>
+    <w:p>
+      <w:pPr>
+        <w:spacing w:after="0"/>
+        <w:ind w:left="360"/>
+        <w:jc w:val="both"/>
+      </w:pPr>
+      <w:r>
+        <w:t xml:space="preserve">Por último, cabe destacar, que la comunicación entre el </w:t>
+      </w:r>
+      <w:r>
+        <w:rPr>
+          <w:i/>
+          <w:iCs/>
+        </w:rPr>
+        <w:t>frontend</w:t>
+      </w:r>
+      <w:r>
+        <w:t xml:space="preserve"> y el </w:t>
+      </w:r>
+      <w:r>
+        <w:rPr>
+          <w:i/>
+          <w:iCs/>
+        </w:rPr>
+        <w:t>backend</w:t>
+      </w:r>
+      <w:r>
+        <w:t xml:space="preserve">, se ha utilizado una </w:t>
+      </w:r>
+      <w:r>
+        <w:rPr>
+          <w:i/>
+          <w:iCs/>
+        </w:rPr>
+        <w:t>API</w:t>
+      </w:r>
+      <w:r>
+        <w:t xml:space="preserve"> utiliza</w:t>
+      </w:r>
+      <w:r>
+        <w:t>ndo</w:t>
+      </w:r>
+      <w:r>
+        <w:t xml:space="preserve"> el módulo </w:t>
+      </w:r>
+      <w:r>
+        <w:rPr>
+          <w:i/>
+          <w:iCs/>
+        </w:rPr>
+        <w:t>E</w:t>
+      </w:r>
+      <w:r>
+        <w:rPr>
+          <w:i/>
+          <w:iCs/>
+        </w:rPr>
+        <w:t>xpress</w:t>
+      </w:r>
+      <w:r>
+        <w:rPr>
+          <w:i/>
+          <w:iCs/>
+        </w:rPr>
+        <w:t>.js</w:t>
+      </w:r>
+      <w:r>
+        <w:t>.</w:t>
+      </w:r>
+    </w:p>
+    <w:p>
+      <w:pPr>
+        <w:spacing w:after="0"/>
+        <w:ind w:left="360"/>
+        <w:jc w:val="both"/>
+      </w:pPr>
+    </w:p>
+    <w:p>
+      <w:pPr>
+        <w:spacing w:after="0"/>
+        <w:ind w:left="360"/>
+        <w:jc w:val="both"/>
       </w:pPr>
       <w:r>
         <w:t>A continuación, se van a explicar que módulos se utilizan, el funcionamiento de la aplicación y la explicación del código.</w:t>
+      </w:r>
+    </w:p>
+    <w:p>
+      <w:pPr>
+        <w:spacing w:after="0"/>
+        <w:ind w:left="360"/>
+        <w:jc w:val="both"/>
+      </w:pPr>
+      <w:r>
+        <w:br w:type="page"/>
       </w:r>
     </w:p>
     <w:p>
@@ -205,10 +1211,14 @@
           <w:numId w:val="1"/>
         </w:numPr>
       </w:pPr>
-      <w:r>
+      <w:bookmarkStart w:id="1" w:name="_Toc40613355"/>
+      <w:r>
+        <w:lastRenderedPageBreak/>
         <w:t>Proceso de búsqueda de módulos</w:t>
       </w:r>
-    </w:p>
+      <w:bookmarkEnd w:id="1"/>
+    </w:p>
+    <w:p/>
     <w:p>
       <w:pPr>
         <w:ind w:left="360"/>
@@ -221,19 +1231,138 @@
         <w:t xml:space="preserve">to que </w:t>
       </w:r>
       <w:r>
-        <w:t xml:space="preserve">se usa nodejs, como entorno en tiempo de ejecución, y se busca desarrollar una aplicación más funcional, se llevó a cabo una búsqueda de módulos de node con los cuales desarrollar la propuesta, para </w:t>
+        <w:t xml:space="preserve">se usa </w:t>
+      </w:r>
+      <w:proofErr w:type="spellStart"/>
+      <w:r>
+        <w:rPr>
+          <w:i/>
+          <w:iCs/>
+        </w:rPr>
+        <w:t>N</w:t>
+      </w:r>
+      <w:r>
+        <w:rPr>
+          <w:i/>
+          <w:iCs/>
+        </w:rPr>
+        <w:t>ode</w:t>
+      </w:r>
+      <w:r>
+        <w:rPr>
+          <w:i/>
+          <w:iCs/>
+        </w:rPr>
+        <w:t>J</w:t>
+      </w:r>
+      <w:r>
+        <w:rPr>
+          <w:i/>
+          <w:iCs/>
+        </w:rPr>
+        <w:t>s</w:t>
+      </w:r>
+      <w:proofErr w:type="spellEnd"/>
+      <w:r>
+        <w:t>, como entorno en tiempo de ejecución, y se busca desarrollar una aplicación más funcional</w:t>
+      </w:r>
+      <w:r>
+        <w:t>, en los primeros momentos del desarrollo</w:t>
+      </w:r>
+      <w:r>
+        <w:t xml:space="preserve"> se llevó a cabo una </w:t>
+      </w:r>
+      <w:r>
+        <w:t xml:space="preserve">investigación y </w:t>
+      </w:r>
+      <w:r>
+        <w:t xml:space="preserve">búsqueda de módulos con los cuales desarrollar la propuesta, para </w:t>
       </w:r>
       <w:r>
         <w:t>ello, se</w:t>
       </w:r>
       <w:r>
-        <w:t xml:space="preserve"> buscaban aquellos módulos que supusiesen un apoyo en la realización de las funciones de dht junto a la creación y tratamiento de los .torrent. Se va a </w:t>
+        <w:t xml:space="preserve"> buscaban aquellos módulos que supusiesen un apoyo en </w:t>
+      </w:r>
+      <w:r>
+        <w:t>la implementación de la funcionalidad asociada a el</w:t>
+      </w:r>
+      <w:r>
+        <w:t xml:space="preserve"> </w:t>
+      </w:r>
+      <w:r>
+        <w:rPr>
+          <w:i/>
+          <w:iCs/>
+        </w:rPr>
+        <w:t>DHT</w:t>
+      </w:r>
+      <w:r>
+        <w:t xml:space="preserve"> </w:t>
+      </w:r>
+      <w:r>
+        <w:t>y al</w:t>
+      </w:r>
+      <w:r>
+        <w:t xml:space="preserve"> tratamiento de los </w:t>
+      </w:r>
+      <w:r>
+        <w:t xml:space="preserve">ficheros </w:t>
+      </w:r>
+      <w:r>
+        <w:rPr>
+          <w:i/>
+          <w:iCs/>
+        </w:rPr>
+        <w:t>.</w:t>
+      </w:r>
+      <w:proofErr w:type="spellStart"/>
+      <w:r>
+        <w:rPr>
+          <w:i/>
+          <w:iCs/>
+        </w:rPr>
+        <w:t>torrent</w:t>
+      </w:r>
+      <w:proofErr w:type="spellEnd"/>
+      <w:r>
+        <w:t xml:space="preserve">. </w:t>
+      </w:r>
+    </w:p>
+    <w:p>
+      <w:pPr>
+        <w:ind w:left="360"/>
+        <w:jc w:val="both"/>
+      </w:pPr>
+      <w:r>
+        <w:t>Durante el próximo punto, s</w:t>
+      </w:r>
+      <w:r>
+        <w:t xml:space="preserve">e va a </w:t>
       </w:r>
       <w:r>
         <w:t>explicar</w:t>
       </w:r>
       <w:r>
-        <w:t xml:space="preserve"> el proceso de búsqueda y descarte realizado hasta llegar a los módulos que se creen idóneos y, por tanto, que se han utilizado:</w:t>
+        <w:t xml:space="preserve"> el proceso de búsqueda</w:t>
+      </w:r>
+      <w:r>
+        <w:t>, valoración y justificación (si se ha descartado o integrado) de módulos</w:t>
+      </w:r>
+      <w:r>
+        <w:t xml:space="preserve"> realizado hasta llegar a l</w:t>
+      </w:r>
+      <w:r>
+        <w:t xml:space="preserve">as bibliotecas </w:t>
+      </w:r>
+      <w:r>
+        <w:t>que se creen idóneos</w:t>
+      </w:r>
+      <w:r>
+        <w:t xml:space="preserve"> para los requisitos,</w:t>
+      </w:r>
+      <w:r>
+        <w:t xml:space="preserve"> y por tanto, que se han utilizado:</w:t>
       </w:r>
     </w:p>
     <w:p>
@@ -245,19 +1374,155 @@
         </w:numPr>
         <w:jc w:val="both"/>
       </w:pPr>
-      <w:hyperlink r:id="rId6" w:history="1">
+      <w:hyperlink r:id="rId8" w:history="1">
         <w:r>
           <w:rPr>
             <w:rStyle w:val="Hipervnculo"/>
           </w:rPr>
-          <w:t>https://github.com/jeanlauliac/kademlia-dht</w:t>
+          <w:t>https://github.com/jeanlauliac/kademlia</w:t>
+        </w:r>
+        <w:r>
+          <w:rPr>
+            <w:rStyle w:val="Hipervnculo"/>
+          </w:rPr>
+          <w:t>-</w:t>
+        </w:r>
+        <w:r>
+          <w:rPr>
+            <w:rStyle w:val="Hipervnculo"/>
+          </w:rPr>
+          <w:t>dht</w:t>
         </w:r>
       </w:hyperlink>
       <w:r>
-        <w:t xml:space="preserve"> : implementación en javascript para el protocolo Kademlia (entendido como el conjunto de algoritmos y estructuras de datos) en la implementación de DHT. Este módulo proporciona las funciones principales de Kademlia, como set y get, para almacenar clave/valor y recuperar clave/valor respectivamente</w:t>
-      </w:r>
-      <w:r>
-        <w:t>, además, se trata de una implementación adaptable al navegador. Al considerar utilizar este módulo, se descartó debido a dos motivos:</w:t>
+        <w:t xml:space="preserve"> : implementación en </w:t>
+      </w:r>
+      <w:proofErr w:type="spellStart"/>
+      <w:r>
+        <w:rPr>
+          <w:i/>
+          <w:iCs/>
+        </w:rPr>
+        <w:t>javascript</w:t>
+      </w:r>
+      <w:proofErr w:type="spellEnd"/>
+      <w:r>
+        <w:t xml:space="preserve"> para el protocolo </w:t>
+      </w:r>
+      <w:proofErr w:type="spellStart"/>
+      <w:r>
+        <w:rPr>
+          <w:i/>
+          <w:iCs/>
+        </w:rPr>
+        <w:t>Kademlia</w:t>
+      </w:r>
+      <w:proofErr w:type="spellEnd"/>
+      <w:r>
+        <w:t xml:space="preserve"> (entendido como el conjunto de algoritmos y estructuras de datos) en la implementación de </w:t>
+      </w:r>
+      <w:r>
+        <w:rPr>
+          <w:i/>
+          <w:iCs/>
+        </w:rPr>
+        <w:t>DHT</w:t>
+      </w:r>
+      <w:r>
+        <w:t xml:space="preserve">. Este módulo proporciona las funciones principales de </w:t>
+      </w:r>
+      <w:proofErr w:type="spellStart"/>
+      <w:r>
+        <w:rPr>
+          <w:i/>
+          <w:iCs/>
+        </w:rPr>
+        <w:t>Kademlia</w:t>
+      </w:r>
+      <w:proofErr w:type="spellEnd"/>
+      <w:r>
+        <w:t xml:space="preserve">. Es decir, el direccionamiento basado en nodos y contenido, accesible mediante las dos primitivas de un </w:t>
+      </w:r>
+      <w:r>
+        <w:rPr>
+          <w:i/>
+          <w:iCs/>
+        </w:rPr>
+        <w:t>DHT</w:t>
+      </w:r>
+      <w:r>
+        <w:t>,</w:t>
+      </w:r>
+      <w:r>
+        <w:t xml:space="preserve"> </w:t>
+      </w:r>
+      <w:proofErr w:type="spellStart"/>
+      <w:r>
+        <w:rPr>
+          <w:i/>
+          <w:iCs/>
+        </w:rPr>
+        <w:t>put</w:t>
+      </w:r>
+      <w:proofErr w:type="spellEnd"/>
+      <w:r>
+        <w:t xml:space="preserve"> y </w:t>
+      </w:r>
+      <w:proofErr w:type="spellStart"/>
+      <w:r>
+        <w:rPr>
+          <w:i/>
+          <w:iCs/>
+        </w:rPr>
+        <w:t>get</w:t>
+      </w:r>
+      <w:proofErr w:type="spellEnd"/>
+      <w:r>
+        <w:t xml:space="preserve">, </w:t>
+      </w:r>
+      <w:r>
+        <w:t xml:space="preserve">utilizadas </w:t>
+      </w:r>
+      <w:r>
+        <w:t xml:space="preserve">para almacenar </w:t>
+      </w:r>
+      <w:r>
+        <w:t>y</w:t>
+      </w:r>
+      <w:r>
+        <w:t xml:space="preserve"> recuperar clave/valor respectivamente</w:t>
+      </w:r>
+      <w:r>
+        <w:t>.</w:t>
+      </w:r>
+    </w:p>
+    <w:p>
+      <w:pPr>
+        <w:pStyle w:val="Prrafodelista"/>
+        <w:ind w:left="1080"/>
+        <w:jc w:val="both"/>
+      </w:pPr>
+      <w:r>
+        <w:t>Cabe destacar</w:t>
+      </w:r>
+      <w:r>
+        <w:t>,</w:t>
+      </w:r>
+      <w:r>
+        <w:t xml:space="preserve"> que</w:t>
+      </w:r>
+      <w:r>
+        <w:t xml:space="preserve"> se trata de una implementación adaptable al navegador. </w:t>
+      </w:r>
+    </w:p>
+    <w:p>
+      <w:pPr>
+        <w:pStyle w:val="Prrafodelista"/>
+        <w:ind w:left="1080"/>
+        <w:jc w:val="both"/>
+      </w:pPr>
+      <w:r>
+        <w:t>No obstante, tras unos días de desarrollo con este módulo, se descartó por los siguientes motivos:</w:t>
       </w:r>
     </w:p>
     <w:p>
@@ -270,7 +1535,7 @@
         <w:jc w:val="both"/>
       </w:pPr>
       <w:r>
-        <w:t>No existe el manejo de comportamiento tales como expiración de los pares clave/valor, replicación y republicación de los pares.</w:t>
+        <w:t>La documentación es escasa, únicamente la generada de forma automática a través del código.</w:t>
       </w:r>
     </w:p>
     <w:p>
@@ -283,7 +1548,20 @@
         <w:jc w:val="both"/>
       </w:pPr>
       <w:r>
-        <w:t>Es una implementación menos práctica de lo buscado para la solución que se quiere desarrollar, puesto que deja en el aire algunas soluciones como la creación y tratamiento de los .torrent.</w:t>
+        <w:t xml:space="preserve">Es una implementación </w:t>
+      </w:r>
+      <w:r>
+        <w:t xml:space="preserve">que trae demasiada funcionalidad para lo buscado y resuelve algunos desafios que nos gustaría afrontar como desarrolladores. </w:t>
+      </w:r>
+    </w:p>
+    <w:p>
+      <w:pPr>
+        <w:pStyle w:val="Prrafodelista"/>
+        <w:ind w:left="1800"/>
+        <w:jc w:val="both"/>
+      </w:pPr>
+      <w:r>
+        <w:t xml:space="preserve"> </w:t>
       </w:r>
     </w:p>
     <w:p>
@@ -295,7 +1573,7 @@
         </w:numPr>
         <w:jc w:val="both"/>
       </w:pPr>
-      <w:hyperlink r:id="rId7" w:history="1">
+      <w:hyperlink r:id="rId9" w:history="1">
         <w:r>
           <w:rPr>
             <w:rStyle w:val="Hipervnculo"/>
@@ -304,11 +1582,90 @@
         </w:r>
       </w:hyperlink>
       <w:r>
-        <w:t xml:space="preserve"> : se trata de una implementación llevada a cabo en la UFABC de una simple DHT</w:t>
-      </w:r>
-      <w:r>
-        <w:t xml:space="preserve"> con unas reglas definidas establecidas con respecto a la teoría del funcionamiento de las DHT. A pesar de ser una implementación correcta de DHT fue descartada por motivos similares al de la implementación de Kademlia.</w:t>
-      </w:r>
+        <w:t xml:space="preserve">: se trata de una implementación llevada a cabo en la </w:t>
+      </w:r>
+      <w:r>
+        <w:rPr>
+          <w:i/>
+          <w:iCs/>
+        </w:rPr>
+        <w:t>UFABC</w:t>
+      </w:r>
+      <w:r>
+        <w:t>, de un</w:t>
+      </w:r>
+      <w:r>
+        <w:t xml:space="preserve"> </w:t>
+      </w:r>
+      <w:r>
+        <w:rPr>
+          <w:i/>
+          <w:iCs/>
+        </w:rPr>
+        <w:t>DHT</w:t>
+      </w:r>
+      <w:r>
+        <w:t xml:space="preserve"> </w:t>
+      </w:r>
+      <w:r>
+        <w:t xml:space="preserve">basado en </w:t>
+      </w:r>
+      <w:r>
+        <w:rPr>
+          <w:i/>
+          <w:iCs/>
+        </w:rPr>
+        <w:t>RPC</w:t>
+      </w:r>
+      <w:r>
+        <w:t xml:space="preserve">, </w:t>
+      </w:r>
+      <w:r>
+        <w:t xml:space="preserve">con unas reglas definidas establecidas con respecto a la teoría del funcionamiento de </w:t>
+      </w:r>
+      <w:r>
+        <w:t xml:space="preserve">los </w:t>
+      </w:r>
+      <w:r>
+        <w:rPr>
+          <w:i/>
+          <w:iCs/>
+        </w:rPr>
+        <w:t>DHT</w:t>
+      </w:r>
+      <w:r>
+        <w:t xml:space="preserve">. </w:t>
+      </w:r>
+    </w:p>
+    <w:p>
+      <w:pPr>
+        <w:pStyle w:val="Prrafodelista"/>
+        <w:ind w:left="1080"/>
+        <w:jc w:val="both"/>
+      </w:pPr>
+      <w:r>
+        <w:t xml:space="preserve">A pesar de ser una implementación correcta de </w:t>
+      </w:r>
+      <w:r>
+        <w:rPr>
+          <w:i/>
+          <w:iCs/>
+        </w:rPr>
+        <w:t>DHT</w:t>
+      </w:r>
+      <w:r>
+        <w:t xml:space="preserve"> fue descartada por</w:t>
+      </w:r>
+      <w:r>
+        <w:t xml:space="preserve"> los mismos motivos que el módulo anterior.</w:t>
+      </w:r>
+    </w:p>
+    <w:p>
+      <w:pPr>
+        <w:pStyle w:val="Prrafodelista"/>
+        <w:ind w:left="1080"/>
+        <w:jc w:val="both"/>
+      </w:pPr>
     </w:p>
     <w:p>
       <w:pPr>
@@ -319,7 +1676,7 @@
         </w:numPr>
         <w:jc w:val="both"/>
       </w:pPr>
-      <w:hyperlink r:id="rId8" w:history="1">
+      <w:hyperlink r:id="rId10" w:history="1">
         <w:r>
           <w:rPr>
             <w:rStyle w:val="Hipervnculo"/>
@@ -331,11 +1688,131 @@
         <w:t xml:space="preserve"> : </w:t>
       </w:r>
       <w:r>
-        <w:t xml:space="preserve">módulo cuya finalidad es la de construcción de aplicaciones P2P que define interfaces que, una vez expuestas, permiten que otros protocolos y aplicaciones que las usen intercambien información, permitiendo su actualización y adaptabilidad en tiempo de ejecución, todo ello sin tocar nada relacionado con la API. En sí, es un módulo bastante completo para estas comunicaciones e implementaciones de P2P, sin embargo, encontramos un problema principal y es que, como se encuentra en una versión alfa, existen errores sin resolver que a penas están documentados y, de los cuales, no se otorga una </w:t>
-      </w:r>
-      <w:r>
-        <w:lastRenderedPageBreak/>
-        <w:t>solución clara, cosa que es un inconveniente para el desarrollo de nuestra aplicación, puesto que se busca algo funcional en un corto periodo de tiempo. Por todo esto se descartó.</w:t>
+        <w:t xml:space="preserve">módulo cuya finalidad es la de construcción de aplicaciones </w:t>
+      </w:r>
+      <w:r>
+        <w:rPr>
+          <w:i/>
+          <w:iCs/>
+        </w:rPr>
+        <w:t>P2P</w:t>
+      </w:r>
+      <w:r>
+        <w:t xml:space="preserve"> que define interfaces que, una vez expuestas, permiten que otros protocolos y aplicaciones que las usen intercambien información, permitiendo su actualización y adaptabilidad en tiempo de ejecución</w:t>
+      </w:r>
+      <w:r>
+        <w:t>.</w:t>
+      </w:r>
+      <w:r>
+        <w:t xml:space="preserve"> </w:t>
+      </w:r>
+    </w:p>
+    <w:p>
+      <w:pPr>
+        <w:pStyle w:val="Prrafodelista"/>
+        <w:ind w:left="1080"/>
+        <w:jc w:val="both"/>
+      </w:pPr>
+      <w:r>
+        <w:t xml:space="preserve">En sí, es un módulo bastante completo para </w:t>
+      </w:r>
+      <w:r>
+        <w:t xml:space="preserve">desarrollar aplicaciones </w:t>
+      </w:r>
+      <w:r>
+        <w:rPr>
+          <w:i/>
+          <w:iCs/>
+        </w:rPr>
+        <w:t>P2P</w:t>
+      </w:r>
+      <w:r>
+        <w:t>, sin embargo</w:t>
+      </w:r>
+      <w:r>
+        <w:t xml:space="preserve"> presenta los siguientes problemas:</w:t>
+      </w:r>
+    </w:p>
+    <w:p>
+      <w:pPr>
+        <w:pStyle w:val="Prrafodelista"/>
+        <w:numPr>
+          <w:ilvl w:val="1"/>
+          <w:numId w:val="2"/>
+        </w:numPr>
+        <w:jc w:val="both"/>
+      </w:pPr>
+      <w:r>
+        <w:t xml:space="preserve">El módulo está en desarrollo (versión </w:t>
+      </w:r>
+      <w:r>
+        <w:rPr>
+          <w:i/>
+          <w:iCs/>
+        </w:rPr>
+        <w:t>beta</w:t>
+      </w:r>
+      <w:r>
+        <w:t xml:space="preserve">) y tiene varios </w:t>
+      </w:r>
+      <w:proofErr w:type="spellStart"/>
+      <w:r>
+        <w:rPr>
+          <w:i/>
+          <w:iCs/>
+        </w:rPr>
+        <w:t>issues</w:t>
+      </w:r>
+      <w:proofErr w:type="spellEnd"/>
+      <w:r>
+        <w:t xml:space="preserve"> sobre el funcionamiento básico de este en </w:t>
+      </w:r>
+      <w:r>
+        <w:rPr>
+          <w:i/>
+          <w:iCs/>
+        </w:rPr>
+        <w:t>GitHub</w:t>
+      </w:r>
+      <w:r>
+        <w:t xml:space="preserve"> sin resolver desde hace tiempo (por lo que consideramos que ya no le dan soporte).</w:t>
+      </w:r>
+    </w:p>
+    <w:p>
+      <w:pPr>
+        <w:pStyle w:val="Prrafodelista"/>
+        <w:numPr>
+          <w:ilvl w:val="1"/>
+          <w:numId w:val="2"/>
+        </w:numPr>
+        <w:jc w:val="both"/>
+      </w:pPr>
+      <w:r>
+        <w:t xml:space="preserve">De nuevo, la documentación es escasa, únicamente la generada de forma automática a través del código. Además, en este modulo se ve agravado este problema, debido a que no es muy usado y se encuentran pocas soluciones al estilo </w:t>
+      </w:r>
+      <w:proofErr w:type="spellStart"/>
+      <w:r>
+        <w:rPr>
+          <w:i/>
+          <w:iCs/>
+        </w:rPr>
+        <w:t>cookbook</w:t>
+      </w:r>
+      <w:proofErr w:type="spellEnd"/>
+      <w:r>
+        <w:t xml:space="preserve">, además de no haber casi preguntas en </w:t>
+      </w:r>
+      <w:proofErr w:type="spellStart"/>
+      <w:r>
+        <w:rPr>
+          <w:i/>
+          <w:iCs/>
+        </w:rPr>
+        <w:t>StackOverflow</w:t>
+      </w:r>
+      <w:proofErr w:type="spellEnd"/>
+      <w:r>
+        <w:t>.</w:t>
       </w:r>
     </w:p>
     <w:p>
@@ -347,7 +1824,7 @@
         </w:numPr>
         <w:jc w:val="both"/>
       </w:pPr>
-      <w:hyperlink r:id="rId9" w:history="1">
+      <w:hyperlink r:id="rId11" w:history="1">
         <w:r>
           <w:rPr>
             <w:rStyle w:val="Hipervnculo"/>
@@ -356,20 +1833,252 @@
         </w:r>
       </w:hyperlink>
       <w:r>
-        <w:t xml:space="preserve"> : cliente de streaming Torrent para node.js y navegador, es decir, se trata de un cliente web. Usa TCP y UDP para la comunicación, en la web, se utiliza WebRTC para el transporte P2P. Otorga una ventaja respecto a que no es necesario la inclusión de plugins, extensiones o instalaciones en el navegador.</w:t>
-      </w:r>
-      <w:r>
-        <w:t xml:space="preserve"> Este módulo incluye todas aquellas funciones necesarias para la implementación del protocolo BitTorrent, sin embargo, se encontró que era demasiado completo y perdía sentido incluirlo en el proyecto puesto que se iba a reducir demasiado el trabajo que se debía llevar a cabo.</w:t>
-      </w:r>
-    </w:p>
-    <w:p>
-      <w:pPr>
-        <w:ind w:left="720"/>
-        <w:jc w:val="both"/>
-      </w:pPr>
-      <w:r>
-        <w:t>A pesar de que se habían descartado los módulos anteriores, respecto al último, se confirmó que utilizaba otro módulos para su implementación que, al consultarlos, se vieron oportunos algunos de ellos para el desarrollo del trabajo:</w:t>
-      </w:r>
+        <w:t xml:space="preserve"> : cliente de </w:t>
+      </w:r>
+      <w:proofErr w:type="spellStart"/>
+      <w:r>
+        <w:rPr>
+          <w:i/>
+          <w:iCs/>
+        </w:rPr>
+        <w:t>streaming</w:t>
+      </w:r>
+      <w:proofErr w:type="spellEnd"/>
+      <w:r>
+        <w:t xml:space="preserve"> </w:t>
+      </w:r>
+      <w:r>
+        <w:t xml:space="preserve">mediante </w:t>
+      </w:r>
+      <w:r>
+        <w:rPr>
+          <w:i/>
+          <w:iCs/>
+        </w:rPr>
+        <w:t>P2P</w:t>
+      </w:r>
+      <w:r>
+        <w:t xml:space="preserve">, basado en el protocolo </w:t>
+      </w:r>
+      <w:proofErr w:type="spellStart"/>
+      <w:r>
+        <w:rPr>
+          <w:i/>
+          <w:iCs/>
+        </w:rPr>
+        <w:t>Bitt</w:t>
+      </w:r>
+      <w:r>
+        <w:rPr>
+          <w:i/>
+          <w:iCs/>
+        </w:rPr>
+        <w:t>orrent</w:t>
+      </w:r>
+      <w:proofErr w:type="spellEnd"/>
+      <w:r>
+        <w:t>,</w:t>
+      </w:r>
+      <w:r>
+        <w:t xml:space="preserve"> preparado para su uso en</w:t>
+      </w:r>
+      <w:r>
+        <w:t xml:space="preserve"> </w:t>
+      </w:r>
+      <w:proofErr w:type="spellStart"/>
+      <w:r>
+        <w:rPr>
+          <w:i/>
+          <w:iCs/>
+        </w:rPr>
+        <w:t>N</w:t>
+      </w:r>
+      <w:r>
+        <w:rPr>
+          <w:i/>
+          <w:iCs/>
+        </w:rPr>
+        <w:t>ode</w:t>
+      </w:r>
+      <w:r>
+        <w:rPr>
+          <w:i/>
+          <w:iCs/>
+        </w:rPr>
+        <w:t>J</w:t>
+      </w:r>
+      <w:r>
+        <w:rPr>
+          <w:i/>
+          <w:iCs/>
+        </w:rPr>
+        <w:t>s</w:t>
+      </w:r>
+      <w:proofErr w:type="spellEnd"/>
+      <w:r>
+        <w:t xml:space="preserve"> y</w:t>
+      </w:r>
+      <w:r>
+        <w:t xml:space="preserve"> el propio</w:t>
+      </w:r>
+      <w:r>
+        <w:t xml:space="preserve"> navegador</w:t>
+      </w:r>
+      <w:r>
+        <w:t xml:space="preserve"> (cliente web).</w:t>
+      </w:r>
+      <w:r>
+        <w:t xml:space="preserve"> </w:t>
+      </w:r>
+    </w:p>
+    <w:p>
+      <w:pPr>
+        <w:pStyle w:val="Prrafodelista"/>
+        <w:ind w:left="1080"/>
+        <w:jc w:val="both"/>
+      </w:pPr>
+      <w:r>
+        <w:t>Esta basado en</w:t>
+      </w:r>
+      <w:r>
+        <w:t xml:space="preserve"> </w:t>
+      </w:r>
+      <w:r>
+        <w:rPr>
+          <w:i/>
+          <w:iCs/>
+        </w:rPr>
+        <w:t>TCP</w:t>
+      </w:r>
+      <w:r>
+        <w:t xml:space="preserve"> y </w:t>
+      </w:r>
+      <w:r>
+        <w:rPr>
+          <w:i/>
+          <w:iCs/>
+        </w:rPr>
+        <w:t>UDP</w:t>
+      </w:r>
+      <w:r>
+        <w:t>, concretamente</w:t>
+      </w:r>
+      <w:r>
+        <w:t xml:space="preserve"> para la comunicación, en </w:t>
+      </w:r>
+      <w:r>
+        <w:t>el caso de ser el cliente</w:t>
+      </w:r>
+      <w:r>
+        <w:t xml:space="preserve"> web, utiliza </w:t>
+      </w:r>
+      <w:proofErr w:type="spellStart"/>
+      <w:r>
+        <w:rPr>
+          <w:i/>
+          <w:iCs/>
+        </w:rPr>
+        <w:t>WebRTC</w:t>
+      </w:r>
+      <w:proofErr w:type="spellEnd"/>
+      <w:r>
+        <w:t xml:space="preserve"> </w:t>
+      </w:r>
+      <w:r>
+        <w:t>(</w:t>
+      </w:r>
+      <w:r>
+        <w:t xml:space="preserve">para el transporte </w:t>
+      </w:r>
+      <w:r>
+        <w:rPr>
+          <w:i/>
+          <w:iCs/>
+        </w:rPr>
+        <w:t>P2P</w:t>
+      </w:r>
+      <w:r>
+        <w:t>)</w:t>
+      </w:r>
+      <w:r>
+        <w:t xml:space="preserve"> y en cualquier otro caso utiliza </w:t>
+      </w:r>
+      <w:r>
+        <w:rPr>
+          <w:i/>
+          <w:iCs/>
+        </w:rPr>
+        <w:t>RPC</w:t>
+      </w:r>
+      <w:r>
+        <w:t xml:space="preserve">. </w:t>
+      </w:r>
+    </w:p>
+    <w:p>
+      <w:pPr>
+        <w:pStyle w:val="Prrafodelista"/>
+        <w:ind w:left="1068"/>
+        <w:jc w:val="both"/>
+      </w:pPr>
+      <w:r>
+        <w:t>El único problema que presenta es , que este</w:t>
+      </w:r>
+      <w:r>
+        <w:t xml:space="preserve"> módulo incluye tod</w:t>
+      </w:r>
+      <w:r>
+        <w:t xml:space="preserve">a la </w:t>
+      </w:r>
+      <w:r>
+        <w:t>funcion</w:t>
+      </w:r>
+      <w:r>
+        <w:t>alidad</w:t>
+      </w:r>
+      <w:r>
+        <w:t xml:space="preserve"> necesaria para </w:t>
+      </w:r>
+      <w:r>
+        <w:t>el intercambio de información mediante el</w:t>
+      </w:r>
+      <w:r>
+        <w:t xml:space="preserve"> protocolo </w:t>
+      </w:r>
+      <w:r>
+        <w:rPr>
+          <w:i/>
+          <w:iCs/>
+        </w:rPr>
+        <w:t>BitTorrent</w:t>
+      </w:r>
+      <w:r>
+        <w:t>, por lo que lo consideramos</w:t>
+      </w:r>
+      <w:r>
+        <w:t xml:space="preserve"> demasiado completo y perdía sentido incluirlo en el </w:t>
+      </w:r>
+      <w:r>
+        <w:t xml:space="preserve">contexto de este </w:t>
+      </w:r>
+      <w:r>
+        <w:t>proyecto</w:t>
+      </w:r>
+      <w:r>
+        <w:t>,</w:t>
+      </w:r>
+      <w:r>
+        <w:t xml:space="preserve"> puesto que se iba a reducir demasiado el trabajo que se debía llevar a cabo.</w:t>
+      </w:r>
+      <w:r>
+        <w:t xml:space="preserve"> </w:t>
+      </w:r>
+    </w:p>
+    <w:p>
+      <w:pPr>
+        <w:pStyle w:val="Prrafodelista"/>
+        <w:ind w:left="1068"/>
+        <w:jc w:val="both"/>
+      </w:pPr>
     </w:p>
     <w:p>
       <w:pPr>
@@ -380,7 +2089,269 @@
         </w:numPr>
         <w:jc w:val="both"/>
       </w:pPr>
-      <w:hyperlink r:id="rId10" w:history="1">
+      <w:hyperlink r:id="rId12" w:history="1">
+        <w:r>
+          <w:rPr>
+            <w:rStyle w:val="Hipervnculo"/>
+          </w:rPr>
+          <w:t>https://github.com/webtorrent/create-torrent</w:t>
+        </w:r>
+      </w:hyperlink>
+      <w:r>
+        <w:t xml:space="preserve"> </w:t>
+      </w:r>
+      <w:r>
+        <w:t xml:space="preserve">y </w:t>
+      </w:r>
+      <w:hyperlink r:id="rId13" w:history="1">
+        <w:r>
+          <w:rPr>
+            <w:rStyle w:val="Hipervnculo"/>
+          </w:rPr>
+          <w:t>https://www.npmjs.com/package/parse-torrent</w:t>
+        </w:r>
+      </w:hyperlink>
+      <w:r>
+        <w:t>: módulo</w:t>
+      </w:r>
+      <w:r>
+        <w:t>s</w:t>
+      </w:r>
+      <w:r>
+        <w:t xml:space="preserve"> que otorga</w:t>
+      </w:r>
+      <w:r>
+        <w:t>n</w:t>
+      </w:r>
+      <w:r>
+        <w:t xml:space="preserve"> la funcion</w:t>
+      </w:r>
+      <w:r>
+        <w:t>alidad</w:t>
+      </w:r>
+      <w:r>
+        <w:t xml:space="preserve"> necesaria para la creación</w:t>
+      </w:r>
+      <w:r>
+        <w:t xml:space="preserve"> y </w:t>
+      </w:r>
+      <w:proofErr w:type="spellStart"/>
+      <w:r>
+        <w:t>parseo</w:t>
+      </w:r>
+      <w:proofErr w:type="spellEnd"/>
+      <w:r>
+        <w:t xml:space="preserve"> de </w:t>
+      </w:r>
+      <w:r>
+        <w:t>ficheros</w:t>
+      </w:r>
+      <w:r>
+        <w:t xml:space="preserve"> </w:t>
+      </w:r>
+      <w:r>
+        <w:rPr>
+          <w:i/>
+          <w:iCs/>
+        </w:rPr>
+        <w:t>.</w:t>
+      </w:r>
+      <w:proofErr w:type="spellStart"/>
+      <w:r>
+        <w:rPr>
+          <w:i/>
+          <w:iCs/>
+        </w:rPr>
+        <w:t>torrent</w:t>
+      </w:r>
+      <w:proofErr w:type="spellEnd"/>
+      <w:r>
+        <w:t xml:space="preserve">. </w:t>
+      </w:r>
+    </w:p>
+    <w:p>
+      <w:pPr>
+        <w:pStyle w:val="Prrafodelista"/>
+        <w:ind w:left="1068"/>
+        <w:jc w:val="both"/>
+      </w:pPr>
+      <w:r>
+        <w:t xml:space="preserve">Fueron descartados, porque no permitían la personalización del contenido del fichero </w:t>
+      </w:r>
+      <w:r>
+        <w:rPr>
+          <w:i/>
+          <w:iCs/>
+        </w:rPr>
+        <w:t>.</w:t>
+      </w:r>
+      <w:proofErr w:type="spellStart"/>
+      <w:r>
+        <w:rPr>
+          <w:i/>
+          <w:iCs/>
+        </w:rPr>
+        <w:t>torrent</w:t>
+      </w:r>
+      <w:proofErr w:type="spellEnd"/>
+      <w:r>
+        <w:t xml:space="preserve"> tanto como nos gustaría, incluyendo información de </w:t>
+      </w:r>
+      <w:proofErr w:type="spellStart"/>
+      <w:r>
+        <w:rPr>
+          <w:i/>
+          <w:iCs/>
+        </w:rPr>
+        <w:t>trackers</w:t>
+      </w:r>
+      <w:proofErr w:type="spellEnd"/>
+      <w:r>
+        <w:t xml:space="preserve"> e intentando conectar con </w:t>
+      </w:r>
+      <w:proofErr w:type="spellStart"/>
+      <w:r>
+        <w:rPr>
+          <w:i/>
+          <w:iCs/>
+        </w:rPr>
+        <w:t>trackers</w:t>
+      </w:r>
+      <w:proofErr w:type="spellEnd"/>
+      <w:r>
+        <w:t xml:space="preserve"> por defecto en el caso de no estar presentes en el fichero. </w:t>
+      </w:r>
+    </w:p>
+    <w:p>
+      <w:pPr>
+        <w:pStyle w:val="Prrafodelista"/>
+        <w:ind w:left="1068"/>
+        <w:jc w:val="both"/>
+      </w:pPr>
+      <w:r>
+        <w:t xml:space="preserve">Debido a esto, investigamos el formato de los ficheros </w:t>
+      </w:r>
+      <w:r>
+        <w:rPr>
+          <w:i/>
+          <w:iCs/>
+        </w:rPr>
+        <w:t>.</w:t>
+      </w:r>
+      <w:proofErr w:type="spellStart"/>
+      <w:r>
+        <w:rPr>
+          <w:i/>
+          <w:iCs/>
+        </w:rPr>
+        <w:t>torrent</w:t>
+      </w:r>
+      <w:proofErr w:type="spellEnd"/>
+      <w:r>
+        <w:rPr>
+          <w:i/>
+          <w:iCs/>
+        </w:rPr>
+        <w:t xml:space="preserve"> </w:t>
+      </w:r>
+      <w:r>
+        <w:t xml:space="preserve">y vimos que se trataba de un </w:t>
+      </w:r>
+      <w:r>
+        <w:rPr>
+          <w:i/>
+          <w:iCs/>
+        </w:rPr>
+        <w:t>JSON</w:t>
+      </w:r>
+      <w:r>
+        <w:t xml:space="preserve"> con unos campos determinados, e implementamos el proceso que harían estos módulos, debido a la sencillez de este.</w:t>
+      </w:r>
+    </w:p>
+    <w:p>
+      <w:pPr>
+        <w:pStyle w:val="Prrafodelista"/>
+        <w:ind w:left="1080"/>
+        <w:jc w:val="both"/>
+      </w:pPr>
+    </w:p>
+    <w:p>
+      <w:pPr>
+        <w:ind w:left="720"/>
+        <w:jc w:val="both"/>
+      </w:pPr>
+      <w:r>
+        <w:t xml:space="preserve">Por último, tras descartar los módulos anteriores y al investigar más sobre </w:t>
+      </w:r>
+      <w:proofErr w:type="spellStart"/>
+      <w:r>
+        <w:rPr>
+          <w:i/>
+          <w:iCs/>
+        </w:rPr>
+        <w:t>WebTorrent</w:t>
+      </w:r>
+      <w:proofErr w:type="spellEnd"/>
+      <w:r>
+        <w:t>, descubrimos</w:t>
+      </w:r>
+      <w:r>
+        <w:t xml:space="preserve">, </w:t>
+      </w:r>
+      <w:r>
+        <w:t xml:space="preserve">que este a su vez, era una recopilación de módulos utilizados para el intercambio de información en </w:t>
+      </w:r>
+      <w:r>
+        <w:rPr>
+          <w:i/>
+          <w:iCs/>
+        </w:rPr>
+        <w:t>P2P</w:t>
+      </w:r>
+      <w:r>
+        <w:t>. Y</w:t>
+      </w:r>
+      <w:r>
+        <w:t xml:space="preserve"> </w:t>
+      </w:r>
+      <w:r>
+        <w:t xml:space="preserve">que concretamente, </w:t>
+      </w:r>
+      <w:r>
+        <w:t xml:space="preserve">utilizaba </w:t>
+      </w:r>
+      <w:r>
+        <w:t>otro módulo</w:t>
+      </w:r>
+      <w:r>
+        <w:t xml:space="preserve"> par</w:t>
+      </w:r>
+      <w:r>
+        <w:t xml:space="preserve">a la implementación de la funcionalidad básica sobre el protocolo </w:t>
+      </w:r>
+      <w:proofErr w:type="spellStart"/>
+      <w:r>
+        <w:rPr>
+          <w:i/>
+          <w:iCs/>
+        </w:rPr>
+        <w:t>Bittorrent</w:t>
+      </w:r>
+      <w:proofErr w:type="spellEnd"/>
+      <w:r>
+        <w:t xml:space="preserve"> que si nos interesaba:</w:t>
+      </w:r>
+    </w:p>
+    <w:p>
+      <w:pPr>
+        <w:pStyle w:val="Prrafodelista"/>
+        <w:numPr>
+          <w:ilvl w:val="0"/>
+          <w:numId w:val="6"/>
+        </w:numPr>
+        <w:jc w:val="both"/>
+      </w:pPr>
+      <w:hyperlink r:id="rId14" w:history="1">
         <w:r>
           <w:rPr>
             <w:rStyle w:val="Hipervnculo"/>
@@ -389,40 +2360,266 @@
         </w:r>
       </w:hyperlink>
       <w:r>
-        <w:t xml:space="preserve"> : implementación del protocolo BitTorrent siguiendo las especificaciones establecidas para ello. Se trata de un módulo robusto, probado y documentado que otorga las funciones necesarias para llevar a cabo una implementación funcional siguiendo el protocolo BitTorrent.</w:t>
-      </w:r>
-      <w:r>
-        <w:t xml:space="preserve"> Se trata de un DHT público a la vez que se puede realizar la conexión entre peers de una misma red.</w:t>
+        <w:t xml:space="preserve"> : implementación del protocolo </w:t>
+      </w:r>
+      <w:r>
+        <w:rPr>
+          <w:i/>
+          <w:iCs/>
+        </w:rPr>
+        <w:t>BitTorrent</w:t>
+      </w:r>
+      <w:r>
+        <w:t xml:space="preserve"> siguiendo las </w:t>
+      </w:r>
+      <w:r>
+        <w:rPr>
+          <w:i/>
+          <w:iCs/>
+        </w:rPr>
+        <w:t>RFC</w:t>
+      </w:r>
+      <w:r>
+        <w:t xml:space="preserve"> establecidas</w:t>
+      </w:r>
+      <w:r>
+        <w:t xml:space="preserve">. </w:t>
+      </w:r>
+    </w:p>
+    <w:p>
+      <w:pPr>
+        <w:pStyle w:val="Prrafodelista"/>
+        <w:ind w:left="1068"/>
+        <w:jc w:val="both"/>
+      </w:pPr>
+      <w:r>
+        <w:t>Se trata de un módulo robusto, probado y documentado que otorga la</w:t>
+      </w:r>
+      <w:r>
+        <w:t xml:space="preserve"> funcionalidad básica, </w:t>
+      </w:r>
+      <w:r>
+        <w:t xml:space="preserve">para llevar a cabo una implementación funcional siguiendo el protocolo </w:t>
+      </w:r>
+      <w:r>
+        <w:rPr>
+          <w:i/>
+          <w:iCs/>
+        </w:rPr>
+        <w:t>BitTorrent</w:t>
+      </w:r>
+      <w:r>
+        <w:t>.</w:t>
+      </w:r>
+      <w:r>
+        <w:t xml:space="preserve"> </w:t>
+      </w:r>
+    </w:p>
+    <w:p>
+      <w:pPr>
+        <w:pStyle w:val="Prrafodelista"/>
+        <w:ind w:left="1068"/>
+        <w:jc w:val="both"/>
+      </w:pPr>
+      <w:r>
+        <w:t xml:space="preserve">Entre las ventajas que otorga este </w:t>
+      </w:r>
+      <w:r>
+        <w:t>módulo</w:t>
+      </w:r>
+      <w:bookmarkStart w:id="2" w:name="_GoBack"/>
+      <w:bookmarkEnd w:id="2"/>
+      <w:r>
+        <w:t>, están las siguientes:</w:t>
       </w:r>
     </w:p>
     <w:p>
       <w:pPr>
         <w:pStyle w:val="Prrafodelista"/>
         <w:numPr>
-          <w:ilvl w:val="0"/>
+          <w:ilvl w:val="1"/>
           <w:numId w:val="6"/>
         </w:numPr>
         <w:jc w:val="both"/>
       </w:pPr>
-      <w:hyperlink r:id="rId11" w:history="1">
-        <w:r>
-          <w:rPr>
-            <w:rStyle w:val="Hipervnculo"/>
-          </w:rPr>
-          <w:t>https://github.com/webtorrent/create-torrent</w:t>
-        </w:r>
-      </w:hyperlink>
-      <w:r>
-        <w:t xml:space="preserve"> : módulo que otorga las funciones necesarias para la creación de un archivo .torrent a partir del archivo que se desea compartir. Se escoge debido a que facilita el proceso de desarrollo de la aplicación. El parseo de estos archivos se hace de forma manual puesto que en esta implementación no se utilizan trackers.</w:t>
-      </w:r>
-    </w:p>
-    <w:p>
-      <w:pPr>
-        <w:ind w:left="708"/>
-        <w:jc w:val="both"/>
-      </w:pPr>
-      <w:r>
-        <w:t>Con los módulos escogidos, se pudo proceder a la implementación funcional de la aplicación.</w:t>
+      <w:r>
+        <w:t xml:space="preserve">Al saltarse la NAT, permite acceder a el </w:t>
+      </w:r>
+      <w:r>
+        <w:rPr>
+          <w:i/>
+          <w:iCs/>
+        </w:rPr>
+        <w:t>DHT</w:t>
+      </w:r>
+      <w:r>
+        <w:t xml:space="preserve"> público</w:t>
+      </w:r>
+      <w:r>
+        <w:t xml:space="preserve"> asociado a este protocolo, pero también permite</w:t>
+      </w:r>
+      <w:r>
+        <w:t xml:space="preserve"> realizar la conexión entre </w:t>
+      </w:r>
+      <w:proofErr w:type="spellStart"/>
+      <w:r>
+        <w:rPr>
+          <w:i/>
+          <w:iCs/>
+        </w:rPr>
+        <w:t>peers</w:t>
+      </w:r>
+      <w:proofErr w:type="spellEnd"/>
+      <w:r>
+        <w:t xml:space="preserve"> de una misma red.</w:t>
+      </w:r>
+      <w:r>
+        <w:t xml:space="preserve"> </w:t>
+      </w:r>
+    </w:p>
+    <w:p>
+      <w:pPr>
+        <w:pStyle w:val="Prrafodelista"/>
+        <w:numPr>
+          <w:ilvl w:val="1"/>
+          <w:numId w:val="6"/>
+        </w:numPr>
+        <w:jc w:val="both"/>
+      </w:pPr>
+      <w:r>
+        <w:t xml:space="preserve">Ofrece las primitivas básicas asociadas con el intercambio de información </w:t>
+      </w:r>
+      <w:r>
+        <w:rPr>
+          <w:i/>
+          <w:iCs/>
+        </w:rPr>
+        <w:t>P2P</w:t>
+      </w:r>
+      <w:r>
+        <w:t xml:space="preserve"> (</w:t>
+      </w:r>
+      <w:proofErr w:type="spellStart"/>
+      <w:r>
+        <w:rPr>
+          <w:i/>
+          <w:iCs/>
+        </w:rPr>
+        <w:t>put</w:t>
+      </w:r>
+      <w:proofErr w:type="spellEnd"/>
+      <w:r>
+        <w:t xml:space="preserve"> y </w:t>
+      </w:r>
+      <w:proofErr w:type="spellStart"/>
+      <w:r>
+        <w:rPr>
+          <w:i/>
+          <w:iCs/>
+        </w:rPr>
+        <w:t>get</w:t>
+      </w:r>
+      <w:proofErr w:type="spellEnd"/>
+      <w:r>
+        <w:t>) permitiéndonos construir toda la funcionalidad de nuestra aplicación por encima.</w:t>
+      </w:r>
+    </w:p>
+    <w:p>
+      <w:pPr>
+        <w:pStyle w:val="Prrafodelista"/>
+        <w:numPr>
+          <w:ilvl w:val="1"/>
+          <w:numId w:val="6"/>
+        </w:numPr>
+        <w:jc w:val="both"/>
+      </w:pPr>
+      <w:r>
+        <w:t xml:space="preserve">Ofrece la funcionalidad de al </w:t>
+      </w:r>
+      <w:r>
+        <w:t>instanciar</w:t>
+      </w:r>
+      <w:r>
+        <w:t xml:space="preserve"> el</w:t>
+      </w:r>
+      <w:r>
+        <w:t xml:space="preserve"> objeto para trabajar con el</w:t>
+      </w:r>
+      <w:r>
+        <w:t xml:space="preserve"> </w:t>
+      </w:r>
+      <w:r>
+        <w:rPr>
+          <w:i/>
+          <w:iCs/>
+        </w:rPr>
+        <w:t>DHT</w:t>
+      </w:r>
+      <w:r>
+        <w:t xml:space="preserve">, indicarle un </w:t>
+      </w:r>
+      <w:r>
+        <w:t>”</w:t>
+      </w:r>
+      <w:proofErr w:type="spellStart"/>
+      <w:r>
+        <w:rPr>
+          <w:i/>
+          <w:iCs/>
+        </w:rPr>
+        <w:t>b</w:t>
+      </w:r>
+      <w:r>
+        <w:rPr>
+          <w:i/>
+          <w:iCs/>
+        </w:rPr>
+        <w:t>ootstrap</w:t>
+      </w:r>
+      <w:proofErr w:type="spellEnd"/>
+      <w:r>
+        <w:rPr>
+          <w:i/>
+          <w:iCs/>
+        </w:rPr>
+        <w:t xml:space="preserve"> peer</w:t>
+      </w:r>
+      <w:r>
+        <w:t>”</w:t>
+      </w:r>
+      <w:r>
+        <w:t xml:space="preserve">, para poder realizar el acceso a la </w:t>
+      </w:r>
+      <w:r>
+        <w:t>información</w:t>
+      </w:r>
+      <w:r>
+        <w:t xml:space="preserve"> almacenada en el </w:t>
+      </w:r>
+      <w:r>
+        <w:rPr>
+          <w:i/>
+          <w:iCs/>
+        </w:rPr>
+        <w:t>DHT</w:t>
+      </w:r>
+      <w:r>
+        <w:t xml:space="preserve"> sin utilizar </w:t>
+      </w:r>
+      <w:proofErr w:type="spellStart"/>
+      <w:r>
+        <w:rPr>
+          <w:i/>
+          <w:iCs/>
+        </w:rPr>
+        <w:t>trackers</w:t>
+      </w:r>
+      <w:proofErr w:type="spellEnd"/>
+      <w:r>
+        <w:t>.</w:t>
+      </w:r>
+      <w:r>
+        <w:br w:type="page"/>
       </w:r>
     </w:p>
     <w:p>
@@ -434,9 +2631,11 @@
         </w:numPr>
       </w:pPr>
       <w:r>
-        <w:t>Funcionamiento de la aplicación</w:t>
-      </w:r>
-    </w:p>
+        <w:lastRenderedPageBreak/>
+        <w:t>Manual de usuario</w:t>
+      </w:r>
+    </w:p>
+    <w:p/>
     <w:p>
       <w:pPr>
         <w:ind w:left="360"/>
@@ -445,7 +2644,13 @@
         <w:t>En este apartado, se explicará de fo</w:t>
       </w:r>
       <w:r>
-        <w:t>rma visual, cual es el funcionamiento de la aplicación, para ello se explicarán las distintas ventanas y su contenido:</w:t>
+        <w:t xml:space="preserve">rma visual, cual es el funcionamiento de la aplicación, para ello se explicarán las distintas </w:t>
+      </w:r>
+      <w:r>
+        <w:t>vistas</w:t>
+      </w:r>
+      <w:r>
+        <w:t xml:space="preserve"> y su contenido:</w:t>
       </w:r>
     </w:p>
     <w:p>
@@ -461,20 +2666,74 @@
           <w:b/>
           <w:bCs/>
         </w:rPr>
-        <w:t>Ventana “Files”:</w:t>
-      </w:r>
-      <w:r>
-        <w:t xml:space="preserve"> En esta ventana nos encontramos dos opciones, subir archivo descargar a partir de un archivo .torrent :</w:t>
-      </w:r>
-    </w:p>
-    <w:p>
-      <w:pPr>
-        <w:pStyle w:val="Prrafodelista"/>
-        <w:ind w:left="1080"/>
+        <w:t>Vista</w:t>
+      </w:r>
+      <w:r>
         <w:rPr>
           <w:b/>
           <w:bCs/>
         </w:rPr>
+        <w:t xml:space="preserve"> “Files”:</w:t>
+      </w:r>
+      <w:r>
+        <w:t xml:space="preserve"> En esta ventana nos encontramos dos opciones, subir archivo </w:t>
+      </w:r>
+      <w:r>
+        <w:t xml:space="preserve">y almacenarlo en el </w:t>
+      </w:r>
+      <w:r>
+        <w:rPr>
+          <w:i/>
+          <w:iCs/>
+        </w:rPr>
+        <w:t>DHT,</w:t>
+      </w:r>
+      <w:r>
+        <w:t xml:space="preserve"> o </w:t>
+      </w:r>
+      <w:r>
+        <w:t>descargar</w:t>
+      </w:r>
+      <w:r>
+        <w:t xml:space="preserve"> un archivo,</w:t>
+      </w:r>
+      <w:r>
+        <w:t xml:space="preserve"> a partir de un </w:t>
+      </w:r>
+      <w:r>
+        <w:t>fichero</w:t>
+      </w:r>
+      <w:r>
+        <w:t xml:space="preserve"> </w:t>
+      </w:r>
+      <w:r>
+        <w:rPr>
+          <w:i/>
+          <w:iCs/>
+        </w:rPr>
+        <w:t>.</w:t>
+      </w:r>
+      <w:proofErr w:type="spellStart"/>
+      <w:r>
+        <w:rPr>
+          <w:i/>
+          <w:iCs/>
+        </w:rPr>
+        <w:t>torrent</w:t>
+      </w:r>
+      <w:proofErr w:type="spellEnd"/>
+      <w:r>
+        <w:t xml:space="preserve"> :</w:t>
+      </w:r>
+    </w:p>
+    <w:p>
+      <w:pPr>
+        <w:pStyle w:val="Prrafodelista"/>
+        <w:ind w:left="1080"/>
+        <w:rPr>
+          <w:b/>
+          <w:bCs/>
+        </w:rPr>
       </w:pPr>
     </w:p>
     <w:p>
@@ -488,9 +2747,9 @@
           <w:noProof/>
         </w:rPr>
         <w:drawing>
-          <wp:inline distT="0" distB="0" distL="0" distR="0" wp14:anchorId="64180EF0" wp14:editId="13C0C6A2">
-            <wp:extent cx="4686300" cy="2004793"/>
-            <wp:effectExtent l="0" t="0" r="0" b="0"/>
+          <wp:inline distT="0" distB="0" distL="0" distR="0" wp14:anchorId="64180EF0" wp14:editId="14A816F0">
+            <wp:extent cx="4580626" cy="1959585"/>
+            <wp:effectExtent l="0" t="0" r="0" b="3175"/>
             <wp:docPr id="2" name="Imagen 2"/>
             <wp:cNvGraphicFramePr>
               <a:graphicFrameLocks xmlns:a="http://schemas.openxmlformats.org/drawingml/2006/main" noChangeAspect="1"/>
@@ -505,7 +2764,7 @@
                     </pic:cNvPicPr>
                   </pic:nvPicPr>
                   <pic:blipFill>
-                    <a:blip r:embed="rId12">
+                    <a:blip r:embed="rId15">
                       <a:extLst>
                         <a:ext uri="{28A0092B-C50C-407E-A947-70E740481C1C}">
                           <a14:useLocalDpi xmlns:a14="http://schemas.microsoft.com/office/drawing/2010/main" val="0"/>
@@ -520,7 +2779,7 @@
                   <pic:spPr bwMode="auto">
                     <a:xfrm>
                       <a:off x="0" y="0"/>
-                      <a:ext cx="4709300" cy="2014632"/>
+                      <a:ext cx="4612057" cy="1973031"/>
                     </a:xfrm>
                     <a:prstGeom prst="rect">
                       <a:avLst/>
@@ -541,15 +2800,74 @@
       <w:pPr>
         <w:pStyle w:val="Prrafodelista"/>
         <w:ind w:left="1080"/>
-        <w:jc w:val="both"/>
-      </w:pPr>
-      <w:r>
-        <w:lastRenderedPageBreak/>
-        <w:t>En rojo se encuentra la zona para seleccionar un archivo y subirlo. En azul la zona para seleccionar un archivo .torrent y comenzar la descarga de su respectivo archivo</w:t>
-      </w:r>
-      <w:r>
+        <w:jc w:val="center"/>
+        <w:rPr>
+          <w:sz w:val="18"/>
+          <w:szCs w:val="18"/>
+        </w:rPr>
+      </w:pPr>
+      <w:r>
+        <w:rPr>
+          <w:sz w:val="18"/>
+          <w:szCs w:val="18"/>
+        </w:rPr>
+        <w:t>Figura 3.1</w:t>
+      </w:r>
+    </w:p>
+    <w:p>
+      <w:pPr>
+        <w:pStyle w:val="Prrafodelista"/>
+        <w:ind w:left="1080"/>
+        <w:jc w:val="center"/>
+      </w:pPr>
+    </w:p>
+    <w:p>
+      <w:pPr>
+        <w:pStyle w:val="Prrafodelista"/>
+        <w:ind w:left="1080"/>
+        <w:jc w:val="both"/>
+      </w:pPr>
+      <w:r>
+        <w:t>Delimitado e</w:t>
+      </w:r>
+      <w:r>
+        <w:t>n rojo se encuentra la zona para seleccionar un archivo y subirlo</w:t>
+      </w:r>
+      <w:r>
+        <w:t>, y respectivamente, delimitado e</w:t>
+      </w:r>
+      <w:r>
+        <w:t xml:space="preserve">n azul la zona para seleccionar un archivo </w:t>
+      </w:r>
+      <w:r>
+        <w:rPr>
+          <w:i/>
+          <w:iCs/>
+        </w:rPr>
         <w:t>.</w:t>
       </w:r>
+      <w:proofErr w:type="spellStart"/>
+      <w:r>
+        <w:rPr>
+          <w:i/>
+          <w:iCs/>
+        </w:rPr>
+        <w:t>torrent</w:t>
+      </w:r>
+      <w:proofErr w:type="spellEnd"/>
+      <w:r>
+        <w:t xml:space="preserve"> y comenzar la descarga de su respectivo archivo</w:t>
+      </w:r>
+      <w:r>
+        <w:t>.</w:t>
+      </w:r>
+    </w:p>
+    <w:p>
+      <w:pPr>
+        <w:pStyle w:val="Prrafodelista"/>
+        <w:ind w:left="1080"/>
+        <w:jc w:val="both"/>
+      </w:pPr>
     </w:p>
     <w:p>
       <w:pPr>
@@ -565,36 +2883,97 @@
           <w:b/>
           <w:bCs/>
         </w:rPr>
-        <w:t xml:space="preserve">Ventana “Upload Status”: </w:t>
-      </w:r>
-      <w:r>
-        <w:t>en esta ventana se pueden observar dos tablas, la primera nos mostrará el estado de la subida de los archivos (porcentaje subido), es decir, el porcentaje de chunks que se han almacenado en el dht. Esto se puede observar en la siguiente imagen:</w:t>
-      </w:r>
-    </w:p>
-    <w:p>
-      <w:pPr>
-        <w:pStyle w:val="Prrafodelista"/>
-        <w:ind w:left="1080"/>
-        <w:jc w:val="both"/>
+        <w:t>Vista</w:t>
+      </w:r>
+      <w:r>
         <w:rPr>
           <w:b/>
           <w:bCs/>
         </w:rPr>
-      </w:pPr>
+        <w:t xml:space="preserve"> “</w:t>
+      </w:r>
+      <w:proofErr w:type="spellStart"/>
+      <w:r>
+        <w:rPr>
+          <w:b/>
+          <w:bCs/>
+        </w:rPr>
+        <w:t>Upload</w:t>
+      </w:r>
+      <w:proofErr w:type="spellEnd"/>
+      <w:r>
+        <w:rPr>
+          <w:b/>
+          <w:bCs/>
+        </w:rPr>
+        <w:t xml:space="preserve"> Status”: </w:t>
+      </w:r>
+      <w:r>
+        <w:t xml:space="preserve">en esta ventana se pueden observar dos tablas, la primera nos mostrará el estado de la subida de los archivos (porcentaje subido), es decir, el porcentaje de </w:t>
+      </w:r>
+      <w:proofErr w:type="spellStart"/>
+      <w:r>
+        <w:rPr>
+          <w:i/>
+          <w:iCs/>
+        </w:rPr>
+        <w:t>chunks</w:t>
+      </w:r>
+      <w:proofErr w:type="spellEnd"/>
+      <w:r>
+        <w:t xml:space="preserve"> </w:t>
+      </w:r>
+      <w:r>
+        <w:t xml:space="preserve"> (fragmentos de fichero de 950 </w:t>
+      </w:r>
+      <w:r>
+        <w:rPr>
+          <w:i/>
+          <w:iCs/>
+        </w:rPr>
+        <w:t>bytes</w:t>
+      </w:r>
+      <w:r>
+        <w:t xml:space="preserve"> o menos) </w:t>
+      </w:r>
+      <w:r>
+        <w:t xml:space="preserve">que se han almacenado en el </w:t>
+      </w:r>
+      <w:r>
+        <w:rPr>
+          <w:i/>
+          <w:iCs/>
+        </w:rPr>
+        <w:t>DHT</w:t>
+      </w:r>
+      <w:r>
+        <w:t>. Esto se puede observar en la siguiente imagen:</w:t>
+      </w:r>
     </w:p>
     <w:p>
       <w:pPr>
         <w:pStyle w:val="Prrafodelista"/>
         <w:ind w:left="1080"/>
         <w:jc w:val="both"/>
+        <w:rPr>
+          <w:b/>
+          <w:bCs/>
+        </w:rPr>
+      </w:pPr>
+    </w:p>
+    <w:p>
+      <w:pPr>
+        <w:pStyle w:val="Prrafodelista"/>
+        <w:ind w:left="1080"/>
+        <w:jc w:val="both"/>
       </w:pPr>
       <w:r>
         <w:rPr>
           <w:noProof/>
         </w:rPr>
         <w:drawing>
-          <wp:inline distT="0" distB="0" distL="0" distR="0" wp14:anchorId="29D0AB82" wp14:editId="237A62B9">
-            <wp:extent cx="5600700" cy="1889760"/>
+          <wp:inline distT="0" distB="0" distL="0" distR="0" wp14:anchorId="29D0AB82" wp14:editId="123641A0">
+            <wp:extent cx="4744528" cy="1600875"/>
             <wp:effectExtent l="0" t="0" r="0" b="0"/>
             <wp:docPr id="3" name="Imagen 3"/>
             <wp:cNvGraphicFramePr>
@@ -605,318 +2984,6 @@
                 <pic:pic xmlns:pic="http://schemas.openxmlformats.org/drawingml/2006/picture">
                   <pic:nvPicPr>
                     <pic:cNvPr id="0" name="Picture 5"/>
-                    <pic:cNvPicPr>
-                      <a:picLocks noChangeAspect="1" noChangeArrowheads="1"/>
-                    </pic:cNvPicPr>
-                  </pic:nvPicPr>
-                  <pic:blipFill>
-                    <a:blip r:embed="rId13" cstate="print">
-                      <a:extLst>
-                        <a:ext uri="{28A0092B-C50C-407E-A947-70E740481C1C}">
-                          <a14:useLocalDpi xmlns:a14="http://schemas.microsoft.com/office/drawing/2010/main" val="0"/>
-                        </a:ext>
-                      </a:extLst>
-                    </a:blip>
-                    <a:srcRect/>
-                    <a:stretch>
-                      <a:fillRect/>
-                    </a:stretch>
-                  </pic:blipFill>
-                  <pic:spPr bwMode="auto">
-                    <a:xfrm>
-                      <a:off x="0" y="0"/>
-                      <a:ext cx="5600700" cy="1889760"/>
-                    </a:xfrm>
-                    <a:prstGeom prst="rect">
-                      <a:avLst/>
-                    </a:prstGeom>
-                    <a:noFill/>
-                    <a:ln>
-                      <a:noFill/>
-                    </a:ln>
-                  </pic:spPr>
-                </pic:pic>
-              </a:graphicData>
-            </a:graphic>
-          </wp:inline>
-        </w:drawing>
-      </w:r>
-    </w:p>
-    <w:p>
-      <w:pPr>
-        <w:pStyle w:val="Prrafodelista"/>
-        <w:ind w:left="1080"/>
-        <w:jc w:val="both"/>
-      </w:pPr>
-    </w:p>
-    <w:p>
-      <w:pPr>
-        <w:pStyle w:val="Prrafodelista"/>
-        <w:ind w:left="1080"/>
-        <w:jc w:val="both"/>
-      </w:pPr>
-      <w:r>
-        <w:t>Cuando todos los chunks han sido almacenados, el archivo se mostrará en la tabla de archivos que se han subido completamente, de forma que nos dará la opción de obtener el archivo .torrent mediante el símbolo de descarga que aparecer al lado del nombre del archivo subido tal y como se puede observar a continuación:</w:t>
-      </w:r>
-    </w:p>
-    <w:p>
-      <w:pPr>
-        <w:pStyle w:val="Prrafodelista"/>
-        <w:ind w:left="1080"/>
-        <w:jc w:val="both"/>
-      </w:pPr>
-    </w:p>
-    <w:p>
-      <w:pPr>
-        <w:pStyle w:val="Prrafodelista"/>
-        <w:ind w:left="1080"/>
-        <w:jc w:val="both"/>
-      </w:pPr>
-      <w:r>
-        <w:rPr>
-          <w:noProof/>
-        </w:rPr>
-        <w:drawing>
-          <wp:inline distT="0" distB="0" distL="0" distR="0" wp14:anchorId="3E43FA57" wp14:editId="071BD81B">
-            <wp:extent cx="5554980" cy="1783080"/>
-            <wp:effectExtent l="0" t="0" r="7620" b="7620"/>
-            <wp:docPr id="4" name="Imagen 4"/>
-            <wp:cNvGraphicFramePr>
-              <a:graphicFrameLocks xmlns:a="http://schemas.openxmlformats.org/drawingml/2006/main" noChangeAspect="1"/>
-            </wp:cNvGraphicFramePr>
-            <a:graphic xmlns:a="http://schemas.openxmlformats.org/drawingml/2006/main">
-              <a:graphicData uri="http://schemas.openxmlformats.org/drawingml/2006/picture">
-                <pic:pic xmlns:pic="http://schemas.openxmlformats.org/drawingml/2006/picture">
-                  <pic:nvPicPr>
-                    <pic:cNvPr id="0" name="Picture 7"/>
-                    <pic:cNvPicPr>
-                      <a:picLocks noChangeAspect="1" noChangeArrowheads="1"/>
-                    </pic:cNvPicPr>
-                  </pic:nvPicPr>
-                  <pic:blipFill>
-                    <a:blip r:embed="rId14" cstate="print">
-                      <a:extLst>
-                        <a:ext uri="{28A0092B-C50C-407E-A947-70E740481C1C}">
-                          <a14:useLocalDpi xmlns:a14="http://schemas.microsoft.com/office/drawing/2010/main" val="0"/>
-                        </a:ext>
-                      </a:extLst>
-                    </a:blip>
-                    <a:srcRect/>
-                    <a:stretch>
-                      <a:fillRect/>
-                    </a:stretch>
-                  </pic:blipFill>
-                  <pic:spPr bwMode="auto">
-                    <a:xfrm>
-                      <a:off x="0" y="0"/>
-                      <a:ext cx="5554980" cy="1783080"/>
-                    </a:xfrm>
-                    <a:prstGeom prst="rect">
-                      <a:avLst/>
-                    </a:prstGeom>
-                    <a:noFill/>
-                    <a:ln>
-                      <a:noFill/>
-                    </a:ln>
-                  </pic:spPr>
-                </pic:pic>
-              </a:graphicData>
-            </a:graphic>
-          </wp:inline>
-        </w:drawing>
-      </w:r>
-    </w:p>
-    <w:p>
-      <w:pPr>
-        <w:pStyle w:val="Prrafodelista"/>
-        <w:ind w:left="1080"/>
-        <w:jc w:val="both"/>
-      </w:pPr>
-    </w:p>
-    <w:p>
-      <w:pPr>
-        <w:pStyle w:val="Prrafodelista"/>
-        <w:numPr>
-          <w:ilvl w:val="0"/>
-          <w:numId w:val="7"/>
-        </w:numPr>
-        <w:jc w:val="both"/>
-      </w:pPr>
-      <w:r>
-        <w:rPr>
-          <w:b/>
-          <w:bCs/>
-        </w:rPr>
-        <w:t xml:space="preserve">Ventana “Download Status”: </w:t>
-      </w:r>
-      <w:r>
-        <w:t>ventana similar a la de Upload pero destinada a la obtención de archivos a partir del archivo .torrent. E</w:t>
-      </w:r>
-      <w:r>
-        <w:t xml:space="preserve">n esta ventana se pueden observar dos tablas, la primera nos mostrará el estado de la </w:t>
-      </w:r>
-      <w:r>
-        <w:t>descarga</w:t>
-      </w:r>
-      <w:r>
-        <w:t xml:space="preserve"> de los archivos (porcentaje </w:t>
-      </w:r>
-      <w:r>
-        <w:t>descargado</w:t>
-      </w:r>
-      <w:r>
-        <w:t xml:space="preserve">), es decir, el porcentaje de chunks que se han </w:t>
-      </w:r>
-      <w:r>
-        <w:t>obtenido</w:t>
-      </w:r>
-      <w:r>
-        <w:t xml:space="preserve"> </w:t>
-      </w:r>
-      <w:r>
-        <w:t>d</w:t>
-      </w:r>
-      <w:r>
-        <w:t>el dht. Esto se puede observar en la siguiente imagen:</w:t>
-      </w:r>
-    </w:p>
-    <w:p>
-      <w:pPr>
-        <w:pStyle w:val="Prrafodelista"/>
-        <w:ind w:left="1080"/>
-        <w:jc w:val="both"/>
-        <w:rPr>
-          <w:b/>
-          <w:bCs/>
-        </w:rPr>
-      </w:pPr>
-    </w:p>
-    <w:p>
-      <w:pPr>
-        <w:pStyle w:val="Prrafodelista"/>
-        <w:ind w:left="1080"/>
-        <w:jc w:val="both"/>
-      </w:pPr>
-      <w:r>
-        <w:rPr>
-          <w:noProof/>
-        </w:rPr>
-        <w:lastRenderedPageBreak/>
-        <w:drawing>
-          <wp:inline distT="0" distB="0" distL="0" distR="0" wp14:anchorId="41F71D6C" wp14:editId="7B6AC06E">
-            <wp:extent cx="5562600" cy="1851660"/>
-            <wp:effectExtent l="0" t="0" r="0" b="0"/>
-            <wp:docPr id="5" name="Imagen 5"/>
-            <wp:cNvGraphicFramePr>
-              <a:graphicFrameLocks xmlns:a="http://schemas.openxmlformats.org/drawingml/2006/main" noChangeAspect="1"/>
-            </wp:cNvGraphicFramePr>
-            <a:graphic xmlns:a="http://schemas.openxmlformats.org/drawingml/2006/main">
-              <a:graphicData uri="http://schemas.openxmlformats.org/drawingml/2006/picture">
-                <pic:pic xmlns:pic="http://schemas.openxmlformats.org/drawingml/2006/picture">
-                  <pic:nvPicPr>
-                    <pic:cNvPr id="0" name="Picture 9"/>
-                    <pic:cNvPicPr>
-                      <a:picLocks noChangeAspect="1" noChangeArrowheads="1"/>
-                    </pic:cNvPicPr>
-                  </pic:nvPicPr>
-                  <pic:blipFill>
-                    <a:blip r:embed="rId15" cstate="print">
-                      <a:extLst>
-                        <a:ext uri="{28A0092B-C50C-407E-A947-70E740481C1C}">
-                          <a14:useLocalDpi xmlns:a14="http://schemas.microsoft.com/office/drawing/2010/main" val="0"/>
-                        </a:ext>
-                      </a:extLst>
-                    </a:blip>
-                    <a:srcRect/>
-                    <a:stretch>
-                      <a:fillRect/>
-                    </a:stretch>
-                  </pic:blipFill>
-                  <pic:spPr bwMode="auto">
-                    <a:xfrm>
-                      <a:off x="0" y="0"/>
-                      <a:ext cx="5562600" cy="1851660"/>
-                    </a:xfrm>
-                    <a:prstGeom prst="rect">
-                      <a:avLst/>
-                    </a:prstGeom>
-                    <a:noFill/>
-                    <a:ln>
-                      <a:noFill/>
-                    </a:ln>
-                  </pic:spPr>
-                </pic:pic>
-              </a:graphicData>
-            </a:graphic>
-          </wp:inline>
-        </w:drawing>
-      </w:r>
-    </w:p>
-    <w:p>
-      <w:pPr>
-        <w:pStyle w:val="Prrafodelista"/>
-        <w:ind w:left="1080"/>
-        <w:jc w:val="both"/>
-      </w:pPr>
-    </w:p>
-    <w:p>
-      <w:pPr>
-        <w:pStyle w:val="Prrafodelista"/>
-        <w:ind w:left="1080"/>
-        <w:jc w:val="both"/>
-      </w:pPr>
-      <w:r>
-        <w:t>Cuando todos los chunks han sido</w:t>
-      </w:r>
-      <w:r>
-        <w:t>obtenidos</w:t>
-      </w:r>
-      <w:r>
-        <w:t xml:space="preserve">, el archivo se mostrará en la tabla de archivos que se ha </w:t>
-      </w:r>
-      <w:r>
-        <w:t>descargado</w:t>
-      </w:r>
-      <w:r>
-        <w:t xml:space="preserve"> completamente, de forma que nos dará la opción de obtener el archivo</w:t>
-      </w:r>
-      <w:r>
-        <w:t xml:space="preserve"> </w:t>
-      </w:r>
-      <w:r>
-        <w:t>mediante el símbolo de descarga que aparecer al lado del nombre del archivo subido tal y como se puede observar a continuación:</w:t>
-      </w:r>
-    </w:p>
-    <w:p>
-      <w:pPr>
-        <w:pStyle w:val="Prrafodelista"/>
-        <w:ind w:left="1080"/>
-        <w:jc w:val="both"/>
-      </w:pPr>
-    </w:p>
-    <w:p>
-      <w:pPr>
-        <w:pStyle w:val="Prrafodelista"/>
-        <w:ind w:left="1080"/>
-        <w:jc w:val="both"/>
-      </w:pPr>
-      <w:r>
-        <w:rPr>
-          <w:noProof/>
-        </w:rPr>
-        <w:drawing>
-          <wp:inline distT="0" distB="0" distL="0" distR="0" wp14:anchorId="14B1E484" wp14:editId="56CBF13F">
-            <wp:extent cx="5608320" cy="2072640"/>
-            <wp:effectExtent l="0" t="0" r="0" b="3810"/>
-            <wp:docPr id="6" name="Imagen 6"/>
-            <wp:cNvGraphicFramePr>
-              <a:graphicFrameLocks xmlns:a="http://schemas.openxmlformats.org/drawingml/2006/main" noChangeAspect="1"/>
-            </wp:cNvGraphicFramePr>
-            <a:graphic xmlns:a="http://schemas.openxmlformats.org/drawingml/2006/main">
-              <a:graphicData uri="http://schemas.openxmlformats.org/drawingml/2006/picture">
-                <pic:pic xmlns:pic="http://schemas.openxmlformats.org/drawingml/2006/picture">
-                  <pic:nvPicPr>
-                    <pic:cNvPr id="0" name="Picture 11"/>
                     <pic:cNvPicPr>
                       <a:picLocks noChangeAspect="1" noChangeArrowheads="1"/>
                     </pic:cNvPicPr>
@@ -937,7 +3004,7 @@
                   <pic:spPr bwMode="auto">
                     <a:xfrm>
                       <a:off x="0" y="0"/>
-                      <a:ext cx="5608320" cy="2072640"/>
+                      <a:ext cx="4809530" cy="1622808"/>
                     </a:xfrm>
                     <a:prstGeom prst="rect">
                       <a:avLst/>
@@ -956,41 +3023,900 @@
     </w:p>
     <w:p>
       <w:pPr>
+        <w:pStyle w:val="Prrafodelista"/>
+        <w:ind w:left="1080"/>
+        <w:jc w:val="center"/>
+        <w:rPr>
+          <w:sz w:val="18"/>
+          <w:szCs w:val="18"/>
+        </w:rPr>
+      </w:pPr>
+      <w:r>
+        <w:rPr>
+          <w:sz w:val="18"/>
+          <w:szCs w:val="18"/>
+        </w:rPr>
+        <w:t>Figura 3.</w:t>
+      </w:r>
+      <w:r>
+        <w:rPr>
+          <w:sz w:val="18"/>
+          <w:szCs w:val="18"/>
+        </w:rPr>
+        <w:t>2</w:t>
+      </w:r>
+    </w:p>
+    <w:p>
+      <w:pPr>
+        <w:pStyle w:val="Prrafodelista"/>
+        <w:ind w:left="1080"/>
+        <w:jc w:val="both"/>
+      </w:pPr>
+    </w:p>
+    <w:p>
+      <w:pPr>
+        <w:pStyle w:val="Prrafodelista"/>
+        <w:ind w:left="1080"/>
+        <w:jc w:val="both"/>
+      </w:pPr>
+    </w:p>
+    <w:p>
+      <w:pPr>
+        <w:pStyle w:val="Prrafodelista"/>
+        <w:ind w:left="1080"/>
+        <w:jc w:val="both"/>
+      </w:pPr>
+      <w:r>
+        <w:t xml:space="preserve">Cuando todos los </w:t>
+      </w:r>
+      <w:proofErr w:type="spellStart"/>
+      <w:r>
+        <w:rPr>
+          <w:i/>
+          <w:iCs/>
+        </w:rPr>
+        <w:t>chunks</w:t>
+      </w:r>
+      <w:proofErr w:type="spellEnd"/>
+      <w:r>
+        <w:t xml:space="preserve"> han sido almacenados, el archivo se mostrará en la tabla de archivos que se han subido completamente, de forma que nos dará la opción de obtener el archivo </w:t>
+      </w:r>
+      <w:r>
+        <w:rPr>
+          <w:i/>
+          <w:iCs/>
+        </w:rPr>
+        <w:t>.</w:t>
+      </w:r>
+      <w:proofErr w:type="spellStart"/>
+      <w:r>
+        <w:rPr>
+          <w:i/>
+          <w:iCs/>
+        </w:rPr>
+        <w:t>torrent</w:t>
+      </w:r>
+      <w:proofErr w:type="spellEnd"/>
+      <w:r>
+        <w:t xml:space="preserve"> mediante el símbolo de descarga que aparecer al lado del nombre del archivo subido tal y como se puede observar a continuación:</w:t>
+      </w:r>
+    </w:p>
+    <w:p>
+      <w:pPr>
+        <w:pStyle w:val="Prrafodelista"/>
+        <w:ind w:left="1080"/>
+        <w:jc w:val="both"/>
+      </w:pPr>
+    </w:p>
+    <w:p>
+      <w:pPr>
+        <w:pStyle w:val="Prrafodelista"/>
+        <w:ind w:left="1080"/>
+        <w:jc w:val="both"/>
+      </w:pPr>
+      <w:r>
+        <w:rPr>
+          <w:noProof/>
+        </w:rPr>
+        <w:lastRenderedPageBreak/>
+        <w:drawing>
+          <wp:inline distT="0" distB="0" distL="0" distR="0" wp14:anchorId="3E43FA57" wp14:editId="159AD9E8">
+            <wp:extent cx="4710023" cy="1511859"/>
+            <wp:effectExtent l="0" t="0" r="0" b="0"/>
+            <wp:docPr id="4" name="Imagen 4"/>
+            <wp:cNvGraphicFramePr>
+              <a:graphicFrameLocks xmlns:a="http://schemas.openxmlformats.org/drawingml/2006/main" noChangeAspect="1"/>
+            </wp:cNvGraphicFramePr>
+            <a:graphic xmlns:a="http://schemas.openxmlformats.org/drawingml/2006/main">
+              <a:graphicData uri="http://schemas.openxmlformats.org/drawingml/2006/picture">
+                <pic:pic xmlns:pic="http://schemas.openxmlformats.org/drawingml/2006/picture">
+                  <pic:nvPicPr>
+                    <pic:cNvPr id="0" name="Picture 7"/>
+                    <pic:cNvPicPr>
+                      <a:picLocks noChangeAspect="1" noChangeArrowheads="1"/>
+                    </pic:cNvPicPr>
+                  </pic:nvPicPr>
+                  <pic:blipFill>
+                    <a:blip r:embed="rId17" cstate="print">
+                      <a:extLst>
+                        <a:ext uri="{28A0092B-C50C-407E-A947-70E740481C1C}">
+                          <a14:useLocalDpi xmlns:a14="http://schemas.microsoft.com/office/drawing/2010/main" val="0"/>
+                        </a:ext>
+                      </a:extLst>
+                    </a:blip>
+                    <a:srcRect/>
+                    <a:stretch>
+                      <a:fillRect/>
+                    </a:stretch>
+                  </pic:blipFill>
+                  <pic:spPr bwMode="auto">
+                    <a:xfrm>
+                      <a:off x="0" y="0"/>
+                      <a:ext cx="4746346" cy="1523518"/>
+                    </a:xfrm>
+                    <a:prstGeom prst="rect">
+                      <a:avLst/>
+                    </a:prstGeom>
+                    <a:noFill/>
+                    <a:ln>
+                      <a:noFill/>
+                    </a:ln>
+                  </pic:spPr>
+                </pic:pic>
+              </a:graphicData>
+            </a:graphic>
+          </wp:inline>
+        </w:drawing>
+      </w:r>
+    </w:p>
+    <w:p>
+      <w:pPr>
+        <w:pStyle w:val="Prrafodelista"/>
+        <w:ind w:left="1080"/>
+        <w:jc w:val="center"/>
+        <w:rPr>
+          <w:sz w:val="18"/>
+          <w:szCs w:val="18"/>
+        </w:rPr>
+      </w:pPr>
+      <w:r>
+        <w:rPr>
+          <w:sz w:val="18"/>
+          <w:szCs w:val="18"/>
+        </w:rPr>
+        <w:t>Figura 3.</w:t>
+      </w:r>
+      <w:r>
+        <w:rPr>
+          <w:sz w:val="18"/>
+          <w:szCs w:val="18"/>
+        </w:rPr>
+        <w:t>3</w:t>
+      </w:r>
+    </w:p>
+    <w:p>
+      <w:pPr>
+        <w:pStyle w:val="Prrafodelista"/>
+        <w:ind w:left="1080"/>
+        <w:jc w:val="both"/>
+      </w:pPr>
+    </w:p>
+    <w:p>
+      <w:pPr>
+        <w:pStyle w:val="Prrafodelista"/>
+        <w:numPr>
+          <w:ilvl w:val="0"/>
+          <w:numId w:val="7"/>
+        </w:numPr>
+        <w:jc w:val="both"/>
+      </w:pPr>
+      <w:r>
+        <w:rPr>
+          <w:b/>
+          <w:bCs/>
+        </w:rPr>
+        <w:t>Vista</w:t>
+      </w:r>
+      <w:r>
+        <w:rPr>
+          <w:b/>
+          <w:bCs/>
+        </w:rPr>
+        <w:t xml:space="preserve"> “</w:t>
+      </w:r>
+      <w:proofErr w:type="spellStart"/>
+      <w:r>
+        <w:rPr>
+          <w:b/>
+          <w:bCs/>
+        </w:rPr>
+        <w:t>Download</w:t>
+      </w:r>
+      <w:proofErr w:type="spellEnd"/>
+      <w:r>
+        <w:rPr>
+          <w:b/>
+          <w:bCs/>
+        </w:rPr>
+        <w:t xml:space="preserve"> Status”: </w:t>
+      </w:r>
+      <w:r>
+        <w:t>vista</w:t>
+      </w:r>
+      <w:r>
+        <w:t xml:space="preserve"> similar a la de </w:t>
+      </w:r>
+      <w:proofErr w:type="spellStart"/>
+      <w:r>
+        <w:rPr>
+          <w:i/>
+          <w:iCs/>
+        </w:rPr>
+        <w:t>Upload</w:t>
+      </w:r>
+      <w:proofErr w:type="spellEnd"/>
+      <w:r>
+        <w:t xml:space="preserve"> pero destinada a la obtención de archivos a partir del archivo </w:t>
+      </w:r>
+      <w:r>
+        <w:rPr>
+          <w:i/>
+          <w:iCs/>
+        </w:rPr>
+        <w:t>.</w:t>
+      </w:r>
+      <w:proofErr w:type="spellStart"/>
+      <w:r>
+        <w:rPr>
+          <w:i/>
+          <w:iCs/>
+        </w:rPr>
+        <w:t>torrent</w:t>
+      </w:r>
+      <w:proofErr w:type="spellEnd"/>
+      <w:r>
+        <w:t xml:space="preserve">. En esta ventana se pueden observar dos tablas, la primera nos mostrará el estado de la descarga de los archivos (porcentaje descargado), es decir, el porcentaje de </w:t>
+      </w:r>
+      <w:proofErr w:type="spellStart"/>
+      <w:r>
+        <w:rPr>
+          <w:i/>
+          <w:iCs/>
+        </w:rPr>
+        <w:t>chunks</w:t>
+      </w:r>
+      <w:proofErr w:type="spellEnd"/>
+      <w:r>
+        <w:t xml:space="preserve"> que se han </w:t>
+      </w:r>
+      <w:r>
+        <w:t>recuperado</w:t>
+      </w:r>
+      <w:r>
+        <w:t xml:space="preserve"> del </w:t>
+      </w:r>
+      <w:r>
+        <w:rPr>
+          <w:i/>
+          <w:iCs/>
+        </w:rPr>
+        <w:t>DHT</w:t>
+      </w:r>
+      <w:r>
+        <w:t>. Esto se puede observar en la siguiente imagen:</w:t>
+      </w:r>
+    </w:p>
+    <w:p>
+      <w:pPr>
+        <w:pStyle w:val="Prrafodelista"/>
+        <w:ind w:left="1080"/>
+        <w:jc w:val="both"/>
+        <w:rPr>
+          <w:b/>
+          <w:bCs/>
+        </w:rPr>
+      </w:pPr>
+    </w:p>
+    <w:p>
+      <w:pPr>
+        <w:pStyle w:val="Prrafodelista"/>
+        <w:ind w:left="1080"/>
+        <w:jc w:val="both"/>
+      </w:pPr>
+      <w:r>
+        <w:rPr>
+          <w:noProof/>
+        </w:rPr>
+        <w:drawing>
+          <wp:inline distT="0" distB="0" distL="0" distR="0" wp14:anchorId="41F71D6C" wp14:editId="63CB8EF6">
+            <wp:extent cx="4684143" cy="1559242"/>
+            <wp:effectExtent l="0" t="0" r="2540" b="3175"/>
+            <wp:docPr id="5" name="Imagen 5"/>
+            <wp:cNvGraphicFramePr>
+              <a:graphicFrameLocks xmlns:a="http://schemas.openxmlformats.org/drawingml/2006/main" noChangeAspect="1"/>
+            </wp:cNvGraphicFramePr>
+            <a:graphic xmlns:a="http://schemas.openxmlformats.org/drawingml/2006/main">
+              <a:graphicData uri="http://schemas.openxmlformats.org/drawingml/2006/picture">
+                <pic:pic xmlns:pic="http://schemas.openxmlformats.org/drawingml/2006/picture">
+                  <pic:nvPicPr>
+                    <pic:cNvPr id="0" name="Picture 9"/>
+                    <pic:cNvPicPr>
+                      <a:picLocks noChangeAspect="1" noChangeArrowheads="1"/>
+                    </pic:cNvPicPr>
+                  </pic:nvPicPr>
+                  <pic:blipFill>
+                    <a:blip r:embed="rId18" cstate="print">
+                      <a:extLst>
+                        <a:ext uri="{28A0092B-C50C-407E-A947-70E740481C1C}">
+                          <a14:useLocalDpi xmlns:a14="http://schemas.microsoft.com/office/drawing/2010/main" val="0"/>
+                        </a:ext>
+                      </a:extLst>
+                    </a:blip>
+                    <a:srcRect/>
+                    <a:stretch>
+                      <a:fillRect/>
+                    </a:stretch>
+                  </pic:blipFill>
+                  <pic:spPr bwMode="auto">
+                    <a:xfrm>
+                      <a:off x="0" y="0"/>
+                      <a:ext cx="4708121" cy="1567224"/>
+                    </a:xfrm>
+                    <a:prstGeom prst="rect">
+                      <a:avLst/>
+                    </a:prstGeom>
+                    <a:noFill/>
+                    <a:ln>
+                      <a:noFill/>
+                    </a:ln>
+                  </pic:spPr>
+                </pic:pic>
+              </a:graphicData>
+            </a:graphic>
+          </wp:inline>
+        </w:drawing>
+      </w:r>
+    </w:p>
+    <w:p>
+      <w:pPr>
+        <w:pStyle w:val="Prrafodelista"/>
+        <w:ind w:left="1080"/>
+        <w:jc w:val="center"/>
+        <w:rPr>
+          <w:sz w:val="18"/>
+          <w:szCs w:val="18"/>
+        </w:rPr>
+      </w:pPr>
+      <w:r>
+        <w:rPr>
+          <w:sz w:val="18"/>
+          <w:szCs w:val="18"/>
+        </w:rPr>
+        <w:t>Figura 3.</w:t>
+      </w:r>
+      <w:r>
+        <w:rPr>
+          <w:sz w:val="18"/>
+          <w:szCs w:val="18"/>
+        </w:rPr>
+        <w:t>4</w:t>
+      </w:r>
+    </w:p>
+    <w:p>
+      <w:pPr>
+        <w:pStyle w:val="Prrafodelista"/>
+        <w:ind w:left="1080"/>
+        <w:jc w:val="both"/>
+      </w:pPr>
+    </w:p>
+    <w:p>
+      <w:pPr>
+        <w:pStyle w:val="Prrafodelista"/>
+        <w:ind w:left="1080"/>
+        <w:jc w:val="both"/>
+      </w:pPr>
+    </w:p>
+    <w:p>
+      <w:pPr>
+        <w:pStyle w:val="Prrafodelista"/>
+        <w:ind w:left="1080"/>
+        <w:jc w:val="both"/>
+      </w:pPr>
+      <w:r>
+        <w:t xml:space="preserve">Cuando todos los </w:t>
+      </w:r>
+      <w:proofErr w:type="spellStart"/>
+      <w:r>
+        <w:rPr>
+          <w:i/>
+          <w:iCs/>
+        </w:rPr>
+        <w:t>chunks</w:t>
+      </w:r>
+      <w:proofErr w:type="spellEnd"/>
+      <w:r>
+        <w:t xml:space="preserve"> han sido</w:t>
+      </w:r>
+      <w:r>
+        <w:t xml:space="preserve"> </w:t>
+      </w:r>
+      <w:r>
+        <w:t xml:space="preserve">obtenidos, el archivo se mostrará en la tabla de archivos que se ha </w:t>
+      </w:r>
+      <w:r>
+        <w:t>descargado</w:t>
+      </w:r>
+      <w:r>
+        <w:t xml:space="preserve"> completamente, de forma que nos dará la opción de obtener el archivo</w:t>
+      </w:r>
+      <w:r>
+        <w:t xml:space="preserve"> </w:t>
+      </w:r>
+      <w:r>
+        <w:t>mediante el símbolo de descarga que aparecer al lado del nombre del archivo subido tal y como se puede observar a continuación:</w:t>
+      </w:r>
+    </w:p>
+    <w:p>
+      <w:pPr>
+        <w:pStyle w:val="Prrafodelista"/>
+        <w:ind w:left="1080"/>
+        <w:jc w:val="both"/>
+      </w:pPr>
+    </w:p>
+    <w:p>
+      <w:pPr>
+        <w:pStyle w:val="Prrafodelista"/>
+        <w:ind w:left="1080"/>
+        <w:jc w:val="both"/>
+      </w:pPr>
+      <w:r>
+        <w:rPr>
+          <w:noProof/>
+        </w:rPr>
+        <w:drawing>
+          <wp:inline distT="0" distB="0" distL="0" distR="0" wp14:anchorId="14B1E484" wp14:editId="49ABB868">
+            <wp:extent cx="4709795" cy="1740576"/>
+            <wp:effectExtent l="0" t="0" r="0" b="0"/>
+            <wp:docPr id="6" name="Imagen 6"/>
+            <wp:cNvGraphicFramePr>
+              <a:graphicFrameLocks xmlns:a="http://schemas.openxmlformats.org/drawingml/2006/main" noChangeAspect="1"/>
+            </wp:cNvGraphicFramePr>
+            <a:graphic xmlns:a="http://schemas.openxmlformats.org/drawingml/2006/main">
+              <a:graphicData uri="http://schemas.openxmlformats.org/drawingml/2006/picture">
+                <pic:pic xmlns:pic="http://schemas.openxmlformats.org/drawingml/2006/picture">
+                  <pic:nvPicPr>
+                    <pic:cNvPr id="0" name="Picture 11"/>
+                    <pic:cNvPicPr>
+                      <a:picLocks noChangeAspect="1" noChangeArrowheads="1"/>
+                    </pic:cNvPicPr>
+                  </pic:nvPicPr>
+                  <pic:blipFill>
+                    <a:blip r:embed="rId19" cstate="print">
+                      <a:extLst>
+                        <a:ext uri="{28A0092B-C50C-407E-A947-70E740481C1C}">
+                          <a14:useLocalDpi xmlns:a14="http://schemas.microsoft.com/office/drawing/2010/main" val="0"/>
+                        </a:ext>
+                      </a:extLst>
+                    </a:blip>
+                    <a:srcRect/>
+                    <a:stretch>
+                      <a:fillRect/>
+                    </a:stretch>
+                  </pic:blipFill>
+                  <pic:spPr bwMode="auto">
+                    <a:xfrm>
+                      <a:off x="0" y="0"/>
+                      <a:ext cx="4737363" cy="1750764"/>
+                    </a:xfrm>
+                    <a:prstGeom prst="rect">
+                      <a:avLst/>
+                    </a:prstGeom>
+                    <a:noFill/>
+                    <a:ln>
+                      <a:noFill/>
+                    </a:ln>
+                  </pic:spPr>
+                </pic:pic>
+              </a:graphicData>
+            </a:graphic>
+          </wp:inline>
+        </w:drawing>
+      </w:r>
+    </w:p>
+    <w:p>
+      <w:pPr>
+        <w:pStyle w:val="Prrafodelista"/>
+        <w:ind w:left="1080"/>
+        <w:jc w:val="center"/>
+        <w:rPr>
+          <w:sz w:val="18"/>
+          <w:szCs w:val="18"/>
+        </w:rPr>
+      </w:pPr>
+      <w:r>
+        <w:rPr>
+          <w:sz w:val="18"/>
+          <w:szCs w:val="18"/>
+        </w:rPr>
+        <w:t>Figura 3.</w:t>
+      </w:r>
+      <w:r>
+        <w:rPr>
+          <w:sz w:val="18"/>
+          <w:szCs w:val="18"/>
+        </w:rPr>
+        <w:t>5</w:t>
+      </w:r>
+    </w:p>
+    <w:p>
+      <w:pPr>
+        <w:pStyle w:val="Prrafodelista"/>
+        <w:ind w:left="1080"/>
+        <w:jc w:val="both"/>
+      </w:pPr>
+    </w:p>
+    <w:p>
+      <w:pPr>
+        <w:spacing w:after="0"/>
         <w:ind w:left="708"/>
         <w:jc w:val="both"/>
       </w:pPr>
       <w:r>
-        <w:t>Una vez mostradas las ventanas, se puede proceder a explicar cual es el funcionamiento de la aplicación. Cuando se desea compartir un archivo, se debe subir en mediante la opción mostrada en la pestaña “Files”, seleccionando el archivo a compartir y dándole al botón Upload. Una vez hecho esto, si nos trasladamos a la pestaña “Upload Status” se puede observar la evolución del porcentaje almacenado en la DHT. Cuando el porcentaje es 100, es decir, está completamente subido, el nombre del archivo aparecerá en la segunda tabla dándonos la opción del obtener el archivo .torrent generado. Se debe obtener de esta manera puesto que en los requisitos del trabajo se especifica que no debe de ser un proceso centralizado, por tanto, si alguien quiere obtener un archivo subido por otra persona, debe de haber recibido de otro participante el archivo .torrent generado al subirlo para compartir.</w:t>
-      </w:r>
-    </w:p>
-    <w:p>
-      <w:pPr>
+        <w:t xml:space="preserve">Una vez mostradas las ventanas, se puede </w:t>
+      </w:r>
+      <w:r>
+        <w:t>explicar</w:t>
+      </w:r>
+      <w:r>
+        <w:t xml:space="preserve"> </w:t>
+      </w:r>
+      <w:r>
+        <w:t>cuál</w:t>
+      </w:r>
+      <w:r>
+        <w:t xml:space="preserve"> es el funcionamiento de la aplicación. Cuando se desea compartir un archivo, se debe subir en mediante la opción mostrada en la </w:t>
+      </w:r>
+      <w:r>
+        <w:t>vista</w:t>
+      </w:r>
+      <w:r>
+        <w:t xml:space="preserve"> </w:t>
+      </w:r>
+      <w:r>
+        <w:rPr>
+          <w:i/>
+          <w:iCs/>
+        </w:rPr>
+        <w:t>Files</w:t>
+      </w:r>
+      <w:r>
+        <w:t xml:space="preserve">, seleccionando el archivo a compartir y dándole al botón </w:t>
+      </w:r>
+      <w:proofErr w:type="spellStart"/>
+      <w:r>
+        <w:rPr>
+          <w:i/>
+          <w:iCs/>
+        </w:rPr>
+        <w:lastRenderedPageBreak/>
+        <w:t>Upload</w:t>
+      </w:r>
+      <w:proofErr w:type="spellEnd"/>
+      <w:r>
+        <w:t xml:space="preserve">. Una vez hecho esto, si nos trasladamos a la </w:t>
+      </w:r>
+      <w:r>
+        <w:t>vista</w:t>
+      </w:r>
+      <w:r>
+        <w:t xml:space="preserve"> “</w:t>
+      </w:r>
+      <w:proofErr w:type="spellStart"/>
+      <w:r>
+        <w:rPr>
+          <w:i/>
+          <w:iCs/>
+        </w:rPr>
+        <w:t>Upload</w:t>
+      </w:r>
+      <w:proofErr w:type="spellEnd"/>
+      <w:r>
+        <w:rPr>
+          <w:i/>
+          <w:iCs/>
+        </w:rPr>
+        <w:t xml:space="preserve"> Status</w:t>
+      </w:r>
+      <w:r>
+        <w:t xml:space="preserve">” se puede observar la evolución del porcentaje almacenado en </w:t>
+      </w:r>
+      <w:r>
+        <w:t>el</w:t>
+      </w:r>
+      <w:r>
+        <w:t xml:space="preserve"> </w:t>
+      </w:r>
+      <w:r>
+        <w:rPr>
+          <w:i/>
+          <w:iCs/>
+        </w:rPr>
+        <w:t>DHT</w:t>
+      </w:r>
+      <w:r>
+        <w:t xml:space="preserve">. Cuando el porcentaje es 100, es decir, está completamente subido, el nombre del archivo aparecerá en la segunda tabla dándonos la opción del obtener el archivo </w:t>
+      </w:r>
+      <w:r>
+        <w:rPr>
+          <w:i/>
+          <w:iCs/>
+        </w:rPr>
+        <w:t>.</w:t>
+      </w:r>
+      <w:proofErr w:type="spellStart"/>
+      <w:r>
+        <w:rPr>
+          <w:i/>
+          <w:iCs/>
+        </w:rPr>
+        <w:t>torrent</w:t>
+      </w:r>
+      <w:proofErr w:type="spellEnd"/>
+      <w:r>
+        <w:t xml:space="preserve"> generado. </w:t>
+      </w:r>
+    </w:p>
+    <w:p>
+      <w:pPr>
+        <w:spacing w:after="0"/>
         <w:ind w:left="708"/>
         <w:jc w:val="both"/>
       </w:pPr>
       <w:r>
-        <w:t>En lo referente al proceso de descarga u obtención del archivo, en la pestaña “Files”, en el apartado de “Download” debemos seleccionar el archivo .torrent del cual se desea obtener el archivo original. Una vez seleccionado y habiendo hecho click en el botón de “Download”, si accedemos a la pestaña “Download Status” nos encontraremos con algo similar a lo sucedido en “Upload Status” pero adaptado de la descarga del archivo, es decir, la obtención de la información almacenada en la DHT. Cuando el proceso termina, si se utiliza el botón de descarga obtendremos el archivo completo.</w:t>
-      </w:r>
-    </w:p>
-    <w:p>
-      <w:pPr>
+        <w:t xml:space="preserve">Se debe obtener de esta manera puesto que en los requisitos del trabajo se especifica que no debe de ser un proceso centralizado, por tanto, si alguien quiere obtener un archivo subido por otra persona, debe de haber recibido de otro participante el archivo </w:t>
+      </w:r>
+      <w:r>
+        <w:rPr>
+          <w:i/>
+          <w:iCs/>
+        </w:rPr>
+        <w:t>.</w:t>
+      </w:r>
+      <w:proofErr w:type="spellStart"/>
+      <w:r>
+        <w:rPr>
+          <w:i/>
+          <w:iCs/>
+        </w:rPr>
+        <w:t>torrent</w:t>
+      </w:r>
+      <w:proofErr w:type="spellEnd"/>
+      <w:r>
+        <w:t xml:space="preserve"> generado al subirlo para compartir.</w:t>
+      </w:r>
+    </w:p>
+    <w:p>
+      <w:pPr>
+        <w:spacing w:after="0"/>
         <w:ind w:left="708"/>
         <w:jc w:val="both"/>
       </w:pPr>
-      <w:r>
-        <w:lastRenderedPageBreak/>
-        <w:t xml:space="preserve">Cabe destacar que, en ambos casos (Upload y Download), cuando un archivo ha terminado de subirse o descargarse, respectivamente, después de descargar el archivo generado, se puede eliminar cuando el proceso ha terminado mediante el botón que así lo indica. Esto tiene como ventaja la </w:t>
-      </w:r>
-      <w:r>
-        <w:t>eliminación dentro de la lista para evitar la acumulación de archivos dentro de la tabla, sin embargo, una vez eliminado, no se puede obtener el archivo relacionado con esa opción.</w:t>
-      </w:r>
-    </w:p>
-    <w:p>
-      <w:pPr>
-        <w:pStyle w:val="Prrafodelista"/>
-        <w:ind w:left="1080"/>
-        <w:jc w:val="both"/>
-      </w:pPr>
+    </w:p>
+    <w:p>
+      <w:pPr>
+        <w:ind w:left="708"/>
+        <w:jc w:val="both"/>
+      </w:pPr>
+      <w:r>
+        <w:t xml:space="preserve">En lo referente al proceso de descarga u obtención del archivo, en la </w:t>
+      </w:r>
+      <w:r>
+        <w:t>vista</w:t>
+      </w:r>
+      <w:r>
+        <w:t xml:space="preserve"> </w:t>
+      </w:r>
+      <w:r>
+        <w:rPr>
+          <w:i/>
+          <w:iCs/>
+        </w:rPr>
+        <w:t>Files</w:t>
+      </w:r>
+      <w:r>
+        <w:t xml:space="preserve">, en el apartado de </w:t>
+      </w:r>
+      <w:proofErr w:type="spellStart"/>
+      <w:r>
+        <w:rPr>
+          <w:i/>
+          <w:iCs/>
+        </w:rPr>
+        <w:t>Download</w:t>
+      </w:r>
+      <w:proofErr w:type="spellEnd"/>
+      <w:r>
+        <w:t xml:space="preserve"> debemos seleccionar el </w:t>
+      </w:r>
+      <w:r>
+        <w:t>fichero</w:t>
+      </w:r>
+      <w:r>
+        <w:t xml:space="preserve"> </w:t>
+      </w:r>
+      <w:r>
+        <w:rPr>
+          <w:i/>
+          <w:iCs/>
+        </w:rPr>
+        <w:t>.</w:t>
+      </w:r>
+      <w:proofErr w:type="spellStart"/>
+      <w:r>
+        <w:rPr>
+          <w:i/>
+          <w:iCs/>
+        </w:rPr>
+        <w:t>torrent</w:t>
+      </w:r>
+      <w:proofErr w:type="spellEnd"/>
+      <w:r>
+        <w:rPr>
+          <w:i/>
+          <w:iCs/>
+        </w:rPr>
+        <w:t xml:space="preserve"> </w:t>
+      </w:r>
+      <w:r>
+        <w:t xml:space="preserve">del cual se desea obtener el archivo original. Una vez seleccionado y habiendo hecho </w:t>
+      </w:r>
+      <w:proofErr w:type="spellStart"/>
+      <w:r>
+        <w:rPr>
+          <w:i/>
+          <w:iCs/>
+        </w:rPr>
+        <w:t>click</w:t>
+      </w:r>
+      <w:proofErr w:type="spellEnd"/>
+      <w:r>
+        <w:t xml:space="preserve"> en el botón de </w:t>
+      </w:r>
+      <w:proofErr w:type="spellStart"/>
+      <w:r>
+        <w:rPr>
+          <w:i/>
+          <w:iCs/>
+        </w:rPr>
+        <w:t>Download</w:t>
+      </w:r>
+      <w:proofErr w:type="spellEnd"/>
+      <w:r>
+        <w:t>, si accedemos a la pestaña “</w:t>
+      </w:r>
+      <w:proofErr w:type="spellStart"/>
+      <w:r>
+        <w:rPr>
+          <w:i/>
+          <w:iCs/>
+        </w:rPr>
+        <w:t>Download</w:t>
+      </w:r>
+      <w:proofErr w:type="spellEnd"/>
+      <w:r>
+        <w:rPr>
+          <w:i/>
+          <w:iCs/>
+        </w:rPr>
+        <w:t xml:space="preserve"> Status</w:t>
+      </w:r>
+      <w:r>
+        <w:t>” nos encontraremos con algo similar a lo sucedido en “</w:t>
+      </w:r>
+      <w:proofErr w:type="spellStart"/>
+      <w:r>
+        <w:rPr>
+          <w:i/>
+          <w:iCs/>
+        </w:rPr>
+        <w:t>Upload</w:t>
+      </w:r>
+      <w:proofErr w:type="spellEnd"/>
+      <w:r>
+        <w:rPr>
+          <w:i/>
+          <w:iCs/>
+        </w:rPr>
+        <w:t xml:space="preserve"> Status</w:t>
+      </w:r>
+      <w:r>
+        <w:t xml:space="preserve">” pero adaptado de la descarga del archivo, es decir, la </w:t>
+      </w:r>
+      <w:proofErr w:type="spellStart"/>
+      <w:r>
+        <w:t>recuperacion</w:t>
+      </w:r>
+      <w:proofErr w:type="spellEnd"/>
+      <w:r>
+        <w:t xml:space="preserve"> de la información almacenada en </w:t>
+      </w:r>
+      <w:r>
+        <w:t>el</w:t>
+      </w:r>
+      <w:r>
+        <w:t xml:space="preserve"> </w:t>
+      </w:r>
+      <w:r>
+        <w:rPr>
+          <w:i/>
+          <w:iCs/>
+        </w:rPr>
+        <w:t>DHT</w:t>
+      </w:r>
+      <w:r>
+        <w:t>. Cuando el proceso termina, si se utiliza el botón de descarga obtendremos el archivo completo.</w:t>
+      </w:r>
+    </w:p>
+    <w:p>
+      <w:pPr>
+        <w:spacing w:after="0"/>
+        <w:ind w:left="708"/>
+        <w:jc w:val="both"/>
+      </w:pPr>
+      <w:r>
+        <w:t>Cabe destacar que, en ambos casos (</w:t>
+      </w:r>
+      <w:proofErr w:type="spellStart"/>
+      <w:r>
+        <w:rPr>
+          <w:i/>
+          <w:iCs/>
+        </w:rPr>
+        <w:t>Upload</w:t>
+      </w:r>
+      <w:proofErr w:type="spellEnd"/>
+      <w:r>
+        <w:t xml:space="preserve"> y </w:t>
+      </w:r>
+      <w:proofErr w:type="spellStart"/>
+      <w:r>
+        <w:rPr>
+          <w:i/>
+          <w:iCs/>
+        </w:rPr>
+        <w:t>Download</w:t>
+      </w:r>
+      <w:proofErr w:type="spellEnd"/>
+      <w:r>
+        <w:t xml:space="preserve">), cuando un archivo ha terminado de subirse o descargarse, respectivamente, después de descargar el archivo generado, se puede eliminar cuando el proceso ha terminado mediante el botón que así lo indica. </w:t>
+      </w:r>
+    </w:p>
+    <w:p>
+      <w:pPr>
+        <w:spacing w:after="0"/>
+        <w:ind w:left="708"/>
+        <w:jc w:val="both"/>
+      </w:pPr>
+      <w:r>
+        <w:t xml:space="preserve">Esto </w:t>
+      </w:r>
+      <w:r>
+        <w:t xml:space="preserve">trae como consecuencia, que los ficheros asociados a esa subida o descarga sean eliminados del servidor, por lo que, una vez hecho, </w:t>
+      </w:r>
+      <w:r>
+        <w:t xml:space="preserve">no se puede obtener el archivo relacionado con </w:t>
+      </w:r>
+      <w:r>
+        <w:t>este registro de la tabla</w:t>
+      </w:r>
+      <w:r>
+        <w:t>.</w:t>
+      </w:r>
+    </w:p>
+    <w:p>
+      <w:r>
+        <w:br w:type="page"/>
+      </w:r>
     </w:p>
     <w:p>
       <w:pPr>
@@ -1001,30 +3927,360 @@
         </w:numPr>
       </w:pPr>
       <w:r>
-        <w:t>Explicación del código</w:t>
+        <w:lastRenderedPageBreak/>
+        <w:t>Aspectos relevantes del código proyecto</w:t>
       </w:r>
     </w:p>
     <w:p/>
+    <w:p>
+      <w:pPr>
+        <w:ind w:left="360"/>
+      </w:pPr>
+      <w:proofErr w:type="spellStart"/>
+      <w:r>
+        <w:t>Asdasdf</w:t>
+      </w:r>
+      <w:proofErr w:type="spellEnd"/>
+    </w:p>
+    <w:p>
+      <w:pPr>
+        <w:ind w:left="360"/>
+      </w:pPr>
+    </w:p>
     <w:p/>
+    <w:p>
+      <w:r>
+        <w:br w:type="page"/>
+      </w:r>
+    </w:p>
+    <w:p>
+      <w:pPr>
+        <w:pStyle w:val="Ttulo1"/>
+        <w:numPr>
+          <w:ilvl w:val="0"/>
+          <w:numId w:val="1"/>
+        </w:numPr>
+      </w:pPr>
+      <w:r>
+        <w:lastRenderedPageBreak/>
+        <w:t>Bibliografía</w:t>
+      </w:r>
+    </w:p>
     <w:p/>
-    <w:p/>
+    <w:p>
+      <w:pPr>
+        <w:pStyle w:val="Prrafodelista"/>
+        <w:numPr>
+          <w:ilvl w:val="0"/>
+          <w:numId w:val="2"/>
+        </w:numPr>
+        <w:jc w:val="both"/>
+      </w:pPr>
+      <w:hyperlink r:id="rId20" w:history="1">
+        <w:r>
+          <w:rPr>
+            <w:rStyle w:val="Hipervnculo"/>
+          </w:rPr>
+          <w:t>https://github.com/jeanlauliac/kademlia-dht</w:t>
+        </w:r>
+      </w:hyperlink>
+    </w:p>
+    <w:p>
+      <w:pPr>
+        <w:pStyle w:val="Prrafodelista"/>
+        <w:numPr>
+          <w:ilvl w:val="0"/>
+          <w:numId w:val="2"/>
+        </w:numPr>
+        <w:jc w:val="both"/>
+      </w:pPr>
+      <w:hyperlink r:id="rId21" w:history="1">
+        <w:r>
+          <w:rPr>
+            <w:rStyle w:val="Hipervnculo"/>
+          </w:rPr>
+          <w:t>https://github.com/khaosdoctor/node-dht</w:t>
+        </w:r>
+      </w:hyperlink>
+    </w:p>
+    <w:p>
+      <w:pPr>
+        <w:pStyle w:val="Prrafodelista"/>
+        <w:numPr>
+          <w:ilvl w:val="0"/>
+          <w:numId w:val="2"/>
+        </w:numPr>
+        <w:jc w:val="both"/>
+      </w:pPr>
+      <w:hyperlink r:id="rId22" w:history="1">
+        <w:r>
+          <w:rPr>
+            <w:rStyle w:val="Hipervnculo"/>
+          </w:rPr>
+          <w:t>https://github.com/libp2p/js-libp2p</w:t>
+        </w:r>
+      </w:hyperlink>
+    </w:p>
+    <w:p>
+      <w:pPr>
+        <w:pStyle w:val="Prrafodelista"/>
+        <w:numPr>
+          <w:ilvl w:val="0"/>
+          <w:numId w:val="2"/>
+        </w:numPr>
+        <w:jc w:val="both"/>
+      </w:pPr>
+      <w:hyperlink r:id="rId23" w:history="1">
+        <w:r>
+          <w:rPr>
+            <w:rStyle w:val="Hipervnculo"/>
+          </w:rPr>
+          <w:t>https://github.com/webtorrent/webtorrent</w:t>
+        </w:r>
+      </w:hyperlink>
+    </w:p>
+    <w:p>
+      <w:pPr>
+        <w:pStyle w:val="Prrafodelista"/>
+        <w:numPr>
+          <w:ilvl w:val="0"/>
+          <w:numId w:val="2"/>
+        </w:numPr>
+        <w:jc w:val="both"/>
+      </w:pPr>
+      <w:hyperlink r:id="rId24" w:history="1">
+        <w:r>
+          <w:rPr>
+            <w:rStyle w:val="Hipervnculo"/>
+          </w:rPr>
+          <w:t>https://github.com/webtorrent/bittorrent-dht</w:t>
+        </w:r>
+      </w:hyperlink>
+      <w:r>
+        <w:t xml:space="preserve"> </w:t>
+      </w:r>
+    </w:p>
+    <w:p>
+      <w:pPr>
+        <w:pStyle w:val="Prrafodelista"/>
+        <w:numPr>
+          <w:ilvl w:val="0"/>
+          <w:numId w:val="2"/>
+        </w:numPr>
+        <w:jc w:val="both"/>
+      </w:pPr>
+      <w:hyperlink r:id="rId25" w:history="1">
+        <w:r>
+          <w:rPr>
+            <w:rStyle w:val="Hipervnculo"/>
+          </w:rPr>
+          <w:t>https://github.com/webtorrent/create-torrent</w:t>
+        </w:r>
+      </w:hyperlink>
+    </w:p>
+    <w:p>
+      <w:pPr>
+        <w:pStyle w:val="Prrafodelista"/>
+        <w:numPr>
+          <w:ilvl w:val="0"/>
+          <w:numId w:val="2"/>
+        </w:numPr>
+        <w:jc w:val="both"/>
+      </w:pPr>
+      <w:hyperlink r:id="rId26" w:history="1">
+        <w:r>
+          <w:rPr>
+            <w:rStyle w:val="Hipervnculo"/>
+          </w:rPr>
+          <w:t>https://www.npmjs.com/package/parse-torrent</w:t>
+        </w:r>
+      </w:hyperlink>
+    </w:p>
+    <w:p>
+      <w:pPr>
+        <w:pStyle w:val="Prrafodelista"/>
+        <w:numPr>
+          <w:ilvl w:val="0"/>
+          <w:numId w:val="2"/>
+        </w:numPr>
+        <w:jc w:val="both"/>
+      </w:pPr>
+      <w:hyperlink r:id="rId27" w:history="1">
+        <w:r>
+          <w:rPr>
+            <w:rStyle w:val="Hipervnculo"/>
+          </w:rPr>
+          <w:t>https://en.wikipedia.org/wiki/Torrent_file</w:t>
+        </w:r>
+      </w:hyperlink>
+    </w:p>
+    <w:p>
+      <w:pPr>
+        <w:pStyle w:val="Prrafodelista"/>
+        <w:numPr>
+          <w:ilvl w:val="0"/>
+          <w:numId w:val="2"/>
+        </w:numPr>
+        <w:jc w:val="both"/>
+      </w:pPr>
+      <w:hyperlink r:id="rId28" w:history="1">
+        <w:r>
+          <w:rPr>
+            <w:rStyle w:val="Hipervnculo"/>
+          </w:rPr>
+          <w:t>https://fileformats.fandom.com/wiki/Torrent_file</w:t>
+        </w:r>
+      </w:hyperlink>
+    </w:p>
+    <w:p>
+      <w:pPr>
+        <w:pStyle w:val="Prrafodelista"/>
+        <w:numPr>
+          <w:ilvl w:val="0"/>
+          <w:numId w:val="2"/>
+        </w:numPr>
+        <w:jc w:val="both"/>
+      </w:pPr>
+      <w:hyperlink r:id="rId29" w:history="1">
+        <w:r>
+          <w:rPr>
+            <w:rStyle w:val="Hipervnculo"/>
+          </w:rPr>
+          <w:t>https://stackoverflow.com/</w:t>
+        </w:r>
+      </w:hyperlink>
+    </w:p>
     <w:sectPr>
+      <w:headerReference w:type="default" r:id="rId30"/>
+      <w:footerReference w:type="default" r:id="rId31"/>
       <w:pgSz w:w="11906" w:h="16838"/>
       <w:pgMar w:top="1417" w:right="1701" w:bottom="1417" w:left="1701" w:header="708" w:footer="708" w:gutter="0"/>
       <w:pgNumType w:start="0"/>
       <w:cols w:space="708"/>
+      <w:titlePg/>
       <w:docGrid w:linePitch="360"/>
     </w:sectPr>
   </w:body>
 </w:document>
 </file>
 
+<file path=word/endnotes.xml><?xml version="1.0" encoding="utf-8"?>
+<w:endnotes xmlns:wpc="http://schemas.microsoft.com/office/word/2010/wordprocessingCanvas" xmlns:cx="http://schemas.microsoft.com/office/drawing/2014/chartex" xmlns:cx1="http://schemas.microsoft.com/office/drawing/2015/9/8/chartex" xmlns:cx2="http://schemas.microsoft.com/office/drawing/2015/10/21/chartex" xmlns:cx3="http://schemas.microsoft.com/office/drawing/2016/5/9/chartex" xmlns:cx4="http://schemas.microsoft.com/office/drawing/2016/5/10/chartex" xmlns:cx5="http://schemas.microsoft.com/office/drawing/2016/5/11/chartex" xmlns:cx6="http://schemas.microsoft.com/office/drawing/2016/5/12/chartex" xmlns:cx7="http://schemas.microsoft.com/office/drawing/2016/5/13/chartex" xmlns:cx8="http://schemas.microsoft.com/office/drawing/2016/5/14/chartex" xmlns:mc="http://schemas.openxmlformats.org/markup-compatibility/2006" xmlns:aink="http://schemas.microsoft.com/office/drawing/2016/ink" xmlns:am3d="http://schemas.microsoft.com/office/drawing/2017/model3d" xmlns:o="urn:schemas-microsoft-com:office:office" xmlns:r="http://schemas.openxmlformats.org/officeDocument/2006/relationships" xmlns:m="http://schemas.openxmlformats.org/officeDocument/2006/math" xmlns:v="urn:schemas-microsoft-com:vml" xmlns:wp14="http://schemas.microsoft.com/office/word/2010/wordprocessingDrawing" xmlns:wp="http://schemas.openxmlformats.org/drawingml/2006/wordprocessingDrawing" xmlns:w10="urn:schemas-microsoft-com:office:word" xmlns:w="http://schemas.openxmlformats.org/wordprocessingml/2006/main" xmlns:w14="http://schemas.microsoft.com/office/word/2010/wordml" xmlns:w15="http://schemas.microsoft.com/office/word/2012/wordml" xmlns:w16cid="http://schemas.microsoft.com/office/word/2016/wordml/cid" xmlns:w16se="http://schemas.microsoft.com/office/word/2015/wordml/symex" xmlns:wpg="http://schemas.microsoft.com/office/word/2010/wordprocessingGroup" xmlns:wpi="http://schemas.microsoft.com/office/word/2010/wordprocessingInk" xmlns:wne="http://schemas.microsoft.com/office/word/2006/wordml" xmlns:wps="http://schemas.microsoft.com/office/word/2010/wordprocessingShape" mc:Ignorable="w14 w15 w16se w16cid wp14">
+  <w:endnote w:type="separator" w:id="-1">
+    <w:p>
+      <w:pPr>
+        <w:spacing w:after="0" w:line="240" w:lineRule="auto"/>
+      </w:pPr>
+      <w:r>
+        <w:separator/>
+      </w:r>
+    </w:p>
+  </w:endnote>
+  <w:endnote w:type="continuationSeparator" w:id="0">
+    <w:p>
+      <w:pPr>
+        <w:spacing w:after="0" w:line="240" w:lineRule="auto"/>
+      </w:pPr>
+      <w:r>
+        <w:continuationSeparator/>
+      </w:r>
+    </w:p>
+  </w:endnote>
+</w:endnotes>
+</file>
+
+<file path=word/footer1.xml><?xml version="1.0" encoding="utf-8"?>
+<w:ftr xmlns:wpc="http://schemas.microsoft.com/office/word/2010/wordprocessingCanvas" xmlns:cx="http://schemas.microsoft.com/office/drawing/2014/chartex" xmlns:cx1="http://schemas.microsoft.com/office/drawing/2015/9/8/chartex" xmlns:cx2="http://schemas.microsoft.com/office/drawing/2015/10/21/chartex" xmlns:cx3="http://schemas.microsoft.com/office/drawing/2016/5/9/chartex" xmlns:cx4="http://schemas.microsoft.com/office/drawing/2016/5/10/chartex" xmlns:cx5="http://schemas.microsoft.com/office/drawing/2016/5/11/chartex" xmlns:cx6="http://schemas.microsoft.com/office/drawing/2016/5/12/chartex" xmlns:cx7="http://schemas.microsoft.com/office/drawing/2016/5/13/chartex" xmlns:cx8="http://schemas.microsoft.com/office/drawing/2016/5/14/chartex" xmlns:mc="http://schemas.openxmlformats.org/markup-compatibility/2006" xmlns:aink="http://schemas.microsoft.com/office/drawing/2016/ink" xmlns:am3d="http://schemas.microsoft.com/office/drawing/2017/model3d" xmlns:o="urn:schemas-microsoft-com:office:office" xmlns:r="http://schemas.openxmlformats.org/officeDocument/2006/relationships" xmlns:m="http://schemas.openxmlformats.org/officeDocument/2006/math" xmlns:v="urn:schemas-microsoft-com:vml" xmlns:wp14="http://schemas.microsoft.com/office/word/2010/wordprocessingDrawing" xmlns:wp="http://schemas.openxmlformats.org/drawingml/2006/wordprocessingDrawing" xmlns:w10="urn:schemas-microsoft-com:office:word" xmlns:w="http://schemas.openxmlformats.org/wordprocessingml/2006/main" xmlns:w14="http://schemas.microsoft.com/office/word/2010/wordml" xmlns:w15="http://schemas.microsoft.com/office/word/2012/wordml" xmlns:w16cid="http://schemas.microsoft.com/office/word/2016/wordml/cid" xmlns:w16se="http://schemas.microsoft.com/office/word/2015/wordml/symex" xmlns:wpg="http://schemas.microsoft.com/office/word/2010/wordprocessingGroup" xmlns:wpi="http://schemas.microsoft.com/office/word/2010/wordprocessingInk" xmlns:wne="http://schemas.microsoft.com/office/word/2006/wordml" xmlns:wps="http://schemas.microsoft.com/office/word/2010/wordprocessingShape" mc:Ignorable="w14 w15 w16se w16cid wp14">
+  <w:sdt>
+    <w:sdtPr>
+      <w:id w:val="-672333101"/>
+      <w:docPartObj>
+        <w:docPartGallery w:val="Page Numbers (Bottom of Page)"/>
+        <w:docPartUnique/>
+      </w:docPartObj>
+    </w:sdtPr>
+    <w:sdtContent>
+      <w:p>
+        <w:pPr>
+          <w:pStyle w:val="Piedepgina"/>
+          <w:jc w:val="right"/>
+        </w:pPr>
+        <w:r>
+          <w:fldChar w:fldCharType="begin"/>
+        </w:r>
+        <w:r>
+          <w:instrText>PAGE   \* MERGEFORMAT</w:instrText>
+        </w:r>
+        <w:r>
+          <w:fldChar w:fldCharType="separate"/>
+        </w:r>
+        <w:r>
+          <w:t>2</w:t>
+        </w:r>
+        <w:r>
+          <w:fldChar w:fldCharType="end"/>
+        </w:r>
+      </w:p>
+    </w:sdtContent>
+  </w:sdt>
+  <w:p>
+    <w:pPr>
+      <w:pStyle w:val="Piedepgina"/>
+    </w:pPr>
+  </w:p>
+</w:ftr>
+</file>
+
+<file path=word/footnotes.xml><?xml version="1.0" encoding="utf-8"?>
+<w:footnotes xmlns:wpc="http://schemas.microsoft.com/office/word/2010/wordprocessingCanvas" xmlns:cx="http://schemas.microsoft.com/office/drawing/2014/chartex" xmlns:cx1="http://schemas.microsoft.com/office/drawing/2015/9/8/chartex" xmlns:cx2="http://schemas.microsoft.com/office/drawing/2015/10/21/chartex" xmlns:cx3="http://schemas.microsoft.com/office/drawing/2016/5/9/chartex" xmlns:cx4="http://schemas.microsoft.com/office/drawing/2016/5/10/chartex" xmlns:cx5="http://schemas.microsoft.com/office/drawing/2016/5/11/chartex" xmlns:cx6="http://schemas.microsoft.com/office/drawing/2016/5/12/chartex" xmlns:cx7="http://schemas.microsoft.com/office/drawing/2016/5/13/chartex" xmlns:cx8="http://schemas.microsoft.com/office/drawing/2016/5/14/chartex" xmlns:mc="http://schemas.openxmlformats.org/markup-compatibility/2006" xmlns:aink="http://schemas.microsoft.com/office/drawing/2016/ink" xmlns:am3d="http://schemas.microsoft.com/office/drawing/2017/model3d" xmlns:o="urn:schemas-microsoft-com:office:office" xmlns:r="http://schemas.openxmlformats.org/officeDocument/2006/relationships" xmlns:m="http://schemas.openxmlformats.org/officeDocument/2006/math" xmlns:v="urn:schemas-microsoft-com:vml" xmlns:wp14="http://schemas.microsoft.com/office/word/2010/wordprocessingDrawing" xmlns:wp="http://schemas.openxmlformats.org/drawingml/2006/wordprocessingDrawing" xmlns:w10="urn:schemas-microsoft-com:office:word" xmlns:w="http://schemas.openxmlformats.org/wordprocessingml/2006/main" xmlns:w14="http://schemas.microsoft.com/office/word/2010/wordml" xmlns:w15="http://schemas.microsoft.com/office/word/2012/wordml" xmlns:w16cid="http://schemas.microsoft.com/office/word/2016/wordml/cid" xmlns:w16se="http://schemas.microsoft.com/office/word/2015/wordml/symex" xmlns:wpg="http://schemas.microsoft.com/office/word/2010/wordprocessingGroup" xmlns:wpi="http://schemas.microsoft.com/office/word/2010/wordprocessingInk" xmlns:wne="http://schemas.microsoft.com/office/word/2006/wordml" xmlns:wps="http://schemas.microsoft.com/office/word/2010/wordprocessingShape" mc:Ignorable="w14 w15 w16se w16cid wp14">
+  <w:footnote w:type="separator" w:id="-1">
+    <w:p>
+      <w:pPr>
+        <w:spacing w:after="0" w:line="240" w:lineRule="auto"/>
+      </w:pPr>
+      <w:r>
+        <w:separator/>
+      </w:r>
+    </w:p>
+  </w:footnote>
+  <w:footnote w:type="continuationSeparator" w:id="0">
+    <w:p>
+      <w:pPr>
+        <w:spacing w:after="0" w:line="240" w:lineRule="auto"/>
+      </w:pPr>
+      <w:r>
+        <w:continuationSeparator/>
+      </w:r>
+    </w:p>
+  </w:footnote>
+</w:footnotes>
+</file>
+
+<file path=word/header1.xml><?xml version="1.0" encoding="utf-8"?>
+<w:hdr xmlns:wpc="http://schemas.microsoft.com/office/word/2010/wordprocessingCanvas" xmlns:cx="http://schemas.microsoft.com/office/drawing/2014/chartex" xmlns:cx1="http://schemas.microsoft.com/office/drawing/2015/9/8/chartex" xmlns:cx2="http://schemas.microsoft.com/office/drawing/2015/10/21/chartex" xmlns:cx3="http://schemas.microsoft.com/office/drawing/2016/5/9/chartex" xmlns:cx4="http://schemas.microsoft.com/office/drawing/2016/5/10/chartex" xmlns:cx5="http://schemas.microsoft.com/office/drawing/2016/5/11/chartex" xmlns:cx6="http://schemas.microsoft.com/office/drawing/2016/5/12/chartex" xmlns:cx7="http://schemas.microsoft.com/office/drawing/2016/5/13/chartex" xmlns:cx8="http://schemas.microsoft.com/office/drawing/2016/5/14/chartex" xmlns:mc="http://schemas.openxmlformats.org/markup-compatibility/2006" xmlns:aink="http://schemas.microsoft.com/office/drawing/2016/ink" xmlns:am3d="http://schemas.microsoft.com/office/drawing/2017/model3d" xmlns:o="urn:schemas-microsoft-com:office:office" xmlns:r="http://schemas.openxmlformats.org/officeDocument/2006/relationships" xmlns:m="http://schemas.openxmlformats.org/officeDocument/2006/math" xmlns:v="urn:schemas-microsoft-com:vml" xmlns:wp14="http://schemas.microsoft.com/office/word/2010/wordprocessingDrawing" xmlns:wp="http://schemas.openxmlformats.org/drawingml/2006/wordprocessingDrawing" xmlns:w10="urn:schemas-microsoft-com:office:word" xmlns:w="http://schemas.openxmlformats.org/wordprocessingml/2006/main" xmlns:w14="http://schemas.microsoft.com/office/word/2010/wordml" xmlns:w15="http://schemas.microsoft.com/office/word/2012/wordml" xmlns:w16cid="http://schemas.microsoft.com/office/word/2016/wordml/cid" xmlns:w16se="http://schemas.microsoft.com/office/word/2015/wordml/symex" xmlns:wpg="http://schemas.microsoft.com/office/word/2010/wordprocessingGroup" xmlns:wpi="http://schemas.microsoft.com/office/word/2010/wordprocessingInk" xmlns:wne="http://schemas.microsoft.com/office/word/2006/wordml" xmlns:wps="http://schemas.microsoft.com/office/word/2010/wordprocessingShape" mc:Ignorable="w14 w15 w16se w16cid wp14">
+  <w:p>
+    <w:pPr>
+      <w:spacing w:after="0"/>
+      <w:jc w:val="right"/>
+    </w:pPr>
+    <w:r>
+      <w:t>Francisco Pinto Santos y Héctor Sánchez San Blas                                                    USAL SSDD 19-20</w:t>
+    </w:r>
+  </w:p>
+  <w:p>
+    <w:pPr>
+      <w:pStyle w:val="Encabezado"/>
+    </w:pPr>
+  </w:p>
+</w:hdr>
+</file>
+
 <file path=word/numbering.xml><?xml version="1.0" encoding="utf-8"?>
-<w:numbering xmlns:wpc="http://schemas.microsoft.com/office/word/2010/wordprocessingCanvas" xmlns:cx="http://schemas.microsoft.com/office/drawing/2014/chartex" xmlns:cx1="http://schemas.microsoft.com/office/drawing/2015/9/8/chartex" xmlns:cx2="http://schemas.microsoft.com/office/drawing/2015/10/21/chartex" xmlns:cx3="http://schemas.microsoft.com/office/drawing/2016/5/9/chartex" xmlns:cx4="http://schemas.microsoft.com/office/drawing/2016/5/10/chartex" xmlns:cx5="http://schemas.microsoft.com/office/drawing/2016/5/11/chartex" xmlns:cx6="http://schemas.microsoft.com/office/drawing/2016/5/12/chartex" xmlns:cx7="http://schemas.microsoft.com/office/drawing/2016/5/13/chartex" xmlns:cx8="http://schemas.microsoft.com/office/drawing/2016/5/14/chartex" xmlns:mc="http://schemas.openxmlformats.org/markup-compatibility/2006" xmlns:aink="http://schemas.microsoft.com/office/drawing/2016/ink" xmlns:am3d="http://schemas.microsoft.com/office/drawing/2017/model3d" xmlns:o="urn:schemas-microsoft-com:office:office" xmlns:r="http://schemas.openxmlformats.org/officeDocument/2006/relationships" xmlns:m="http://schemas.openxmlformats.org/officeDocument/2006/math" xmlns:v="urn:schemas-microsoft-com:vml" xmlns:wp14="http://schemas.microsoft.com/office/word/2010/wordprocessingDrawing" xmlns:wp="http://schemas.openxmlformats.org/drawingml/2006/wordprocessingDrawing" xmlns:w10="urn:schemas-microsoft-com:office:word" xmlns:w="http://schemas.openxmlformats.org/wordprocessingml/2006/main" xmlns:w14="http://schemas.microsoft.com/office/word/2010/wordml" xmlns:w15="http://schemas.microsoft.com/office/word/2012/wordml" xmlns:w16cex="http://schemas.microsoft.com/office/word/2018/wordml/cex" xmlns:w16cid="http://schemas.microsoft.com/office/word/2016/wordml/cid" xmlns:w16="http://schemas.microsoft.com/office/word/2018/wordml" xmlns:w16se="http://schemas.microsoft.com/office/word/2015/wordml/symex" xmlns:wpg="http://schemas.microsoft.com/office/word/2010/wordprocessingGroup" xmlns:wpi="http://schemas.microsoft.com/office/word/2010/wordprocessingInk" xmlns:wne="http://schemas.microsoft.com/office/word/2006/wordml" xmlns:wps="http://schemas.microsoft.com/office/word/2010/wordprocessingShape" mc:Ignorable="w14 w15 w16se w16cid w16 w16cex wp14">
+<w:numbering xmlns:wpc="http://schemas.microsoft.com/office/word/2010/wordprocessingCanvas" xmlns:cx="http://schemas.microsoft.com/office/drawing/2014/chartex" xmlns:cx1="http://schemas.microsoft.com/office/drawing/2015/9/8/chartex" xmlns:cx2="http://schemas.microsoft.com/office/drawing/2015/10/21/chartex" xmlns:cx3="http://schemas.microsoft.com/office/drawing/2016/5/9/chartex" xmlns:cx4="http://schemas.microsoft.com/office/drawing/2016/5/10/chartex" xmlns:cx5="http://schemas.microsoft.com/office/drawing/2016/5/11/chartex" xmlns:cx6="http://schemas.microsoft.com/office/drawing/2016/5/12/chartex" xmlns:cx7="http://schemas.microsoft.com/office/drawing/2016/5/13/chartex" xmlns:cx8="http://schemas.microsoft.com/office/drawing/2016/5/14/chartex" xmlns:mc="http://schemas.openxmlformats.org/markup-compatibility/2006" xmlns:aink="http://schemas.microsoft.com/office/drawing/2016/ink" xmlns:am3d="http://schemas.microsoft.com/office/drawing/2017/model3d" xmlns:o="urn:schemas-microsoft-com:office:office" xmlns:r="http://schemas.openxmlformats.org/officeDocument/2006/relationships" xmlns:m="http://schemas.openxmlformats.org/officeDocument/2006/math" xmlns:v="urn:schemas-microsoft-com:vml" xmlns:wp14="http://schemas.microsoft.com/office/word/2010/wordprocessingDrawing" xmlns:wp="http://schemas.openxmlformats.org/drawingml/2006/wordprocessingDrawing" xmlns:w10="urn:schemas-microsoft-com:office:word" xmlns:w="http://schemas.openxmlformats.org/wordprocessingml/2006/main" xmlns:w14="http://schemas.microsoft.com/office/word/2010/wordml" xmlns:w15="http://schemas.microsoft.com/office/word/2012/wordml" xmlns:w16cid="http://schemas.microsoft.com/office/word/2016/wordml/cid" xmlns:w16se="http://schemas.microsoft.com/office/word/2015/wordml/symex" xmlns:wpg="http://schemas.microsoft.com/office/word/2010/wordprocessingGroup" xmlns:wpi="http://schemas.microsoft.com/office/word/2010/wordprocessingInk" xmlns:wne="http://schemas.microsoft.com/office/word/2006/wordml" xmlns:wps="http://schemas.microsoft.com/office/word/2010/wordprocessingShape" mc:Ignorable="w14 w15 w16se w16cid wp14">
   <w:abstractNum w:abstractNumId="0" w15:restartNumberingAfterBreak="0">
     <w:nsid w:val="0C1371B4"/>
     <w:multiLevelType w:val="hybridMultilevel"/>
-    <w:tmpl w:val="C974DF4A"/>
+    <w:tmpl w:val="14A68F24"/>
     <w:lvl w:ilvl="0" w:tplc="0C0A0001">
       <w:start w:val="1"/>
       <w:numFmt w:val="bullet"/>
@@ -1562,7 +4818,7 @@
   <w:abstractNum w:abstractNumId="5" w15:restartNumberingAfterBreak="0">
     <w:nsid w:val="69FE0989"/>
     <w:multiLevelType w:val="hybridMultilevel"/>
-    <w:tmpl w:val="F670AE4E"/>
+    <w:tmpl w:val="433A5B1E"/>
     <w:lvl w:ilvl="0" w:tplc="0C0A0001">
       <w:start w:val="1"/>
       <w:numFmt w:val="bullet"/>
@@ -1575,7 +4831,7 @@
         <w:rFonts w:ascii="Symbol" w:hAnsi="Symbol" w:hint="default"/>
       </w:rPr>
     </w:lvl>
-    <w:lvl w:ilvl="1" w:tplc="0C0A0003" w:tentative="1">
+    <w:lvl w:ilvl="1" w:tplc="0C0A0003">
       <w:start w:val="1"/>
       <w:numFmt w:val="bullet"/>
       <w:lvlText w:val="o"/>
@@ -1675,7 +4931,7 @@
   <w:abstractNum w:abstractNumId="6" w15:restartNumberingAfterBreak="0">
     <w:nsid w:val="6AD71296"/>
     <w:multiLevelType w:val="hybridMultilevel"/>
-    <w:tmpl w:val="5344E9DC"/>
+    <w:tmpl w:val="78B423DC"/>
     <w:lvl w:ilvl="0" w:tplc="0C0A0001">
       <w:start w:val="1"/>
       <w:numFmt w:val="bullet"/>
@@ -1810,7 +5066,7 @@
 </file>
 
 <file path=word/styles.xml><?xml version="1.0" encoding="utf-8"?>
-<w:styles xmlns:mc="http://schemas.openxmlformats.org/markup-compatibility/2006" xmlns:r="http://schemas.openxmlformats.org/officeDocument/2006/relationships" xmlns:w="http://schemas.openxmlformats.org/wordprocessingml/2006/main" xmlns:w14="http://schemas.microsoft.com/office/word/2010/wordml" xmlns:w15="http://schemas.microsoft.com/office/word/2012/wordml" xmlns:w16cex="http://schemas.microsoft.com/office/word/2018/wordml/cex" xmlns:w16cid="http://schemas.microsoft.com/office/word/2016/wordml/cid" xmlns:w16="http://schemas.microsoft.com/office/word/2018/wordml" xmlns:w16se="http://schemas.microsoft.com/office/word/2015/wordml/symex" mc:Ignorable="w14 w15 w16se w16cid w16 w16cex">
+<w:styles xmlns:mc="http://schemas.openxmlformats.org/markup-compatibility/2006" xmlns:r="http://schemas.openxmlformats.org/officeDocument/2006/relationships" xmlns:w="http://schemas.openxmlformats.org/wordprocessingml/2006/main" xmlns:w14="http://schemas.microsoft.com/office/word/2010/wordml" xmlns:w15="http://schemas.microsoft.com/office/word/2012/wordml" xmlns:w16cid="http://schemas.microsoft.com/office/word/2016/wordml/cid" xmlns:w16se="http://schemas.microsoft.com/office/word/2015/wordml/symex" mc:Ignorable="w14 w15 w16se w16cid">
   <w:docDefaults>
     <w:rPrDefault>
       <w:rPr>
@@ -1826,7 +5082,7 @@
       </w:pPr>
     </w:pPrDefault>
   </w:docDefaults>
-  <w:latentStyles w:defLockedState="0" w:defUIPriority="99" w:defSemiHidden="0" w:defUnhideWhenUsed="0" w:defQFormat="0" w:count="376">
+  <w:latentStyles w:defLockedState="0" w:defUIPriority="99" w:defSemiHidden="0" w:defUnhideWhenUsed="0" w:defQFormat="0" w:count="377">
     <w:lsdException w:name="Normal" w:uiPriority="0" w:qFormat="1"/>
     <w:lsdException w:name="heading 1" w:uiPriority="9" w:qFormat="1"/>
     <w:lsdException w:name="heading 2" w:semiHidden="1" w:uiPriority="9" w:unhideWhenUsed="1" w:qFormat="1"/>
@@ -1932,7 +5188,6 @@
     <w:lsdException w:name="HTML Sample" w:semiHidden="1" w:unhideWhenUsed="1"/>
     <w:lsdException w:name="HTML Typewriter" w:semiHidden="1" w:unhideWhenUsed="1"/>
     <w:lsdException w:name="HTML Variable" w:semiHidden="1" w:unhideWhenUsed="1"/>
-    <w:lsdException w:name="Normal Table" w:semiHidden="1" w:unhideWhenUsed="1"/>
     <w:lsdException w:name="annotation subject" w:semiHidden="1" w:unhideWhenUsed="1"/>
     <w:lsdException w:name="No List" w:semiHidden="1" w:unhideWhenUsed="1"/>
     <w:lsdException w:name="Outline List 1" w:semiHidden="1" w:unhideWhenUsed="1"/>
@@ -1979,10 +5234,8 @@
     <w:lsdException w:name="Table Subtle 2" w:semiHidden="1" w:unhideWhenUsed="1"/>
     <w:lsdException w:name="Table Web 1" w:semiHidden="1" w:unhideWhenUsed="1"/>
     <w:lsdException w:name="Table Web 2" w:semiHidden="1" w:unhideWhenUsed="1"/>
-    <w:lsdException w:name="Table Web 3" w:semiHidden="1" w:unhideWhenUsed="1"/>
     <w:lsdException w:name="Balloon Text" w:semiHidden="1" w:unhideWhenUsed="1"/>
     <w:lsdException w:name="Table Grid" w:uiPriority="39"/>
-    <w:lsdException w:name="Table Theme" w:semiHidden="1" w:unhideWhenUsed="1"/>
     <w:lsdException w:name="Placeholder Text" w:semiHidden="1"/>
     <w:lsdException w:name="No Spacing" w:uiPriority="1" w:qFormat="1"/>
     <w:lsdException w:name="Light Shading" w:uiPriority="60"/>
@@ -2203,6 +5456,7 @@
     <w:lsdException w:name="Hashtag" w:semiHidden="1" w:unhideWhenUsed="1"/>
     <w:lsdException w:name="Unresolved Mention" w:semiHidden="1" w:unhideWhenUsed="1"/>
     <w:lsdException w:name="Smart Link" w:semiHidden="1" w:unhideWhenUsed="1"/>
+    <w:lsdException w:name="Smart Link Error" w:semiHidden="1" w:unhideWhenUsed="1"/>
   </w:latentStyles>
   <w:style w:type="paragraph" w:default="1" w:styleId="Normal">
     <w:name w:val="Normal"/>
@@ -2350,6 +5604,74 @@
     <w:rPr>
       <w:color w:val="605E5C"/>
       <w:shd w:val="clear" w:color="auto" w:fill="E1DFDD"/>
+    </w:rPr>
+  </w:style>
+  <w:style w:type="paragraph" w:styleId="TDC1">
+    <w:name w:val="toc 1"/>
+    <w:basedOn w:val="Normal"/>
+    <w:next w:val="Normal"/>
+    <w:autoRedefine/>
+    <w:uiPriority w:val="39"/>
+    <w:unhideWhenUsed/>
+    <w:rsid w:val="00E01908"/>
+    <w:pPr>
+      <w:spacing w:after="100"/>
+    </w:pPr>
+  </w:style>
+  <w:style w:type="paragraph" w:styleId="Encabezado">
+    <w:name w:val="header"/>
+    <w:basedOn w:val="Normal"/>
+    <w:link w:val="EncabezadoCar"/>
+    <w:uiPriority w:val="99"/>
+    <w:unhideWhenUsed/>
+    <w:rsid w:val="00E01908"/>
+    <w:pPr>
+      <w:tabs>
+        <w:tab w:val="center" w:pos="4252"/>
+        <w:tab w:val="right" w:pos="8504"/>
+      </w:tabs>
+      <w:spacing w:after="0" w:line="240" w:lineRule="auto"/>
+    </w:pPr>
+  </w:style>
+  <w:style w:type="character" w:customStyle="1" w:styleId="EncabezadoCar">
+    <w:name w:val="Encabezado Car"/>
+    <w:basedOn w:val="Fuentedeprrafopredeter"/>
+    <w:link w:val="Encabezado"/>
+    <w:uiPriority w:val="99"/>
+    <w:rsid w:val="00E01908"/>
+  </w:style>
+  <w:style w:type="paragraph" w:styleId="Piedepgina">
+    <w:name w:val="footer"/>
+    <w:basedOn w:val="Normal"/>
+    <w:link w:val="PiedepginaCar"/>
+    <w:uiPriority w:val="99"/>
+    <w:unhideWhenUsed/>
+    <w:rsid w:val="00E01908"/>
+    <w:pPr>
+      <w:tabs>
+        <w:tab w:val="center" w:pos="4252"/>
+        <w:tab w:val="right" w:pos="8504"/>
+      </w:tabs>
+      <w:spacing w:after="0" w:line="240" w:lineRule="auto"/>
+    </w:pPr>
+  </w:style>
+  <w:style w:type="character" w:customStyle="1" w:styleId="PiedepginaCar">
+    <w:name w:val="Pie de página Car"/>
+    <w:basedOn w:val="Fuentedeprrafopredeter"/>
+    <w:link w:val="Piedepgina"/>
+    <w:uiPriority w:val="99"/>
+    <w:rsid w:val="00E01908"/>
+  </w:style>
+  <w:style w:type="character" w:styleId="Hipervnculovisitado">
+    <w:name w:val="FollowedHyperlink"/>
+    <w:basedOn w:val="Fuentedeprrafopredeter"/>
+    <w:uiPriority w:val="99"/>
+    <w:semiHidden/>
+    <w:unhideWhenUsed/>
+    <w:rsid w:val="00902112"/>
+    <w:rPr>
+      <w:color w:val="954F72" w:themeColor="followedHyperlink"/>
+      <w:u w:val="single"/>
     </w:rPr>
   </w:style>
 </w:styles>
@@ -2655,7 +5977,7 @@
 </file>
 
 <file path=customXml/itemProps1.xml><?xml version="1.0" encoding="utf-8"?>
-<ds:datastoreItem xmlns:ds="http://schemas.openxmlformats.org/officeDocument/2006/customXml" ds:itemID="{601B0B14-5596-4009-B59C-48A1A1D343D5}">
+<ds:datastoreItem xmlns:ds="http://schemas.openxmlformats.org/officeDocument/2006/customXml" ds:itemID="{364936CA-EDEE-4603-8947-BC2F7CCB9C5D}">
   <ds:schemaRefs>
     <ds:schemaRef ds:uri="http://schemas.openxmlformats.org/officeDocument/2006/bibliography"/>
   </ds:schemaRefs>

--- a/doc/PRÁCTICA OPCIONAL.docx
+++ b/doc/PRÁCTICA OPCIONAL.docx
@@ -37,13 +37,13 @@
     <w:p>
       <w:pPr>
         <w:spacing w:after="0"/>
-        <w:jc w:val="center"/>
+        <w:jc w:val="both"/>
       </w:pPr>
     </w:p>
     <w:p>
       <w:pPr>
         <w:pStyle w:val="Ttulo"/>
-        <w:jc w:val="center"/>
+        <w:jc w:val="both"/>
         <w:rPr>
           <w:rFonts w:asciiTheme="minorHAnsi" w:hAnsiTheme="minorHAnsi" w:cstheme="minorHAnsi"/>
           <w:b/>
@@ -96,7 +96,7 @@
     <w:p>
       <w:pPr>
         <w:pStyle w:val="Ttulo"/>
-        <w:jc w:val="center"/>
+        <w:jc w:val="both"/>
         <w:rPr>
           <w:rFonts w:asciiTheme="minorHAnsi" w:hAnsiTheme="minorHAnsi" w:cstheme="minorHAnsi"/>
           <w:b/>
@@ -119,7 +119,7 @@
     <w:p>
       <w:pPr>
         <w:pStyle w:val="Ttulo"/>
-        <w:jc w:val="center"/>
+        <w:jc w:val="both"/>
         <w:rPr>
           <w:rFonts w:asciiTheme="minorHAnsi" w:hAnsiTheme="minorHAnsi" w:cstheme="minorHAnsi"/>
           <w:b/>
@@ -344,6 +344,7 @@
         <w:p>
           <w:pPr>
             <w:pStyle w:val="TtuloTDC"/>
+            <w:jc w:val="both"/>
           </w:pPr>
           <w:r>
             <w:t>Índice</w:t>
@@ -371,7 +372,7 @@
           <w:r>
             <w:fldChar w:fldCharType="separate"/>
           </w:r>
-          <w:hyperlink w:anchor="_Toc40613354" w:history="1">
+          <w:hyperlink w:anchor="_Toc40623573" w:history="1">
             <w:r>
               <w:rPr>
                 <w:rStyle w:val="Hipervnculo"/>
@@ -413,7 +414,7 @@
                 <w:noProof/>
                 <w:webHidden/>
               </w:rPr>
-              <w:instrText xml:space="preserve"> PAGEREF _Toc40613354 \h </w:instrText>
+              <w:instrText xml:space="preserve"> PAGEREF _Toc40623573 \h </w:instrText>
             </w:r>
             <w:r>
               <w:rPr>
@@ -457,7 +458,7 @@
               <w:lang w:eastAsia="es-ES"/>
             </w:rPr>
           </w:pPr>
-          <w:hyperlink w:anchor="_Toc40613355" w:history="1">
+          <w:hyperlink w:anchor="_Toc40623574" w:history="1">
             <w:r>
               <w:rPr>
                 <w:rStyle w:val="Hipervnculo"/>
@@ -499,7 +500,7 @@
                 <w:noProof/>
                 <w:webHidden/>
               </w:rPr>
-              <w:instrText xml:space="preserve"> PAGEREF _Toc40613355 \h </w:instrText>
+              <w:instrText xml:space="preserve"> PAGEREF _Toc40623574 \h </w:instrText>
             </w:r>
             <w:r>
               <w:rPr>
@@ -519,7 +520,7 @@
                 <w:noProof/>
                 <w:webHidden/>
               </w:rPr>
-              <w:t>2</w:t>
+              <w:t>3</w:t>
             </w:r>
             <w:r>
               <w:rPr>
@@ -543,7 +544,7 @@
               <w:lang w:eastAsia="es-ES"/>
             </w:rPr>
           </w:pPr>
-          <w:hyperlink w:anchor="_Toc40613356" w:history="1">
+          <w:hyperlink w:anchor="_Toc40623575" w:history="1">
             <w:r>
               <w:rPr>
                 <w:rStyle w:val="Hipervnculo"/>
@@ -564,7 +565,7 @@
                 <w:rStyle w:val="Hipervnculo"/>
                 <w:noProof/>
               </w:rPr>
-              <w:t>Funcionamiento de la aplicación</w:t>
+              <w:t>Manual de usuario</w:t>
             </w:r>
             <w:r>
               <w:rPr>
@@ -585,7 +586,7 @@
                 <w:noProof/>
                 <w:webHidden/>
               </w:rPr>
-              <w:instrText xml:space="preserve"> PAGEREF _Toc40613356 \h </w:instrText>
+              <w:instrText xml:space="preserve"> PAGEREF _Toc40623575 \h </w:instrText>
             </w:r>
             <w:r>
               <w:rPr>
@@ -605,7 +606,7 @@
                 <w:noProof/>
                 <w:webHidden/>
               </w:rPr>
-              <w:t>3</w:t>
+              <w:t>5</w:t>
             </w:r>
             <w:r>
               <w:rPr>
@@ -629,7 +630,7 @@
               <w:lang w:eastAsia="es-ES"/>
             </w:rPr>
           </w:pPr>
-          <w:hyperlink w:anchor="_Toc40613357" w:history="1">
+          <w:hyperlink w:anchor="_Toc40623576" w:history="1">
             <w:r>
               <w:rPr>
                 <w:rStyle w:val="Hipervnculo"/>
@@ -650,7 +651,7 @@
                 <w:rStyle w:val="Hipervnculo"/>
                 <w:noProof/>
               </w:rPr>
-              <w:t>Explicación del código</w:t>
+              <w:t>Aspectos relevantes del proyecto</w:t>
             </w:r>
             <w:r>
               <w:rPr>
@@ -671,7 +672,7 @@
                 <w:noProof/>
                 <w:webHidden/>
               </w:rPr>
-              <w:instrText xml:space="preserve"> PAGEREF _Toc40613357 \h </w:instrText>
+              <w:instrText xml:space="preserve"> PAGEREF _Toc40623576 \h </w:instrText>
             </w:r>
             <w:r>
               <w:rPr>
@@ -691,7 +692,7 @@
                 <w:noProof/>
                 <w:webHidden/>
               </w:rPr>
-              <w:t>6</w:t>
+              <w:t>8</w:t>
             </w:r>
             <w:r>
               <w:rPr>
@@ -703,6 +704,423 @@
           </w:hyperlink>
         </w:p>
         <w:p>
+          <w:pPr>
+            <w:pStyle w:val="TDC2"/>
+            <w:tabs>
+              <w:tab w:val="left" w:pos="880"/>
+              <w:tab w:val="right" w:leader="dot" w:pos="8494"/>
+            </w:tabs>
+            <w:rPr>
+              <w:noProof/>
+            </w:rPr>
+          </w:pPr>
+          <w:hyperlink w:anchor="_Toc40623577" w:history="1">
+            <w:r>
+              <w:rPr>
+                <w:rStyle w:val="Hipervnculo"/>
+                <w:noProof/>
+              </w:rPr>
+              <w:t>4.1.</w:t>
+            </w:r>
+            <w:r>
+              <w:rPr>
+                <w:noProof/>
+              </w:rPr>
+              <w:tab/>
+            </w:r>
+            <w:r>
+              <w:rPr>
+                <w:rStyle w:val="Hipervnculo"/>
+                <w:noProof/>
+              </w:rPr>
+              <w:t>Aspectos generales</w:t>
+            </w:r>
+            <w:r>
+              <w:rPr>
+                <w:noProof/>
+                <w:webHidden/>
+              </w:rPr>
+              <w:tab/>
+            </w:r>
+            <w:r>
+              <w:rPr>
+                <w:noProof/>
+                <w:webHidden/>
+              </w:rPr>
+              <w:fldChar w:fldCharType="begin"/>
+            </w:r>
+            <w:r>
+              <w:rPr>
+                <w:noProof/>
+                <w:webHidden/>
+              </w:rPr>
+              <w:instrText xml:space="preserve"> PAGEREF _Toc40623577 \h </w:instrText>
+            </w:r>
+            <w:r>
+              <w:rPr>
+                <w:noProof/>
+                <w:webHidden/>
+              </w:rPr>
+            </w:r>
+            <w:r>
+              <w:rPr>
+                <w:noProof/>
+                <w:webHidden/>
+              </w:rPr>
+              <w:fldChar w:fldCharType="separate"/>
+            </w:r>
+            <w:r>
+              <w:rPr>
+                <w:noProof/>
+                <w:webHidden/>
+              </w:rPr>
+              <w:t>8</w:t>
+            </w:r>
+            <w:r>
+              <w:rPr>
+                <w:noProof/>
+                <w:webHidden/>
+              </w:rPr>
+              <w:fldChar w:fldCharType="end"/>
+            </w:r>
+          </w:hyperlink>
+        </w:p>
+        <w:p>
+          <w:pPr>
+            <w:pStyle w:val="TDC2"/>
+            <w:tabs>
+              <w:tab w:val="left" w:pos="880"/>
+              <w:tab w:val="right" w:leader="dot" w:pos="8494"/>
+            </w:tabs>
+            <w:rPr>
+              <w:noProof/>
+            </w:rPr>
+          </w:pPr>
+          <w:hyperlink w:anchor="_Toc40623578" w:history="1">
+            <w:r>
+              <w:rPr>
+                <w:rStyle w:val="Hipervnculo"/>
+                <w:noProof/>
+              </w:rPr>
+              <w:t>4.2.</w:t>
+            </w:r>
+            <w:r>
+              <w:rPr>
+                <w:noProof/>
+              </w:rPr>
+              <w:tab/>
+            </w:r>
+            <w:r>
+              <w:rPr>
+                <w:rStyle w:val="Hipervnculo"/>
+                <w:noProof/>
+              </w:rPr>
+              <w:t>Controladores</w:t>
+            </w:r>
+            <w:r>
+              <w:rPr>
+                <w:noProof/>
+                <w:webHidden/>
+              </w:rPr>
+              <w:tab/>
+            </w:r>
+            <w:r>
+              <w:rPr>
+                <w:noProof/>
+                <w:webHidden/>
+              </w:rPr>
+              <w:fldChar w:fldCharType="begin"/>
+            </w:r>
+            <w:r>
+              <w:rPr>
+                <w:noProof/>
+                <w:webHidden/>
+              </w:rPr>
+              <w:instrText xml:space="preserve"> PAGEREF _Toc40623578 \h </w:instrText>
+            </w:r>
+            <w:r>
+              <w:rPr>
+                <w:noProof/>
+                <w:webHidden/>
+              </w:rPr>
+            </w:r>
+            <w:r>
+              <w:rPr>
+                <w:noProof/>
+                <w:webHidden/>
+              </w:rPr>
+              <w:fldChar w:fldCharType="separate"/>
+            </w:r>
+            <w:r>
+              <w:rPr>
+                <w:noProof/>
+                <w:webHidden/>
+              </w:rPr>
+              <w:t>9</w:t>
+            </w:r>
+            <w:r>
+              <w:rPr>
+                <w:noProof/>
+                <w:webHidden/>
+              </w:rPr>
+              <w:fldChar w:fldCharType="end"/>
+            </w:r>
+          </w:hyperlink>
+        </w:p>
+        <w:p>
+          <w:pPr>
+            <w:pStyle w:val="TDC2"/>
+            <w:tabs>
+              <w:tab w:val="left" w:pos="880"/>
+              <w:tab w:val="right" w:leader="dot" w:pos="8494"/>
+            </w:tabs>
+            <w:rPr>
+              <w:noProof/>
+            </w:rPr>
+          </w:pPr>
+          <w:hyperlink w:anchor="_Toc40623579" w:history="1">
+            <w:r>
+              <w:rPr>
+                <w:rStyle w:val="Hipervnculo"/>
+                <w:noProof/>
+              </w:rPr>
+              <w:t>4.3.</w:t>
+            </w:r>
+            <w:r>
+              <w:rPr>
+                <w:noProof/>
+              </w:rPr>
+              <w:tab/>
+            </w:r>
+            <w:r>
+              <w:rPr>
+                <w:rStyle w:val="Hipervnculo"/>
+                <w:noProof/>
+              </w:rPr>
+              <w:t>Modelos</w:t>
+            </w:r>
+            <w:r>
+              <w:rPr>
+                <w:noProof/>
+                <w:webHidden/>
+              </w:rPr>
+              <w:tab/>
+            </w:r>
+            <w:r>
+              <w:rPr>
+                <w:noProof/>
+                <w:webHidden/>
+              </w:rPr>
+              <w:fldChar w:fldCharType="begin"/>
+            </w:r>
+            <w:r>
+              <w:rPr>
+                <w:noProof/>
+                <w:webHidden/>
+              </w:rPr>
+              <w:instrText xml:space="preserve"> PAGEREF _Toc40623579 \h </w:instrText>
+            </w:r>
+            <w:r>
+              <w:rPr>
+                <w:noProof/>
+                <w:webHidden/>
+              </w:rPr>
+            </w:r>
+            <w:r>
+              <w:rPr>
+                <w:noProof/>
+                <w:webHidden/>
+              </w:rPr>
+              <w:fldChar w:fldCharType="separate"/>
+            </w:r>
+            <w:r>
+              <w:rPr>
+                <w:noProof/>
+                <w:webHidden/>
+              </w:rPr>
+              <w:t>9</w:t>
+            </w:r>
+            <w:r>
+              <w:rPr>
+                <w:noProof/>
+                <w:webHidden/>
+              </w:rPr>
+              <w:fldChar w:fldCharType="end"/>
+            </w:r>
+          </w:hyperlink>
+        </w:p>
+        <w:p>
+          <w:pPr>
+            <w:pStyle w:val="TDC2"/>
+            <w:tabs>
+              <w:tab w:val="left" w:pos="880"/>
+              <w:tab w:val="right" w:leader="dot" w:pos="8494"/>
+            </w:tabs>
+            <w:rPr>
+              <w:noProof/>
+            </w:rPr>
+          </w:pPr>
+          <w:hyperlink w:anchor="_Toc40623580" w:history="1">
+            <w:r>
+              <w:rPr>
+                <w:rStyle w:val="Hipervnculo"/>
+                <w:noProof/>
+              </w:rPr>
+              <w:t>4.4.</w:t>
+            </w:r>
+            <w:r>
+              <w:rPr>
+                <w:noProof/>
+              </w:rPr>
+              <w:tab/>
+            </w:r>
+            <w:r>
+              <w:rPr>
+                <w:rStyle w:val="Hipervnculo"/>
+                <w:noProof/>
+              </w:rPr>
+              <w:t>Despliegue</w:t>
+            </w:r>
+            <w:r>
+              <w:rPr>
+                <w:noProof/>
+                <w:webHidden/>
+              </w:rPr>
+              <w:tab/>
+            </w:r>
+            <w:r>
+              <w:rPr>
+                <w:noProof/>
+                <w:webHidden/>
+              </w:rPr>
+              <w:fldChar w:fldCharType="begin"/>
+            </w:r>
+            <w:r>
+              <w:rPr>
+                <w:noProof/>
+                <w:webHidden/>
+              </w:rPr>
+              <w:instrText xml:space="preserve"> PAGEREF _Toc40623580 \h </w:instrText>
+            </w:r>
+            <w:r>
+              <w:rPr>
+                <w:noProof/>
+                <w:webHidden/>
+              </w:rPr>
+            </w:r>
+            <w:r>
+              <w:rPr>
+                <w:noProof/>
+                <w:webHidden/>
+              </w:rPr>
+              <w:fldChar w:fldCharType="separate"/>
+            </w:r>
+            <w:r>
+              <w:rPr>
+                <w:noProof/>
+                <w:webHidden/>
+              </w:rPr>
+              <w:t>10</w:t>
+            </w:r>
+            <w:r>
+              <w:rPr>
+                <w:noProof/>
+                <w:webHidden/>
+              </w:rPr>
+              <w:fldChar w:fldCharType="end"/>
+            </w:r>
+          </w:hyperlink>
+        </w:p>
+        <w:p>
+          <w:pPr>
+            <w:pStyle w:val="TDC1"/>
+            <w:tabs>
+              <w:tab w:val="left" w:pos="440"/>
+              <w:tab w:val="right" w:leader="dot" w:pos="8494"/>
+            </w:tabs>
+            <w:rPr>
+              <w:rFonts w:eastAsiaTheme="minorEastAsia"/>
+              <w:noProof/>
+              <w:lang w:eastAsia="es-ES"/>
+            </w:rPr>
+          </w:pPr>
+          <w:hyperlink w:anchor="_Toc40623581" w:history="1">
+            <w:r>
+              <w:rPr>
+                <w:rStyle w:val="Hipervnculo"/>
+                <w:noProof/>
+              </w:rPr>
+              <w:t>5.</w:t>
+            </w:r>
+            <w:r>
+              <w:rPr>
+                <w:rFonts w:eastAsiaTheme="minorEastAsia"/>
+                <w:noProof/>
+                <w:lang w:eastAsia="es-ES"/>
+              </w:rPr>
+              <w:tab/>
+            </w:r>
+            <w:r>
+              <w:rPr>
+                <w:rStyle w:val="Hipervnculo"/>
+                <w:noProof/>
+              </w:rPr>
+              <w:t>Bibliografía</w:t>
+            </w:r>
+            <w:r>
+              <w:rPr>
+                <w:noProof/>
+                <w:webHidden/>
+              </w:rPr>
+              <w:tab/>
+            </w:r>
+            <w:r>
+              <w:rPr>
+                <w:noProof/>
+                <w:webHidden/>
+              </w:rPr>
+              <w:fldChar w:fldCharType="begin"/>
+            </w:r>
+            <w:r>
+              <w:rPr>
+                <w:noProof/>
+                <w:webHidden/>
+              </w:rPr>
+              <w:instrText xml:space="preserve"> PAGEREF _Toc40623581 \h </w:instrText>
+            </w:r>
+            <w:r>
+              <w:rPr>
+                <w:noProof/>
+                <w:webHidden/>
+              </w:rPr>
+            </w:r>
+            <w:r>
+              <w:rPr>
+                <w:noProof/>
+                <w:webHidden/>
+              </w:rPr>
+              <w:fldChar w:fldCharType="separate"/>
+            </w:r>
+            <w:r>
+              <w:rPr>
+                <w:noProof/>
+                <w:webHidden/>
+              </w:rPr>
+              <w:t>11</w:t>
+            </w:r>
+            <w:r>
+              <w:rPr>
+                <w:noProof/>
+                <w:webHidden/>
+              </w:rPr>
+              <w:fldChar w:fldCharType="end"/>
+            </w:r>
+          </w:hyperlink>
+        </w:p>
+        <w:p>
+          <w:pPr>
+            <w:jc w:val="both"/>
+          </w:pPr>
           <w:r>
             <w:rPr>
               <w:b/>
@@ -714,32 +1132,138 @@
         </w:p>
       </w:sdtContent>
     </w:sdt>
-    <w:p/>
-    <w:p/>
-    <w:p/>
-    <w:p/>
-    <w:p/>
-    <w:p/>
-    <w:p/>
-    <w:p/>
-    <w:p/>
-    <w:p/>
-    <w:p/>
-    <w:p/>
-    <w:p/>
-    <w:p/>
-    <w:p/>
-    <w:p/>
-    <w:p/>
-    <w:p/>
-    <w:p/>
-    <w:p/>
-    <w:p/>
-    <w:p/>
-    <w:p/>
-    <w:p/>
-    <w:p/>
-    <w:p/>
+    <w:p>
+      <w:pPr>
+        <w:jc w:val="both"/>
+      </w:pPr>
+    </w:p>
+    <w:p>
+      <w:pPr>
+        <w:jc w:val="both"/>
+      </w:pPr>
+      <w:bookmarkStart w:id="0" w:name="_GoBack"/>
+      <w:bookmarkEnd w:id="0"/>
+    </w:p>
+    <w:p>
+      <w:pPr>
+        <w:jc w:val="both"/>
+      </w:pPr>
+    </w:p>
+    <w:p>
+      <w:pPr>
+        <w:jc w:val="both"/>
+      </w:pPr>
+    </w:p>
+    <w:p>
+      <w:pPr>
+        <w:jc w:val="both"/>
+      </w:pPr>
+    </w:p>
+    <w:p>
+      <w:pPr>
+        <w:jc w:val="both"/>
+      </w:pPr>
+    </w:p>
+    <w:p>
+      <w:pPr>
+        <w:jc w:val="both"/>
+      </w:pPr>
+    </w:p>
+    <w:p>
+      <w:pPr>
+        <w:jc w:val="both"/>
+      </w:pPr>
+    </w:p>
+    <w:p>
+      <w:pPr>
+        <w:jc w:val="both"/>
+      </w:pPr>
+    </w:p>
+    <w:p>
+      <w:pPr>
+        <w:jc w:val="both"/>
+      </w:pPr>
+    </w:p>
+    <w:p>
+      <w:pPr>
+        <w:jc w:val="both"/>
+      </w:pPr>
+    </w:p>
+    <w:p>
+      <w:pPr>
+        <w:jc w:val="both"/>
+      </w:pPr>
+    </w:p>
+    <w:p>
+      <w:pPr>
+        <w:jc w:val="both"/>
+      </w:pPr>
+    </w:p>
+    <w:p>
+      <w:pPr>
+        <w:jc w:val="both"/>
+      </w:pPr>
+    </w:p>
+    <w:p>
+      <w:pPr>
+        <w:jc w:val="both"/>
+      </w:pPr>
+    </w:p>
+    <w:p>
+      <w:pPr>
+        <w:jc w:val="both"/>
+      </w:pPr>
+    </w:p>
+    <w:p>
+      <w:pPr>
+        <w:jc w:val="both"/>
+      </w:pPr>
+    </w:p>
+    <w:p>
+      <w:pPr>
+        <w:jc w:val="both"/>
+      </w:pPr>
+    </w:p>
+    <w:p>
+      <w:pPr>
+        <w:jc w:val="both"/>
+      </w:pPr>
+    </w:p>
+    <w:p>
+      <w:pPr>
+        <w:jc w:val="both"/>
+      </w:pPr>
+    </w:p>
+    <w:p>
+      <w:pPr>
+        <w:jc w:val="both"/>
+      </w:pPr>
+    </w:p>
+    <w:p>
+      <w:pPr>
+        <w:jc w:val="both"/>
+      </w:pPr>
+    </w:p>
+    <w:p>
+      <w:pPr>
+        <w:jc w:val="both"/>
+      </w:pPr>
+    </w:p>
+    <w:p>
+      <w:pPr>
+        <w:jc w:val="both"/>
+      </w:pPr>
+    </w:p>
+    <w:p>
+      <w:pPr>
+        <w:jc w:val="both"/>
+      </w:pPr>
+    </w:p>
+    <w:p>
+      <w:pPr>
+        <w:jc w:val="both"/>
+      </w:pPr>
+    </w:p>
     <w:p>
       <w:pPr>
         <w:pStyle w:val="Ttulo1"/>
@@ -747,15 +1271,19 @@
           <w:ilvl w:val="0"/>
           <w:numId w:val="1"/>
         </w:numPr>
-      </w:pPr>
-      <w:bookmarkStart w:id="0" w:name="_Toc40613354"/>
-      <w:r>
-        <w:lastRenderedPageBreak/>
+        <w:jc w:val="both"/>
+      </w:pPr>
+      <w:bookmarkStart w:id="1" w:name="_Toc40623573"/>
+      <w:r>
         <w:t>Introducción</w:t>
       </w:r>
-      <w:bookmarkEnd w:id="0"/>
-    </w:p>
-    <w:p/>
+      <w:bookmarkEnd w:id="1"/>
+    </w:p>
+    <w:p>
+      <w:pPr>
+        <w:jc w:val="both"/>
+      </w:pPr>
+    </w:p>
     <w:p>
       <w:pPr>
         <w:spacing w:after="0"/>
@@ -1202,6 +1730,13 @@
       <w:r>
         <w:br w:type="page"/>
       </w:r>
+    </w:p>
+    <w:p>
+      <w:pPr>
+        <w:spacing w:after="0"/>
+        <w:ind w:left="360"/>
+        <w:jc w:val="both"/>
+      </w:pPr>
     </w:p>
     <w:p>
       <w:pPr>
@@ -1210,15 +1745,19 @@
           <w:ilvl w:val="0"/>
           <w:numId w:val="1"/>
         </w:numPr>
-      </w:pPr>
-      <w:bookmarkStart w:id="1" w:name="_Toc40613355"/>
-      <w:r>
-        <w:lastRenderedPageBreak/>
+        <w:jc w:val="both"/>
+      </w:pPr>
+      <w:bookmarkStart w:id="2" w:name="_Toc40623574"/>
+      <w:r>
         <w:t>Proceso de búsqueda de módulos</w:t>
       </w:r>
-      <w:bookmarkEnd w:id="1"/>
-    </w:p>
-    <w:p/>
+      <w:bookmarkEnd w:id="2"/>
+    </w:p>
+    <w:p>
+      <w:pPr>
+        <w:jc w:val="both"/>
+      </w:pPr>
+    </w:p>
     <w:p>
       <w:pPr>
         <w:ind w:left="360"/>
@@ -1362,7 +1901,15 @@
         <w:t xml:space="preserve"> para los requisitos,</w:t>
       </w:r>
       <w:r>
-        <w:t xml:space="preserve"> y por tanto, que se han utilizado:</w:t>
+        <w:t xml:space="preserve"> </w:t>
+      </w:r>
+      <w:proofErr w:type="gramStart"/>
+      <w:r>
+        <w:t>y</w:t>
+      </w:r>
+      <w:proofErr w:type="gramEnd"/>
+      <w:r>
+        <w:t xml:space="preserve"> por tanto, que se han utilizado:</w:t>
       </w:r>
     </w:p>
     <w:p>
@@ -1379,19 +1926,7 @@
           <w:rPr>
             <w:rStyle w:val="Hipervnculo"/>
           </w:rPr>
-          <w:t>https://github.com/jeanlauliac/kademlia</w:t>
-        </w:r>
-        <w:r>
-          <w:rPr>
-            <w:rStyle w:val="Hipervnculo"/>
-          </w:rPr>
-          <w:t>-</w:t>
-        </w:r>
-        <w:r>
-          <w:rPr>
-            <w:rStyle w:val="Hipervnculo"/>
-          </w:rPr>
-          <w:t>dht</w:t>
+          <w:t>https://github.com/jeanlauliac/kademlia-dht</w:t>
         </w:r>
       </w:hyperlink>
       <w:r>
@@ -1727,7 +2262,10 @@
         <w:t>P2P</w:t>
       </w:r>
       <w:r>
-        <w:t>, sin embargo</w:t>
+        <w:t xml:space="preserve">, sin </w:t>
+      </w:r>
+      <w:r>
+        <w:t>embargo,</w:t>
       </w:r>
       <w:r>
         <w:t xml:space="preserve"> presenta los siguientes problemas:</w:t>
@@ -1814,6 +2352,13 @@
       <w:r>
         <w:t>.</w:t>
       </w:r>
+    </w:p>
+    <w:p>
+      <w:pPr>
+        <w:pStyle w:val="Prrafodelista"/>
+        <w:ind w:left="1800"/>
+        <w:jc w:val="both"/>
+      </w:pPr>
     </w:p>
     <w:p>
       <w:pPr>
@@ -2427,8 +2972,6 @@
       <w:r>
         <w:t>módulo</w:t>
       </w:r>
-      <w:bookmarkStart w:id="2" w:name="_GoBack"/>
-      <w:bookmarkEnd w:id="2"/>
       <w:r>
         <w:t>, están las siguientes:</w:t>
       </w:r>
@@ -2621,6 +3164,13 @@
       <w:r>
         <w:br w:type="page"/>
       </w:r>
+    </w:p>
+    <w:p>
+      <w:pPr>
+        <w:pStyle w:val="Prrafodelista"/>
+        <w:ind w:left="1788"/>
+        <w:jc w:val="both"/>
+      </w:pPr>
     </w:p>
     <w:p>
       <w:pPr>
@@ -2629,16 +3179,23 @@
           <w:ilvl w:val="0"/>
           <w:numId w:val="1"/>
         </w:numPr>
-      </w:pPr>
-      <w:r>
-        <w:lastRenderedPageBreak/>
+        <w:jc w:val="both"/>
+      </w:pPr>
+      <w:bookmarkStart w:id="3" w:name="_Toc40623575"/>
+      <w:r>
         <w:t>Manual de usuario</w:t>
       </w:r>
-    </w:p>
-    <w:p/>
+      <w:bookmarkEnd w:id="3"/>
+    </w:p>
+    <w:p>
+      <w:pPr>
+        <w:jc w:val="both"/>
+      </w:pPr>
+    </w:p>
     <w:p>
       <w:pPr>
         <w:ind w:left="360"/>
+        <w:jc w:val="both"/>
       </w:pPr>
       <w:r>
         <w:t>En este apartado, se explicará de fo</w:t>
@@ -2660,6 +3217,7 @@
           <w:ilvl w:val="0"/>
           <w:numId w:val="7"/>
         </w:numPr>
+        <w:jc w:val="both"/>
       </w:pPr>
       <w:r>
         <w:rPr>
@@ -2730,6 +3288,7 @@
       <w:pPr>
         <w:pStyle w:val="Prrafodelista"/>
         <w:ind w:left="1080"/>
+        <w:jc w:val="both"/>
         <w:rPr>
           <w:b/>
           <w:bCs/>
@@ -2818,7 +3377,7 @@
       <w:pPr>
         <w:pStyle w:val="Prrafodelista"/>
         <w:ind w:left="1080"/>
-        <w:jc w:val="center"/>
+        <w:jc w:val="both"/>
       </w:pPr>
     </w:p>
     <w:p>
@@ -2906,66 +3465,82 @@
           <w:b/>
           <w:bCs/>
         </w:rPr>
-        <w:t xml:space="preserve"> Status”: </w:t>
-      </w:r>
-      <w:r>
-        <w:t xml:space="preserve">en esta ventana se pueden observar dos tablas, la primera nos mostrará el estado de la subida de los archivos (porcentaje subido), es decir, el porcentaje de </w:t>
-      </w:r>
-      <w:proofErr w:type="spellStart"/>
-      <w:r>
-        <w:rPr>
-          <w:i/>
-          <w:iCs/>
-        </w:rPr>
-        <w:t>chunks</w:t>
-      </w:r>
-      <w:proofErr w:type="spellEnd"/>
-      <w:r>
         <w:t xml:space="preserve"> </w:t>
       </w:r>
-      <w:r>
-        <w:t xml:space="preserve"> (fragmentos de fichero de 950 </w:t>
-      </w:r>
-      <w:r>
-        <w:rPr>
-          <w:i/>
-          <w:iCs/>
-        </w:rPr>
-        <w:t>bytes</w:t>
-      </w:r>
-      <w:r>
-        <w:t xml:space="preserve"> o menos) </w:t>
-      </w:r>
-      <w:r>
-        <w:t xml:space="preserve">que se han almacenado en el </w:t>
-      </w:r>
-      <w:r>
-        <w:rPr>
-          <w:i/>
-          <w:iCs/>
-        </w:rPr>
-        <w:t>DHT</w:t>
-      </w:r>
-      <w:r>
-        <w:t>. Esto se puede observar en la siguiente imagen:</w:t>
-      </w:r>
-    </w:p>
-    <w:p>
-      <w:pPr>
-        <w:pStyle w:val="Prrafodelista"/>
-        <w:ind w:left="1080"/>
-        <w:jc w:val="both"/>
+      <w:proofErr w:type="gramStart"/>
+      <w:r>
         <w:rPr>
           <w:b/>
           <w:bCs/>
         </w:rPr>
-      </w:pPr>
+        <w:t>Status</w:t>
+      </w:r>
+      <w:proofErr w:type="gramEnd"/>
+      <w:r>
+        <w:rPr>
+          <w:b/>
+          <w:bCs/>
+        </w:rPr>
+        <w:t xml:space="preserve">”: </w:t>
+      </w:r>
+      <w:r>
+        <w:t xml:space="preserve">en esta ventana se pueden observar dos tablas, la primera nos mostrará el estado de la subida de los archivos (porcentaje subido), es decir, el porcentaje de </w:t>
+      </w:r>
+      <w:proofErr w:type="spellStart"/>
+      <w:r>
+        <w:rPr>
+          <w:i/>
+          <w:iCs/>
+        </w:rPr>
+        <w:t>chunks</w:t>
+      </w:r>
+      <w:proofErr w:type="spellEnd"/>
+      <w:r>
+        <w:t xml:space="preserve"> </w:t>
+      </w:r>
+      <w:r>
+        <w:t xml:space="preserve"> (fragmentos de fichero de 950 </w:t>
+      </w:r>
+      <w:r>
+        <w:rPr>
+          <w:i/>
+          <w:iCs/>
+        </w:rPr>
+        <w:t>bytes</w:t>
+      </w:r>
+      <w:r>
+        <w:t xml:space="preserve"> o menos) </w:t>
+      </w:r>
+      <w:r>
+        <w:t xml:space="preserve">que se han almacenado en el </w:t>
+      </w:r>
+      <w:r>
+        <w:rPr>
+          <w:i/>
+          <w:iCs/>
+        </w:rPr>
+        <w:t>DHT</w:t>
+      </w:r>
+      <w:r>
+        <w:t>. Esto se puede observar en la siguiente imagen:</w:t>
+      </w:r>
     </w:p>
     <w:p>
       <w:pPr>
         <w:pStyle w:val="Prrafodelista"/>
         <w:ind w:left="1080"/>
         <w:jc w:val="both"/>
+        <w:rPr>
+          <w:b/>
+          <w:bCs/>
+        </w:rPr>
+      </w:pPr>
+    </w:p>
+    <w:p>
+      <w:pPr>
+        <w:pStyle w:val="Prrafodelista"/>
+        <w:ind w:left="1080"/>
+        <w:jc w:val="center"/>
       </w:pPr>
       <w:r>
         <w:rPr>
@@ -3112,13 +3687,12 @@
       <w:pPr>
         <w:pStyle w:val="Prrafodelista"/>
         <w:ind w:left="1080"/>
-        <w:jc w:val="both"/>
+        <w:jc w:val="center"/>
       </w:pPr>
       <w:r>
         <w:rPr>
           <w:noProof/>
         </w:rPr>
-        <w:lastRenderedPageBreak/>
         <w:drawing>
           <wp:inline distT="0" distB="0" distL="0" distR="0" wp14:anchorId="3E43FA57" wp14:editId="159AD9E8">
             <wp:extent cx="4710023" cy="1511859"/>
@@ -3247,6 +3821,7 @@
         <w:t xml:space="preserve"> similar a la de </w:t>
       </w:r>
       <w:proofErr w:type="spellStart"/>
+      <w:proofErr w:type="gramStart"/>
       <w:r>
         <w:rPr>
           <w:i/>
@@ -3255,6 +3830,7 @@
         <w:t>Upload</w:t>
       </w:r>
       <w:proofErr w:type="spellEnd"/>
+      <w:proofErr w:type="gramEnd"/>
       <w:r>
         <w:t xml:space="preserve"> pero destinada a la obtención de archivos a partir del archivo </w:t>
       </w:r>
@@ -3321,7 +3897,7 @@
       <w:pPr>
         <w:pStyle w:val="Prrafodelista"/>
         <w:ind w:left="1080"/>
-        <w:jc w:val="both"/>
+        <w:jc w:val="center"/>
       </w:pPr>
       <w:r>
         <w:rPr>
@@ -3467,7 +4043,7 @@
       <w:pPr>
         <w:pStyle w:val="Prrafodelista"/>
         <w:ind w:left="1080"/>
-        <w:jc w:val="both"/>
+        <w:jc w:val="center"/>
       </w:pPr>
       <w:r>
         <w:rPr>
@@ -3574,7 +4150,11 @@
         <w:t>cuál</w:t>
       </w:r>
       <w:r>
-        <w:t xml:space="preserve"> es el funcionamiento de la aplicación. Cuando se desea compartir un archivo, se debe subir en mediante la opción mostrada en la </w:t>
+        <w:t xml:space="preserve"> es el funcionamiento de la aplicación. Cuando se desea compartir un archivo, se debe subir en mediante la opción </w:t>
+      </w:r>
+      <w:r>
+        <w:lastRenderedPageBreak/>
+        <w:t xml:space="preserve">mostrada en la </w:t>
       </w:r>
       <w:r>
         <w:t>vista</w:t>
@@ -3598,7 +4178,6 @@
           <w:i/>
           <w:iCs/>
         </w:rPr>
-        <w:lastRenderedPageBreak/>
         <w:t>Upload</w:t>
       </w:r>
       <w:proofErr w:type="spellEnd"/>
@@ -3625,8 +4204,17 @@
           <w:i/>
           <w:iCs/>
         </w:rPr>
-        <w:t xml:space="preserve"> Status</w:t>
-      </w:r>
+        <w:t xml:space="preserve"> </w:t>
+      </w:r>
+      <w:proofErr w:type="gramStart"/>
+      <w:r>
+        <w:rPr>
+          <w:i/>
+          <w:iCs/>
+        </w:rPr>
+        <w:t>Status</w:t>
+      </w:r>
+      <w:proofErr w:type="gramEnd"/>
       <w:r>
         <w:t xml:space="preserve">” se puede observar la evolución del porcentaje almacenado en </w:t>
       </w:r>
@@ -3771,6 +4359,7 @@
         <w:t xml:space="preserve">del cual se desea obtener el archivo original. Una vez seleccionado y habiendo hecho </w:t>
       </w:r>
       <w:proofErr w:type="spellStart"/>
+      <w:proofErr w:type="gramStart"/>
       <w:r>
         <w:rPr>
           <w:i/>
@@ -3779,6 +4368,7 @@
         <w:t>click</w:t>
       </w:r>
       <w:proofErr w:type="spellEnd"/>
+      <w:proofErr w:type="gramEnd"/>
       <w:r>
         <w:t xml:space="preserve"> en el botón de </w:t>
       </w:r>
@@ -3914,9 +4504,94 @@
       </w:r>
     </w:p>
     <w:p>
+      <w:pPr>
+        <w:spacing w:after="0"/>
+        <w:ind w:left="708"/>
+        <w:jc w:val="both"/>
+      </w:pPr>
+    </w:p>
+    <w:p>
+      <w:pPr>
+        <w:spacing w:after="0"/>
+        <w:ind w:left="708"/>
+        <w:jc w:val="both"/>
+      </w:pPr>
+      <w:r>
+        <w:t>Cabe destacar, que, en el siguiente enlace, hemos añadido un video del funcionamiento del sistema, para mostrar el funcionamiento de este en vivo.</w:t>
+      </w:r>
+    </w:p>
+    <w:p>
+      <w:pPr>
+        <w:spacing w:after="0"/>
+        <w:ind w:left="708"/>
+        <w:jc w:val="both"/>
+      </w:pPr>
+      <w:r>
+        <w:t xml:space="preserve">En el ejemplo de funcionamiento, con cada ventana del navegador se ha accedido a la interfaz web del sistema desplegado en maquinas distintas, y los ficheros generados durante el proceso se han añadido en la carpeta </w:t>
+      </w:r>
+      <w:proofErr w:type="spellStart"/>
+      <w:r>
+        <w:rPr>
+          <w:i/>
+          <w:iCs/>
+        </w:rPr>
+        <w:t>doc</w:t>
+      </w:r>
+      <w:proofErr w:type="spellEnd"/>
+      <w:r>
+        <w:rPr>
+          <w:i/>
+          <w:iCs/>
+        </w:rPr>
+        <w:t>/</w:t>
+      </w:r>
+      <w:proofErr w:type="spellStart"/>
+      <w:r>
+        <w:rPr>
+          <w:i/>
+          <w:iCs/>
+        </w:rPr>
+        <w:t>example</w:t>
+      </w:r>
+      <w:proofErr w:type="spellEnd"/>
+      <w:r>
+        <w:t>.</w:t>
+      </w:r>
+    </w:p>
+    <w:p>
+      <w:pPr>
+        <w:spacing w:after="0"/>
+        <w:ind w:left="708"/>
+        <w:jc w:val="both"/>
+      </w:pPr>
+    </w:p>
+    <w:p>
+      <w:pPr>
+        <w:spacing w:after="0"/>
+        <w:ind w:left="708"/>
+        <w:jc w:val="center"/>
+      </w:pPr>
+      <w:hyperlink r:id="rId20" w:history="1">
+        <w:r>
+          <w:rPr>
+            <w:rStyle w:val="Hipervnculo"/>
+          </w:rPr>
+          <w:t>https://streamable.com/3jd0u0</w:t>
+        </w:r>
+      </w:hyperlink>
+    </w:p>
+    <w:p>
+      <w:pPr>
+        <w:jc w:val="both"/>
+      </w:pPr>
       <w:r>
         <w:br w:type="page"/>
       </w:r>
+    </w:p>
+    <w:p>
+      <w:pPr>
+        <w:jc w:val="both"/>
+      </w:pPr>
     </w:p>
     <w:p>
       <w:pPr>
@@ -3925,33 +4600,1687 @@
           <w:ilvl w:val="0"/>
           <w:numId w:val="1"/>
         </w:numPr>
-      </w:pPr>
-      <w:r>
-        <w:lastRenderedPageBreak/>
-        <w:t>Aspectos relevantes del código proyecto</w:t>
-      </w:r>
-    </w:p>
-    <w:p/>
+        <w:jc w:val="both"/>
+      </w:pPr>
+      <w:bookmarkStart w:id="4" w:name="_Toc40623576"/>
+      <w:r>
+        <w:t>Aspectos relevantes del proyecto</w:t>
+      </w:r>
+      <w:bookmarkEnd w:id="4"/>
+    </w:p>
+    <w:p>
+      <w:pPr>
+        <w:jc w:val="both"/>
+      </w:pPr>
+    </w:p>
     <w:p>
       <w:pPr>
         <w:ind w:left="360"/>
-      </w:pPr>
-      <w:proofErr w:type="spellStart"/>
-      <w:r>
-        <w:t>Asdasdf</w:t>
-      </w:r>
-      <w:proofErr w:type="spellEnd"/>
+        <w:jc w:val="both"/>
+      </w:pPr>
+      <w:r>
+        <w:t xml:space="preserve">En este apartado, se comentará de manera somera las distintas partes del proyecto de backend en materia de aspectos generales, </w:t>
+      </w:r>
+      <w:r>
+        <w:t xml:space="preserve">aspectos de los </w:t>
+      </w:r>
+      <w:r>
+        <w:t>controladores y</w:t>
+      </w:r>
+      <w:r>
+        <w:t xml:space="preserve"> modelos. </w:t>
+      </w:r>
+      <w:r>
+        <w:t>Y,</w:t>
+      </w:r>
+      <w:r>
+        <w:t xml:space="preserve"> por último, algunos aspectos relevantes del despliegue.</w:t>
+      </w:r>
     </w:p>
     <w:p>
       <w:pPr>
         <w:ind w:left="360"/>
-      </w:pPr>
-    </w:p>
-    <w:p/>
+        <w:jc w:val="both"/>
+      </w:pPr>
+    </w:p>
+    <w:p>
+      <w:pPr>
+        <w:pStyle w:val="Ttulo2"/>
+        <w:numPr>
+          <w:ilvl w:val="1"/>
+          <w:numId w:val="1"/>
+        </w:numPr>
+        <w:jc w:val="both"/>
+      </w:pPr>
+      <w:bookmarkStart w:id="5" w:name="_Toc40623577"/>
+      <w:r>
+        <w:t>Aspectos generales</w:t>
+      </w:r>
+      <w:bookmarkEnd w:id="5"/>
+    </w:p>
+    <w:p>
+      <w:pPr>
+        <w:pStyle w:val="Prrafodelista"/>
+        <w:jc w:val="both"/>
+      </w:pPr>
+    </w:p>
+    <w:p>
+      <w:pPr>
+        <w:pStyle w:val="Prrafodelista"/>
+        <w:numPr>
+          <w:ilvl w:val="0"/>
+          <w:numId w:val="7"/>
+        </w:numPr>
+        <w:jc w:val="both"/>
+      </w:pPr>
+      <w:r>
+        <w:t xml:space="preserve">Configuración: para cargar la configuración en el fichero </w:t>
+      </w:r>
+      <w:proofErr w:type="spellStart"/>
+      <w:r>
+        <w:rPr>
+          <w:i/>
+          <w:iCs/>
+        </w:rPr>
+        <w:t>config.ts</w:t>
+      </w:r>
+      <w:proofErr w:type="spellEnd"/>
+      <w:r>
+        <w:t xml:space="preserve">, se carga el fichero </w:t>
+      </w:r>
+      <w:proofErr w:type="spellStart"/>
+      <w:r>
+        <w:rPr>
+          <w:i/>
+          <w:iCs/>
+        </w:rPr>
+        <w:t>config.</w:t>
+      </w:r>
+      <w:r>
+        <w:rPr>
+          <w:i/>
+          <w:iCs/>
+        </w:rPr>
+        <w:t>json</w:t>
+      </w:r>
+      <w:proofErr w:type="spellEnd"/>
+      <w:r>
+        <w:t xml:space="preserve"> (si está disponible) y en otro caso se carga el fichero </w:t>
+      </w:r>
+      <w:r>
+        <w:rPr>
+          <w:i/>
+          <w:iCs/>
+        </w:rPr>
+        <w:t>default-</w:t>
+      </w:r>
+      <w:proofErr w:type="spellStart"/>
+      <w:r>
+        <w:rPr>
+          <w:i/>
+          <w:iCs/>
+        </w:rPr>
+        <w:t>config.json</w:t>
+      </w:r>
+      <w:proofErr w:type="spellEnd"/>
+      <w:r>
+        <w:t xml:space="preserve">. Tras ello el fichero cargado se </w:t>
+      </w:r>
+      <w:proofErr w:type="spellStart"/>
+      <w:r>
+        <w:t>parsea</w:t>
+      </w:r>
+      <w:proofErr w:type="spellEnd"/>
+      <w:r>
+        <w:t xml:space="preserve"> y se obtiene la configuración de la aplicación: puerto de HTTP, puerto del </w:t>
+      </w:r>
+      <w:r>
+        <w:rPr>
+          <w:i/>
+          <w:iCs/>
+        </w:rPr>
+        <w:t>peer DHT</w:t>
+      </w:r>
+      <w:r>
+        <w:t xml:space="preserve">, tamaño de </w:t>
+      </w:r>
+      <w:proofErr w:type="spellStart"/>
+      <w:r>
+        <w:rPr>
+          <w:i/>
+          <w:iCs/>
+        </w:rPr>
+        <w:t>chunk</w:t>
+      </w:r>
+      <w:proofErr w:type="spellEnd"/>
+      <w:r>
+        <w:t xml:space="preserve">, </w:t>
+      </w:r>
+      <w:proofErr w:type="spellStart"/>
+      <w:r>
+        <w:rPr>
+          <w:i/>
+          <w:iCs/>
+        </w:rPr>
+        <w:t>boot</w:t>
+      </w:r>
+      <w:r>
+        <w:rPr>
+          <w:i/>
+          <w:iCs/>
+        </w:rPr>
+        <w:t>st</w:t>
+      </w:r>
+      <w:r>
+        <w:rPr>
+          <w:i/>
+          <w:iCs/>
+        </w:rPr>
+        <w:t>rap</w:t>
+      </w:r>
+      <w:proofErr w:type="spellEnd"/>
+      <w:r>
+        <w:rPr>
+          <w:i/>
+          <w:iCs/>
+        </w:rPr>
+        <w:t xml:space="preserve"> peer</w:t>
+      </w:r>
+      <w:r>
+        <w:t xml:space="preserve">, nivel de </w:t>
+      </w:r>
+      <w:r>
+        <w:rPr>
+          <w:i/>
+          <w:iCs/>
+        </w:rPr>
+        <w:t>logging</w:t>
+      </w:r>
+      <w:r>
+        <w:t xml:space="preserve">, etc. </w:t>
+      </w:r>
+    </w:p>
+    <w:p>
+      <w:pPr>
+        <w:pStyle w:val="Prrafodelista"/>
+        <w:numPr>
+          <w:ilvl w:val="0"/>
+          <w:numId w:val="7"/>
+        </w:numPr>
+        <w:jc w:val="both"/>
+      </w:pPr>
+      <w:r>
+        <w:t xml:space="preserve">Logging: en el fichero </w:t>
+      </w:r>
+      <w:proofErr w:type="spellStart"/>
+      <w:r>
+        <w:rPr>
+          <w:i/>
+          <w:iCs/>
+        </w:rPr>
+        <w:t>log.ts</w:t>
+      </w:r>
+      <w:proofErr w:type="spellEnd"/>
+      <w:r>
+        <w:t xml:space="preserve"> se ha definido un </w:t>
+      </w:r>
+      <w:proofErr w:type="spellStart"/>
+      <w:r>
+        <w:rPr>
+          <w:i/>
+          <w:iCs/>
+        </w:rPr>
+        <w:t>logger</w:t>
+      </w:r>
+      <w:proofErr w:type="spellEnd"/>
+      <w:r>
+        <w:t xml:space="preserve"> adaptado a las necesidades del sistema.</w:t>
+      </w:r>
+    </w:p>
+    <w:p>
+      <w:pPr>
+        <w:pStyle w:val="Prrafodelista"/>
+        <w:numPr>
+          <w:ilvl w:val="0"/>
+          <w:numId w:val="7"/>
+        </w:numPr>
+        <w:jc w:val="both"/>
+      </w:pPr>
+      <w:r>
+        <w:t xml:space="preserve">En el fichero </w:t>
+      </w:r>
+      <w:proofErr w:type="spellStart"/>
+      <w:r>
+        <w:rPr>
+          <w:i/>
+          <w:iCs/>
+        </w:rPr>
+        <w:t>index.ts</w:t>
+      </w:r>
+      <w:proofErr w:type="spellEnd"/>
+      <w:r>
+        <w:t xml:space="preserve">, se inicia el modelo de </w:t>
+      </w:r>
+      <w:r>
+        <w:rPr>
+          <w:i/>
+          <w:iCs/>
+        </w:rPr>
+        <w:t>DHT</w:t>
+      </w:r>
+      <w:r>
+        <w:t xml:space="preserve"> y la </w:t>
+      </w:r>
+      <w:r>
+        <w:rPr>
+          <w:i/>
+          <w:iCs/>
+        </w:rPr>
+        <w:t xml:space="preserve">API </w:t>
+      </w:r>
+      <w:r>
+        <w:t xml:space="preserve">de </w:t>
+      </w:r>
+      <w:r>
+        <w:rPr>
+          <w:i/>
+          <w:iCs/>
+        </w:rPr>
+        <w:t>Express</w:t>
+      </w:r>
+      <w:r>
+        <w:t xml:space="preserve"> (</w:t>
+      </w:r>
+      <w:r>
+        <w:rPr>
+          <w:i/>
+          <w:iCs/>
+        </w:rPr>
+        <w:t>HTTP</w:t>
+      </w:r>
+      <w:r>
+        <w:t xml:space="preserve">), además de registrar manejadoras para realizar una desconexión ordenada del </w:t>
+      </w:r>
+      <w:r>
+        <w:rPr>
+          <w:i/>
+          <w:iCs/>
+        </w:rPr>
+        <w:t>DHT</w:t>
+      </w:r>
+      <w:r>
+        <w:t xml:space="preserve"> cuando muerta el proceso.</w:t>
+      </w:r>
+    </w:p>
+    <w:p>
+      <w:pPr>
+        <w:pStyle w:val="Prrafodelista"/>
+        <w:numPr>
+          <w:ilvl w:val="0"/>
+          <w:numId w:val="7"/>
+        </w:numPr>
+        <w:jc w:val="both"/>
+      </w:pPr>
+      <w:r>
+        <w:t xml:space="preserve">Se ha registrado un </w:t>
+      </w:r>
+      <w:proofErr w:type="spellStart"/>
+      <w:r>
+        <w:rPr>
+          <w:i/>
+          <w:iCs/>
+        </w:rPr>
+        <w:t>crashguard</w:t>
+      </w:r>
+      <w:proofErr w:type="spellEnd"/>
+      <w:r>
+        <w:t xml:space="preserve"> en el fichero </w:t>
+      </w:r>
+      <w:proofErr w:type="spellStart"/>
+      <w:r>
+        <w:rPr>
+          <w:i/>
+          <w:iCs/>
+        </w:rPr>
+        <w:t>crashGuard.ts</w:t>
+      </w:r>
+      <w:proofErr w:type="spellEnd"/>
+      <w:r>
+        <w:t>, para registrar las posibles excepciones no controladas.</w:t>
+      </w:r>
+    </w:p>
+    <w:p>
+      <w:pPr>
+        <w:pStyle w:val="Prrafodelista"/>
+        <w:numPr>
+          <w:ilvl w:val="0"/>
+          <w:numId w:val="7"/>
+        </w:numPr>
+        <w:jc w:val="both"/>
+      </w:pPr>
+      <w:r>
+        <w:t xml:space="preserve">En el fichero </w:t>
+      </w:r>
+      <w:proofErr w:type="spellStart"/>
+      <w:proofErr w:type="gramStart"/>
+      <w:r>
+        <w:rPr>
+          <w:i/>
+          <w:iCs/>
+        </w:rPr>
+        <w:t>app</w:t>
+      </w:r>
+      <w:proofErr w:type="gramEnd"/>
+      <w:r>
+        <w:rPr>
+          <w:i/>
+          <w:iCs/>
+        </w:rPr>
+        <w:t>.ts</w:t>
+      </w:r>
+      <w:proofErr w:type="spellEnd"/>
+      <w:r>
+        <w:t xml:space="preserve">, se puede encontrar la configuración de la </w:t>
+      </w:r>
+      <w:r>
+        <w:rPr>
+          <w:i/>
+          <w:iCs/>
+        </w:rPr>
+        <w:t>API</w:t>
+      </w:r>
+      <w:r>
+        <w:t xml:space="preserve"> de </w:t>
+      </w:r>
+      <w:r>
+        <w:rPr>
+          <w:i/>
+          <w:iCs/>
+        </w:rPr>
+        <w:t>Express</w:t>
+      </w:r>
+      <w:r>
+        <w:t xml:space="preserve"> y el registrar los controladores y vistas para ser accesibles mediante esta interfaz.</w:t>
+      </w:r>
+    </w:p>
+    <w:p>
+      <w:pPr>
+        <w:pStyle w:val="Prrafodelista"/>
+        <w:numPr>
+          <w:ilvl w:val="0"/>
+          <w:numId w:val="7"/>
+        </w:numPr>
+        <w:jc w:val="both"/>
+      </w:pPr>
+      <w:r>
+        <w:t xml:space="preserve">En el fichero </w:t>
+      </w:r>
+      <w:proofErr w:type="spellStart"/>
+      <w:r>
+        <w:rPr>
+          <w:i/>
+          <w:iCs/>
+        </w:rPr>
+        <w:t>util</w:t>
+      </w:r>
+      <w:proofErr w:type="spellEnd"/>
+      <w:r>
+        <w:rPr>
+          <w:i/>
+          <w:iCs/>
+        </w:rPr>
+        <w:t>/</w:t>
+      </w:r>
+      <w:proofErr w:type="spellStart"/>
+      <w:r>
+        <w:rPr>
+          <w:i/>
+          <w:iCs/>
+        </w:rPr>
+        <w:t>http.ts</w:t>
+      </w:r>
+      <w:proofErr w:type="spellEnd"/>
+      <w:r>
+        <w:t xml:space="preserve">, se han registrado constantes relacionadas con el protocolo </w:t>
+      </w:r>
+      <w:r>
+        <w:rPr>
+          <w:i/>
+          <w:iCs/>
+        </w:rPr>
+        <w:t>HTTP</w:t>
+      </w:r>
+      <w:r>
+        <w:t xml:space="preserve"> como son los códigos de retorno, </w:t>
+      </w:r>
+      <w:proofErr w:type="spellStart"/>
+      <w:r>
+        <w:rPr>
+          <w:i/>
+          <w:iCs/>
+        </w:rPr>
+        <w:t>content-type</w:t>
+      </w:r>
+      <w:proofErr w:type="spellEnd"/>
+      <w:r>
+        <w:t>, etc.</w:t>
+      </w:r>
+    </w:p>
+    <w:p>
+      <w:pPr>
+        <w:pStyle w:val="Prrafodelista"/>
+        <w:numPr>
+          <w:ilvl w:val="0"/>
+          <w:numId w:val="7"/>
+        </w:numPr>
+        <w:jc w:val="both"/>
+      </w:pPr>
+      <w:r>
+        <w:t xml:space="preserve">En el fichero </w:t>
+      </w:r>
+      <w:proofErr w:type="spellStart"/>
+      <w:r>
+        <w:rPr>
+          <w:i/>
+          <w:iCs/>
+        </w:rPr>
+        <w:t>models</w:t>
+      </w:r>
+      <w:proofErr w:type="spellEnd"/>
+      <w:r>
+        <w:rPr>
+          <w:i/>
+          <w:iCs/>
+        </w:rPr>
+        <w:t>/</w:t>
+      </w:r>
+      <w:proofErr w:type="spellStart"/>
+      <w:r>
+        <w:rPr>
+          <w:i/>
+          <w:iCs/>
+        </w:rPr>
+        <w:t>types.d.ts</w:t>
+      </w:r>
+      <w:proofErr w:type="spellEnd"/>
+      <w:r>
+        <w:t xml:space="preserve">, se han declarado para </w:t>
+      </w:r>
+      <w:proofErr w:type="spellStart"/>
+      <w:r>
+        <w:rPr>
+          <w:i/>
+          <w:iCs/>
+        </w:rPr>
+        <w:t>Typescript</w:t>
+      </w:r>
+      <w:proofErr w:type="spellEnd"/>
+      <w:r>
+        <w:t xml:space="preserve">, los módulos que no tienen un </w:t>
+      </w:r>
+      <w:r>
+        <w:rPr>
+          <w:i/>
+          <w:iCs/>
+        </w:rPr>
+        <w:t>@</w:t>
+      </w:r>
+      <w:proofErr w:type="spellStart"/>
+      <w:r>
+        <w:rPr>
+          <w:i/>
+          <w:iCs/>
+        </w:rPr>
+        <w:t>types</w:t>
+      </w:r>
+      <w:proofErr w:type="spellEnd"/>
+      <w:r>
+        <w:t xml:space="preserve"> declarado, como es </w:t>
+      </w:r>
+      <w:proofErr w:type="spellStart"/>
+      <w:r>
+        <w:rPr>
+          <w:i/>
+          <w:iCs/>
+        </w:rPr>
+        <w:t>bittorrent-dht</w:t>
+      </w:r>
+      <w:proofErr w:type="spellEnd"/>
+      <w:r>
+        <w:t>.</w:t>
+      </w:r>
+    </w:p>
+    <w:p>
+      <w:pPr>
+        <w:pStyle w:val="Prrafodelista"/>
+        <w:numPr>
+          <w:ilvl w:val="0"/>
+          <w:numId w:val="7"/>
+        </w:numPr>
+        <w:jc w:val="both"/>
+      </w:pPr>
+      <w:r>
+        <w:t>En este sistema solo hay dos características que no han podido ser optimizadas:</w:t>
+      </w:r>
+    </w:p>
+    <w:p>
+      <w:pPr>
+        <w:pStyle w:val="Prrafodelista"/>
+        <w:numPr>
+          <w:ilvl w:val="1"/>
+          <w:numId w:val="7"/>
+        </w:numPr>
+        <w:jc w:val="both"/>
+      </w:pPr>
+      <w:r>
+        <w:t xml:space="preserve">la subida y bajada de ficheros es lenta: ya que según se ha descubierto, la biblioteca únicamente permite realizar operaciones contra el </w:t>
+      </w:r>
+      <w:r>
+        <w:rPr>
+          <w:i/>
+          <w:iCs/>
+        </w:rPr>
+        <w:t>DHT</w:t>
+      </w:r>
+      <w:r>
+        <w:t xml:space="preserve"> de manera secuencial por seguridad (evitar ataques de denegación de servicio), y estas tienen que estar confirmadas con acuse de recibo (ya sea positivo o negativo) de todos los </w:t>
+      </w:r>
+      <w:proofErr w:type="spellStart"/>
+      <w:r>
+        <w:rPr>
+          <w:i/>
+          <w:iCs/>
+        </w:rPr>
+        <w:t>peers</w:t>
+      </w:r>
+      <w:proofErr w:type="spellEnd"/>
+      <w:r>
+        <w:t xml:space="preserve"> implicados, por lo que subir ficheros de gran tamaño es un proceso lento.</w:t>
+      </w:r>
+    </w:p>
+    <w:p>
+      <w:pPr>
+        <w:pStyle w:val="Prrafodelista"/>
+        <w:numPr>
+          <w:ilvl w:val="1"/>
+          <w:numId w:val="7"/>
+        </w:numPr>
+        <w:jc w:val="both"/>
+      </w:pPr>
+      <w:r>
+        <w:t xml:space="preserve">Si se apaga un </w:t>
+      </w:r>
+      <w:r>
+        <w:rPr>
+          <w:i/>
+          <w:iCs/>
+        </w:rPr>
+        <w:t>peer</w:t>
+      </w:r>
+      <w:r>
+        <w:t>,</w:t>
+      </w:r>
+      <w:r>
+        <w:t xml:space="preserve"> aunque sea de forma ordenada, muchas veces se pierde la información que ha subido este. En la documentación no hay comentarios sobre esto y tampoco </w:t>
+      </w:r>
+      <w:proofErr w:type="spellStart"/>
+      <w:r>
+        <w:rPr>
+          <w:i/>
+          <w:iCs/>
+        </w:rPr>
+        <w:t>issues</w:t>
+      </w:r>
+      <w:proofErr w:type="spellEnd"/>
+      <w:r>
+        <w:t xml:space="preserve"> abiertos en </w:t>
+      </w:r>
+      <w:r>
+        <w:rPr>
+          <w:i/>
+          <w:iCs/>
+        </w:rPr>
+        <w:t>GitHub</w:t>
+      </w:r>
+      <w:r>
+        <w:t xml:space="preserve">, pero por lo leído en </w:t>
+      </w:r>
+      <w:proofErr w:type="spellStart"/>
+      <w:r>
+        <w:rPr>
+          <w:i/>
+          <w:iCs/>
+        </w:rPr>
+        <w:t>StackOverflow</w:t>
+      </w:r>
+      <w:proofErr w:type="spellEnd"/>
+      <w:r>
+        <w:t>, la mayoría de la comunidad opina, que se trata de una política de seguridad.</w:t>
+      </w:r>
+    </w:p>
+    <w:p>
+      <w:pPr>
+        <w:pStyle w:val="Prrafodelista"/>
+        <w:ind w:left="1080"/>
+        <w:jc w:val="both"/>
+      </w:pPr>
+    </w:p>
+    <w:p>
+      <w:pPr>
+        <w:pStyle w:val="Prrafodelista"/>
+        <w:ind w:left="1080"/>
+        <w:jc w:val="both"/>
+      </w:pPr>
+    </w:p>
+    <w:p>
+      <w:pPr>
+        <w:pStyle w:val="Prrafodelista"/>
+        <w:ind w:left="1080"/>
+        <w:jc w:val="both"/>
+      </w:pPr>
+    </w:p>
+    <w:p>
+      <w:pPr>
+        <w:pStyle w:val="Prrafodelista"/>
+        <w:ind w:left="1080"/>
+        <w:jc w:val="both"/>
+      </w:pPr>
+    </w:p>
+    <w:p>
+      <w:pPr>
+        <w:pStyle w:val="Prrafodelista"/>
+        <w:ind w:left="1080"/>
+        <w:jc w:val="both"/>
+      </w:pPr>
+    </w:p>
+    <w:p>
+      <w:pPr>
+        <w:pStyle w:val="Prrafodelista"/>
+        <w:ind w:left="1080"/>
+        <w:jc w:val="both"/>
+      </w:pPr>
+    </w:p>
+    <w:p>
+      <w:pPr>
+        <w:pStyle w:val="Ttulo2"/>
+        <w:numPr>
+          <w:ilvl w:val="1"/>
+          <w:numId w:val="1"/>
+        </w:numPr>
+        <w:jc w:val="both"/>
+      </w:pPr>
+      <w:r>
+        <w:t xml:space="preserve"> </w:t>
+      </w:r>
+      <w:bookmarkStart w:id="6" w:name="_Toc40623578"/>
+      <w:r>
+        <w:t>Controladores</w:t>
+      </w:r>
+      <w:bookmarkEnd w:id="6"/>
+    </w:p>
+    <w:p>
+      <w:pPr>
+        <w:pStyle w:val="Prrafodelista"/>
+        <w:jc w:val="both"/>
+      </w:pPr>
+    </w:p>
+    <w:p>
+      <w:pPr>
+        <w:pStyle w:val="Prrafodelista"/>
+        <w:numPr>
+          <w:ilvl w:val="0"/>
+          <w:numId w:val="8"/>
+        </w:numPr>
+        <w:jc w:val="both"/>
+      </w:pPr>
+      <w:r>
+        <w:t>Hay dos controladores, uno para realizar descargas (</w:t>
+      </w:r>
+      <w:proofErr w:type="spellStart"/>
+      <w:r>
+        <w:rPr>
+          <w:i/>
+          <w:iCs/>
+        </w:rPr>
+        <w:t>controllers</w:t>
+      </w:r>
+      <w:proofErr w:type="spellEnd"/>
+      <w:r>
+        <w:rPr>
+          <w:i/>
+          <w:iCs/>
+        </w:rPr>
+        <w:t>/</w:t>
+      </w:r>
+      <w:proofErr w:type="spellStart"/>
+      <w:r>
+        <w:rPr>
+          <w:i/>
+          <w:iCs/>
+        </w:rPr>
+        <w:t>downloadsController</w:t>
+      </w:r>
+      <w:proofErr w:type="spellEnd"/>
+      <w:r>
+        <w:t>) y otro para realizar subidas (</w:t>
+      </w:r>
+      <w:proofErr w:type="spellStart"/>
+      <w:r>
+        <w:rPr>
+          <w:i/>
+          <w:iCs/>
+        </w:rPr>
+        <w:t>controllers</w:t>
+      </w:r>
+      <w:proofErr w:type="spellEnd"/>
+      <w:r>
+        <w:rPr>
+          <w:i/>
+          <w:iCs/>
+        </w:rPr>
+        <w:t>/</w:t>
+      </w:r>
+      <w:proofErr w:type="spellStart"/>
+      <w:r>
+        <w:rPr>
+          <w:i/>
+          <w:iCs/>
+        </w:rPr>
+        <w:t>uploadsController</w:t>
+      </w:r>
+      <w:proofErr w:type="spellEnd"/>
+      <w:r>
+        <w:t>).</w:t>
+      </w:r>
+    </w:p>
+    <w:p>
+      <w:pPr>
+        <w:pStyle w:val="Prrafodelista"/>
+        <w:numPr>
+          <w:ilvl w:val="0"/>
+          <w:numId w:val="8"/>
+        </w:numPr>
+        <w:jc w:val="both"/>
+      </w:pPr>
+      <w:r>
+        <w:t>Ambos controladores comparten estructura:</w:t>
+      </w:r>
+    </w:p>
+    <w:p>
+      <w:pPr>
+        <w:pStyle w:val="Prrafodelista"/>
+        <w:numPr>
+          <w:ilvl w:val="1"/>
+          <w:numId w:val="8"/>
+        </w:numPr>
+        <w:jc w:val="both"/>
+      </w:pPr>
+      <w:r>
+        <w:t>Ambos tienen un modelo con un listado de descargas o subidas (</w:t>
+      </w:r>
+      <w:proofErr w:type="spellStart"/>
+      <w:r>
+        <w:rPr>
+          <w:i/>
+          <w:iCs/>
+        </w:rPr>
+        <w:t>models</w:t>
+      </w:r>
+      <w:proofErr w:type="spellEnd"/>
+      <w:r>
+        <w:rPr>
+          <w:i/>
+          <w:iCs/>
+        </w:rPr>
+        <w:t>/</w:t>
+      </w:r>
+      <w:proofErr w:type="spellStart"/>
+      <w:r>
+        <w:rPr>
+          <w:i/>
+          <w:iCs/>
+        </w:rPr>
+        <w:t>downloads</w:t>
+      </w:r>
+      <w:proofErr w:type="spellEnd"/>
+      <w:r>
+        <w:t xml:space="preserve"> y </w:t>
+      </w:r>
+      <w:proofErr w:type="spellStart"/>
+      <w:r>
+        <w:rPr>
+          <w:i/>
+          <w:iCs/>
+        </w:rPr>
+        <w:t>modes</w:t>
+      </w:r>
+      <w:proofErr w:type="spellEnd"/>
+      <w:r>
+        <w:rPr>
+          <w:i/>
+          <w:iCs/>
+        </w:rPr>
+        <w:t>/</w:t>
+      </w:r>
+      <w:proofErr w:type="spellStart"/>
+      <w:r>
+        <w:rPr>
+          <w:i/>
+          <w:iCs/>
+        </w:rPr>
+        <w:t>uploads</w:t>
+      </w:r>
+      <w:proofErr w:type="spellEnd"/>
+      <w:r>
+        <w:t xml:space="preserve"> respectivamente), en el que esta registrado el estado de etas y los objetos necesarios para trabajar con ellas.</w:t>
+      </w:r>
+    </w:p>
+    <w:p>
+      <w:pPr>
+        <w:pStyle w:val="Prrafodelista"/>
+        <w:numPr>
+          <w:ilvl w:val="1"/>
+          <w:numId w:val="8"/>
+        </w:numPr>
+        <w:jc w:val="both"/>
+      </w:pPr>
+      <w:r>
+        <w:t>Ambos tienen cuatro operaciones disponibles, que son:</w:t>
+      </w:r>
+    </w:p>
+    <w:p>
+      <w:pPr>
+        <w:pStyle w:val="Prrafodelista"/>
+        <w:numPr>
+          <w:ilvl w:val="2"/>
+          <w:numId w:val="8"/>
+        </w:numPr>
+        <w:jc w:val="both"/>
+      </w:pPr>
+      <w:proofErr w:type="gramStart"/>
+      <w:r>
+        <w:rPr>
+          <w:i/>
+          <w:iCs/>
+        </w:rPr>
+        <w:t>status</w:t>
+      </w:r>
+      <w:proofErr w:type="gramEnd"/>
+      <w:r>
+        <w:t>: listar el estado de las descargas o subidas.</w:t>
+      </w:r>
+    </w:p>
+    <w:p>
+      <w:pPr>
+        <w:pStyle w:val="Prrafodelista"/>
+        <w:numPr>
+          <w:ilvl w:val="2"/>
+          <w:numId w:val="8"/>
+        </w:numPr>
+        <w:jc w:val="both"/>
+      </w:pPr>
+      <w:proofErr w:type="spellStart"/>
+      <w:r>
+        <w:rPr>
+          <w:i/>
+          <w:iCs/>
+        </w:rPr>
+        <w:t>create</w:t>
+      </w:r>
+      <w:proofErr w:type="spellEnd"/>
+      <w:r>
+        <w:t>: crear una descarga o una subida en el modelo y comenzarla.</w:t>
+      </w:r>
+    </w:p>
+    <w:p>
+      <w:pPr>
+        <w:pStyle w:val="Prrafodelista"/>
+        <w:numPr>
+          <w:ilvl w:val="2"/>
+          <w:numId w:val="8"/>
+        </w:numPr>
+        <w:jc w:val="both"/>
+      </w:pPr>
+      <w:r>
+        <w:rPr>
+          <w:i/>
+          <w:iCs/>
+        </w:rPr>
+        <w:t xml:space="preserve">file o </w:t>
+      </w:r>
+      <w:proofErr w:type="spellStart"/>
+      <w:r>
+        <w:rPr>
+          <w:i/>
+          <w:iCs/>
+        </w:rPr>
+        <w:t>torrent</w:t>
+      </w:r>
+      <w:proofErr w:type="spellEnd"/>
+      <w:r>
+        <w:t>:</w:t>
+      </w:r>
+      <w:r>
+        <w:t xml:space="preserve"> obtener el fichero </w:t>
+      </w:r>
+      <w:r>
+        <w:rPr>
+          <w:i/>
+          <w:iCs/>
+        </w:rPr>
+        <w:t>.</w:t>
+      </w:r>
+      <w:proofErr w:type="spellStart"/>
+      <w:r>
+        <w:rPr>
+          <w:i/>
+          <w:iCs/>
+        </w:rPr>
+        <w:t>torrent</w:t>
+      </w:r>
+      <w:proofErr w:type="spellEnd"/>
+      <w:r>
+        <w:t xml:space="preserve"> asociado a la subida o el fichero obtenido de la descarga.</w:t>
+      </w:r>
+    </w:p>
+    <w:p>
+      <w:pPr>
+        <w:pStyle w:val="Prrafodelista"/>
+        <w:numPr>
+          <w:ilvl w:val="2"/>
+          <w:numId w:val="8"/>
+        </w:numPr>
+        <w:jc w:val="both"/>
+      </w:pPr>
+      <w:proofErr w:type="spellStart"/>
+      <w:r>
+        <w:rPr>
+          <w:i/>
+          <w:iCs/>
+        </w:rPr>
+        <w:t>delete</w:t>
+      </w:r>
+      <w:proofErr w:type="spellEnd"/>
+      <w:r>
+        <w:t>:</w:t>
+      </w:r>
+      <w:r>
+        <w:t xml:space="preserve"> elimina la información asociada a una descarga o subida del modelo correspondiente. </w:t>
+      </w:r>
+    </w:p>
+    <w:p>
+      <w:pPr>
+        <w:pStyle w:val="Prrafodelista"/>
+        <w:ind w:left="2508"/>
+        <w:jc w:val="both"/>
+      </w:pPr>
+    </w:p>
+    <w:p>
+      <w:pPr>
+        <w:pStyle w:val="Ttulo2"/>
+        <w:numPr>
+          <w:ilvl w:val="1"/>
+          <w:numId w:val="1"/>
+        </w:numPr>
+        <w:jc w:val="both"/>
+      </w:pPr>
+      <w:bookmarkStart w:id="7" w:name="_Toc40623579"/>
+      <w:r>
+        <w:t>Modelos</w:t>
+      </w:r>
+      <w:bookmarkEnd w:id="7"/>
+    </w:p>
+    <w:p>
+      <w:pPr>
+        <w:pStyle w:val="Prrafodelista"/>
+        <w:ind w:left="1080"/>
+        <w:jc w:val="both"/>
+      </w:pPr>
+    </w:p>
+    <w:p>
+      <w:pPr>
+        <w:pStyle w:val="Prrafodelista"/>
+        <w:numPr>
+          <w:ilvl w:val="0"/>
+          <w:numId w:val="9"/>
+        </w:numPr>
+        <w:jc w:val="both"/>
+      </w:pPr>
+      <w:proofErr w:type="spellStart"/>
+      <w:r>
+        <w:rPr>
+          <w:i/>
+          <w:iCs/>
+        </w:rPr>
+        <w:t>uploads.ts</w:t>
+      </w:r>
+      <w:proofErr w:type="spellEnd"/>
+      <w:r>
+        <w:rPr>
+          <w:i/>
+          <w:iCs/>
+        </w:rPr>
+        <w:t xml:space="preserve"> y </w:t>
+      </w:r>
+      <w:proofErr w:type="spellStart"/>
+      <w:r>
+        <w:rPr>
+          <w:i/>
+          <w:iCs/>
+        </w:rPr>
+        <w:t>downloads.ts</w:t>
+      </w:r>
+      <w:proofErr w:type="spellEnd"/>
+      <w:r>
+        <w:t xml:space="preserve">: son los modelos de subidas y descargas respectivamente. Almacenan un listado de las subidas y descargas. Además, en estos se definen las clases </w:t>
+      </w:r>
+      <w:proofErr w:type="spellStart"/>
+      <w:r>
+        <w:rPr>
+          <w:i/>
+          <w:iCs/>
+        </w:rPr>
+        <w:t>Upload</w:t>
+      </w:r>
+      <w:proofErr w:type="spellEnd"/>
+      <w:r>
+        <w:t xml:space="preserve"> y </w:t>
+      </w:r>
+      <w:proofErr w:type="spellStart"/>
+      <w:r>
+        <w:rPr>
+          <w:i/>
+          <w:iCs/>
+        </w:rPr>
+        <w:t>Download</w:t>
+      </w:r>
+      <w:proofErr w:type="spellEnd"/>
+      <w:r>
+        <w:t xml:space="preserve"> con la información de ficheros Torrent y regulares necesarios para trabajar con las subidas y descargas.</w:t>
+      </w:r>
+    </w:p>
+    <w:p>
+      <w:pPr>
+        <w:pStyle w:val="Prrafodelista"/>
+        <w:numPr>
+          <w:ilvl w:val="0"/>
+          <w:numId w:val="9"/>
+        </w:numPr>
+        <w:jc w:val="both"/>
+      </w:pPr>
+      <w:proofErr w:type="spellStart"/>
+      <w:r>
+        <w:rPr>
+          <w:i/>
+          <w:iCs/>
+        </w:rPr>
+        <w:t>dht</w:t>
+      </w:r>
+      <w:r>
+        <w:t>.</w:t>
+      </w:r>
+      <w:r>
+        <w:t>ts</w:t>
+      </w:r>
+      <w:proofErr w:type="spellEnd"/>
+      <w:r>
+        <w:t xml:space="preserve">: es el modelo de </w:t>
+      </w:r>
+      <w:r>
+        <w:rPr>
+          <w:i/>
+          <w:iCs/>
+        </w:rPr>
+        <w:t>DHT</w:t>
+      </w:r>
+      <w:r>
+        <w:t xml:space="preserve">, y define el funcionamiento necesario para trabajar con intercambio de información </w:t>
+      </w:r>
+      <w:r>
+        <w:rPr>
+          <w:i/>
+          <w:iCs/>
+        </w:rPr>
+        <w:t>P2P</w:t>
+      </w:r>
+      <w:r>
+        <w:t xml:space="preserve"> mediante la biblioteca </w:t>
+      </w:r>
+      <w:proofErr w:type="spellStart"/>
+      <w:r>
+        <w:rPr>
+          <w:i/>
+          <w:iCs/>
+        </w:rPr>
+        <w:t>bittorrent</w:t>
+      </w:r>
+      <w:proofErr w:type="spellEnd"/>
+      <w:r>
+        <w:rPr>
+          <w:i/>
+          <w:iCs/>
+        </w:rPr>
+        <w:t>-DHT</w:t>
+      </w:r>
+      <w:r>
+        <w:t xml:space="preserve">: </w:t>
+      </w:r>
+    </w:p>
+    <w:p>
+      <w:pPr>
+        <w:pStyle w:val="Prrafodelista"/>
+        <w:numPr>
+          <w:ilvl w:val="1"/>
+          <w:numId w:val="9"/>
+        </w:numPr>
+        <w:jc w:val="both"/>
+      </w:pPr>
+      <w:r>
+        <w:t xml:space="preserve">generación de id </w:t>
+      </w:r>
+    </w:p>
+    <w:p>
+      <w:pPr>
+        <w:pStyle w:val="Prrafodelista"/>
+        <w:numPr>
+          <w:ilvl w:val="1"/>
+          <w:numId w:val="9"/>
+        </w:numPr>
+        <w:jc w:val="both"/>
+      </w:pPr>
+      <w:r>
+        <w:t xml:space="preserve">iniciar conexión con </w:t>
+      </w:r>
+      <w:r>
+        <w:t xml:space="preserve">otros </w:t>
+      </w:r>
+      <w:proofErr w:type="spellStart"/>
+      <w:r>
+        <w:rPr>
+          <w:i/>
+          <w:iCs/>
+        </w:rPr>
+        <w:t>peers</w:t>
+      </w:r>
+      <w:proofErr w:type="spellEnd"/>
+      <w:r>
+        <w:t xml:space="preserve">, incluido </w:t>
+      </w:r>
+      <w:r>
+        <w:t xml:space="preserve">encontrar el </w:t>
+      </w:r>
+      <w:proofErr w:type="spellStart"/>
+      <w:r>
+        <w:rPr>
+          <w:i/>
+          <w:iCs/>
+        </w:rPr>
+        <w:t>bootstrap</w:t>
+      </w:r>
+      <w:proofErr w:type="spellEnd"/>
+      <w:r>
+        <w:rPr>
+          <w:i/>
+          <w:iCs/>
+        </w:rPr>
+        <w:t xml:space="preserve"> peer</w:t>
+      </w:r>
+    </w:p>
+    <w:p>
+      <w:pPr>
+        <w:pStyle w:val="Prrafodelista"/>
+        <w:numPr>
+          <w:ilvl w:val="1"/>
+          <w:numId w:val="9"/>
+        </w:numPr>
+        <w:jc w:val="both"/>
+      </w:pPr>
+      <w:r>
+        <w:t xml:space="preserve">primitivas para añadir y recuperar información del </w:t>
+      </w:r>
+      <w:r>
+        <w:rPr>
+          <w:i/>
+          <w:iCs/>
+        </w:rPr>
+        <w:t>DHT</w:t>
+      </w:r>
+      <w:r>
+        <w:t xml:space="preserve">: </w:t>
+      </w:r>
+      <w:proofErr w:type="spellStart"/>
+      <w:r>
+        <w:rPr>
+          <w:i/>
+          <w:iCs/>
+        </w:rPr>
+        <w:t>get</w:t>
+      </w:r>
+      <w:proofErr w:type="spellEnd"/>
+      <w:r>
+        <w:t xml:space="preserve"> y </w:t>
+      </w:r>
+      <w:proofErr w:type="spellStart"/>
+      <w:r>
+        <w:rPr>
+          <w:i/>
+          <w:iCs/>
+        </w:rPr>
+        <w:t>put</w:t>
+      </w:r>
+      <w:proofErr w:type="spellEnd"/>
+    </w:p>
+    <w:p>
+      <w:pPr>
+        <w:pStyle w:val="Prrafodelista"/>
+        <w:numPr>
+          <w:ilvl w:val="1"/>
+          <w:numId w:val="9"/>
+        </w:numPr>
+        <w:jc w:val="both"/>
+      </w:pPr>
+      <w:r>
+        <w:t xml:space="preserve">registrar manejadoras de los distintos eventos relacionados con el </w:t>
+      </w:r>
+      <w:r>
+        <w:rPr>
+          <w:i/>
+          <w:iCs/>
+        </w:rPr>
+        <w:t>DHT</w:t>
+      </w:r>
+      <w:r>
+        <w:t>, para imprimir información sobre estos.</w:t>
+      </w:r>
+    </w:p>
+    <w:p>
+      <w:pPr>
+        <w:pStyle w:val="Prrafodelista"/>
+        <w:numPr>
+          <w:ilvl w:val="0"/>
+          <w:numId w:val="9"/>
+        </w:numPr>
+        <w:jc w:val="both"/>
+      </w:pPr>
+      <w:proofErr w:type="spellStart"/>
+      <w:r>
+        <w:rPr>
+          <w:i/>
+          <w:iCs/>
+        </w:rPr>
+        <w:t>chunk.ts</w:t>
+      </w:r>
+      <w:proofErr w:type="spellEnd"/>
+      <w:r>
+        <w:t xml:space="preserve">: aquí se define la clase </w:t>
+      </w:r>
+      <w:proofErr w:type="spellStart"/>
+      <w:r>
+        <w:rPr>
+          <w:i/>
+          <w:iCs/>
+        </w:rPr>
+        <w:t>Chunk</w:t>
+      </w:r>
+      <w:proofErr w:type="spellEnd"/>
+      <w:r>
+        <w:t xml:space="preserve"> que representa un fragmento de fichero, compuesto por dos </w:t>
+      </w:r>
+      <w:r>
+        <w:rPr>
+          <w:i/>
+          <w:iCs/>
+        </w:rPr>
+        <w:t>Buffers</w:t>
+      </w:r>
+      <w:r>
+        <w:t xml:space="preserve"> (contenido binario):</w:t>
+      </w:r>
+    </w:p>
+    <w:p>
+      <w:pPr>
+        <w:pStyle w:val="Prrafodelista"/>
+        <w:numPr>
+          <w:ilvl w:val="1"/>
+          <w:numId w:val="9"/>
+        </w:numPr>
+        <w:jc w:val="both"/>
+      </w:pPr>
+      <w:r>
+        <w:rPr>
+          <w:i/>
+          <w:iCs/>
+        </w:rPr>
+        <w:t>cid</w:t>
+      </w:r>
+      <w:r>
+        <w:t>:</w:t>
+      </w:r>
+      <w:r>
+        <w:t xml:space="preserve"> contiene el id del fragmento dentro del DHT, el cual es su </w:t>
+      </w:r>
+      <w:r>
+        <w:rPr>
+          <w:i/>
+          <w:iCs/>
+        </w:rPr>
+        <w:t>hash</w:t>
+      </w:r>
+      <w:r>
+        <w:t xml:space="preserve"> hallado mediante el algoritmo </w:t>
+      </w:r>
+      <w:r>
+        <w:rPr>
+          <w:i/>
+          <w:iCs/>
+        </w:rPr>
+        <w:t>SHA-1</w:t>
+      </w:r>
+      <w:r>
+        <w:t>.</w:t>
+      </w:r>
+    </w:p>
+    <w:p>
+      <w:pPr>
+        <w:pStyle w:val="Prrafodelista"/>
+        <w:numPr>
+          <w:ilvl w:val="1"/>
+          <w:numId w:val="9"/>
+        </w:numPr>
+        <w:jc w:val="both"/>
+      </w:pPr>
+      <w:proofErr w:type="spellStart"/>
+      <w:r>
+        <w:rPr>
+          <w:i/>
+          <w:iCs/>
+        </w:rPr>
+        <w:t>value</w:t>
+      </w:r>
+      <w:proofErr w:type="spellEnd"/>
+      <w:r>
+        <w:t>:</w:t>
+      </w:r>
+      <w:r>
+        <w:t xml:space="preserve"> contiene el propio valor del fragmento en forma binaria. Debido a las especificaciones de la biblioteca utilizada, tiene que ocupar menos de 1000 </w:t>
+      </w:r>
+      <w:r>
+        <w:rPr>
+          <w:i/>
+          <w:iCs/>
+        </w:rPr>
+        <w:t>bytes</w:t>
+      </w:r>
+      <w:r>
+        <w:t xml:space="preserve">, por lo que se ha establecido un tamaño de 950 </w:t>
+      </w:r>
+      <w:r>
+        <w:rPr>
+          <w:i/>
+          <w:iCs/>
+        </w:rPr>
+        <w:t>bytes</w:t>
+      </w:r>
+      <w:r>
+        <w:t xml:space="preserve"> como máximo.</w:t>
+      </w:r>
+    </w:p>
+    <w:p>
+      <w:pPr>
+        <w:pStyle w:val="Prrafodelista"/>
+        <w:ind w:left="1080"/>
+        <w:jc w:val="both"/>
+      </w:pPr>
+      <w:r>
+        <w:t xml:space="preserve">Este modelo ofrece dos métodos principales que soy </w:t>
+      </w:r>
+      <w:proofErr w:type="spellStart"/>
+      <w:r>
+        <w:rPr>
+          <w:i/>
+          <w:iCs/>
+        </w:rPr>
+        <w:t>resolve</w:t>
+      </w:r>
+      <w:proofErr w:type="spellEnd"/>
+      <w:r>
+        <w:t xml:space="preserve"> y </w:t>
+      </w:r>
+      <w:r>
+        <w:rPr>
+          <w:i/>
+          <w:iCs/>
+        </w:rPr>
+        <w:t>store</w:t>
+      </w:r>
+      <w:r>
+        <w:t xml:space="preserve">, que respectivamente recuperan y almacenan el </w:t>
+      </w:r>
+      <w:proofErr w:type="spellStart"/>
+      <w:r>
+        <w:rPr>
+          <w:i/>
+          <w:iCs/>
+        </w:rPr>
+        <w:t>chunk</w:t>
+      </w:r>
+      <w:proofErr w:type="spellEnd"/>
+      <w:r>
+        <w:t xml:space="preserve"> del </w:t>
+      </w:r>
+      <w:r>
+        <w:rPr>
+          <w:i/>
+          <w:iCs/>
+        </w:rPr>
+        <w:t>DHT</w:t>
+      </w:r>
+      <w:r>
+        <w:t>.</w:t>
+      </w:r>
+    </w:p>
+    <w:p>
+      <w:pPr>
+        <w:pStyle w:val="Prrafodelista"/>
+        <w:numPr>
+          <w:ilvl w:val="0"/>
+          <w:numId w:val="9"/>
+        </w:numPr>
+        <w:jc w:val="both"/>
+      </w:pPr>
+      <w:proofErr w:type="spellStart"/>
+      <w:r>
+        <w:rPr>
+          <w:i/>
+          <w:iCs/>
+        </w:rPr>
+        <w:t>file.ts</w:t>
+      </w:r>
+      <w:proofErr w:type="spellEnd"/>
+      <w:r>
+        <w:t xml:space="preserve">: </w:t>
+      </w:r>
+      <w:r>
+        <w:t xml:space="preserve">contiene dos clases principales: </w:t>
+      </w:r>
+      <w:proofErr w:type="spellStart"/>
+      <w:r>
+        <w:rPr>
+          <w:i/>
+          <w:iCs/>
+        </w:rPr>
+        <w:t>FileBittorrent</w:t>
+      </w:r>
+      <w:proofErr w:type="spellEnd"/>
+      <w:r>
+        <w:t xml:space="preserve"> y </w:t>
+      </w:r>
+      <w:r>
+        <w:rPr>
+          <w:i/>
+          <w:iCs/>
+        </w:rPr>
+        <w:t>Torrent</w:t>
+      </w:r>
+      <w:r>
+        <w:t xml:space="preserve">, que respectivamente contienen la funcionalidad necesaria para dividir ficheros en </w:t>
+      </w:r>
+      <w:proofErr w:type="spellStart"/>
+      <w:r>
+        <w:rPr>
+          <w:i/>
+          <w:iCs/>
+        </w:rPr>
+        <w:t>chunks</w:t>
+      </w:r>
+      <w:proofErr w:type="spellEnd"/>
+      <w:r>
+        <w:t xml:space="preserve"> y juntarlos (en el caso de </w:t>
+      </w:r>
+      <w:proofErr w:type="spellStart"/>
+      <w:r>
+        <w:rPr>
+          <w:i/>
+          <w:iCs/>
+        </w:rPr>
+        <w:t>FileBittorrent</w:t>
+      </w:r>
+      <w:proofErr w:type="spellEnd"/>
+      <w:r>
+        <w:t>), y para parsear y generar ficheros .</w:t>
+      </w:r>
+      <w:proofErr w:type="spellStart"/>
+      <w:r>
+        <w:rPr>
+          <w:i/>
+          <w:iCs/>
+        </w:rPr>
+        <w:t>t</w:t>
+      </w:r>
+      <w:r>
+        <w:rPr>
+          <w:i/>
+          <w:iCs/>
+        </w:rPr>
+        <w:t>orrent</w:t>
+      </w:r>
+      <w:proofErr w:type="spellEnd"/>
+      <w:r>
+        <w:t xml:space="preserve"> a partir de los fragmentos de un fichero (en el caso de </w:t>
+      </w:r>
+      <w:r>
+        <w:rPr>
+          <w:i/>
+          <w:iCs/>
+        </w:rPr>
+        <w:t>Torrent</w:t>
+      </w:r>
+      <w:r>
+        <w:t>).</w:t>
+      </w:r>
+    </w:p>
+    <w:p>
+      <w:pPr>
+        <w:jc w:val="both"/>
+      </w:pPr>
+    </w:p>
+    <w:p>
+      <w:pPr>
+        <w:jc w:val="both"/>
+      </w:pPr>
+    </w:p>
+    <w:p>
+      <w:pPr>
+        <w:pStyle w:val="Ttulo2"/>
+        <w:numPr>
+          <w:ilvl w:val="1"/>
+          <w:numId w:val="1"/>
+        </w:numPr>
+        <w:jc w:val="both"/>
+      </w:pPr>
+      <w:bookmarkStart w:id="8" w:name="_Toc40623580"/>
+      <w:r>
+        <w:t>Despliegue</w:t>
+      </w:r>
+      <w:bookmarkEnd w:id="8"/>
+    </w:p>
+    <w:p>
+      <w:pPr>
+        <w:ind w:left="360"/>
+        <w:jc w:val="both"/>
+      </w:pPr>
+    </w:p>
+    <w:p>
+      <w:pPr>
+        <w:spacing w:after="0"/>
+        <w:ind w:left="360"/>
+        <w:jc w:val="both"/>
+      </w:pPr>
+      <w:r>
+        <w:t xml:space="preserve">Para realizar el despliegue se ha adjuntado el fichero </w:t>
+      </w:r>
+      <w:proofErr w:type="spellStart"/>
+      <w:r>
+        <w:rPr>
+          <w:i/>
+          <w:iCs/>
+        </w:rPr>
+        <w:t>deploy.bash</w:t>
+      </w:r>
+      <w:proofErr w:type="spellEnd"/>
+      <w:r>
+        <w:t xml:space="preserve">, que realiza el despliegue </w:t>
+      </w:r>
+      <w:r>
+        <w:t xml:space="preserve">del sistema, para lo cual hay que situarse sobre la carpeta </w:t>
+      </w:r>
+      <w:proofErr w:type="spellStart"/>
+      <w:r>
+        <w:rPr>
+          <w:i/>
+          <w:iCs/>
+        </w:rPr>
+        <w:t>deploy</w:t>
+      </w:r>
+      <w:proofErr w:type="spellEnd"/>
+      <w:r>
+        <w:t>.</w:t>
+      </w:r>
+    </w:p>
+    <w:p>
+      <w:pPr>
+        <w:spacing w:after="0"/>
+        <w:ind w:left="360"/>
+        <w:jc w:val="both"/>
+      </w:pPr>
+      <w:r>
+        <w:t xml:space="preserve">Para conocer los comandos disponibles sobre el script de despliegue basta con invocarlo con la opción </w:t>
+      </w:r>
+      <w:r>
+        <w:rPr>
+          <w:i/>
+          <w:iCs/>
+        </w:rPr>
+        <w:t>-h</w:t>
+      </w:r>
+      <w:r>
+        <w:t>.</w:t>
+      </w:r>
+    </w:p>
+    <w:p>
+      <w:pPr>
+        <w:jc w:val="both"/>
+      </w:pPr>
+    </w:p>
     <w:p>
       <w:r>
         <w:br w:type="page"/>
       </w:r>
+    </w:p>
+    <w:p>
+      <w:pPr>
+        <w:jc w:val="both"/>
+      </w:pPr>
     </w:p>
     <w:p>
       <w:pPr>
@@ -3960,13 +6289,19 @@
           <w:ilvl w:val="0"/>
           <w:numId w:val="1"/>
         </w:numPr>
-      </w:pPr>
-      <w:r>
-        <w:lastRenderedPageBreak/>
+        <w:jc w:val="both"/>
+      </w:pPr>
+      <w:bookmarkStart w:id="9" w:name="_Toc40623581"/>
+      <w:r>
         <w:t>Bibliografía</w:t>
       </w:r>
-    </w:p>
-    <w:p/>
+      <w:bookmarkEnd w:id="9"/>
+    </w:p>
+    <w:p>
+      <w:pPr>
+        <w:jc w:val="both"/>
+      </w:pPr>
+    </w:p>
     <w:p>
       <w:pPr>
         <w:pStyle w:val="Prrafodelista"/>
@@ -3976,7 +6311,7 @@
         </w:numPr>
         <w:jc w:val="both"/>
       </w:pPr>
-      <w:hyperlink r:id="rId20" w:history="1">
+      <w:hyperlink r:id="rId21" w:history="1">
         <w:r>
           <w:rPr>
             <w:rStyle w:val="Hipervnculo"/>
@@ -3994,7 +6329,7 @@
         </w:numPr>
         <w:jc w:val="both"/>
       </w:pPr>
-      <w:hyperlink r:id="rId21" w:history="1">
+      <w:hyperlink r:id="rId22" w:history="1">
         <w:r>
           <w:rPr>
             <w:rStyle w:val="Hipervnculo"/>
@@ -4012,7 +6347,7 @@
         </w:numPr>
         <w:jc w:val="both"/>
       </w:pPr>
-      <w:hyperlink r:id="rId22" w:history="1">
+      <w:hyperlink r:id="rId23" w:history="1">
         <w:r>
           <w:rPr>
             <w:rStyle w:val="Hipervnculo"/>
@@ -4030,7 +6365,7 @@
         </w:numPr>
         <w:jc w:val="both"/>
       </w:pPr>
-      <w:hyperlink r:id="rId23" w:history="1">
+      <w:hyperlink r:id="rId24" w:history="1">
         <w:r>
           <w:rPr>
             <w:rStyle w:val="Hipervnculo"/>
@@ -4048,7 +6383,7 @@
         </w:numPr>
         <w:jc w:val="both"/>
       </w:pPr>
-      <w:hyperlink r:id="rId24" w:history="1">
+      <w:hyperlink r:id="rId25" w:history="1">
         <w:r>
           <w:rPr>
             <w:rStyle w:val="Hipervnculo"/>
@@ -4069,7 +6404,7 @@
         </w:numPr>
         <w:jc w:val="both"/>
       </w:pPr>
-      <w:hyperlink r:id="rId25" w:history="1">
+      <w:hyperlink r:id="rId26" w:history="1">
         <w:r>
           <w:rPr>
             <w:rStyle w:val="Hipervnculo"/>
@@ -4087,7 +6422,7 @@
         </w:numPr>
         <w:jc w:val="both"/>
       </w:pPr>
-      <w:hyperlink r:id="rId26" w:history="1">
+      <w:hyperlink r:id="rId27" w:history="1">
         <w:r>
           <w:rPr>
             <w:rStyle w:val="Hipervnculo"/>
@@ -4105,7 +6440,7 @@
         </w:numPr>
         <w:jc w:val="both"/>
       </w:pPr>
-      <w:hyperlink r:id="rId27" w:history="1">
+      <w:hyperlink r:id="rId28" w:history="1">
         <w:r>
           <w:rPr>
             <w:rStyle w:val="Hipervnculo"/>
@@ -4123,7 +6458,7 @@
         </w:numPr>
         <w:jc w:val="both"/>
       </w:pPr>
-      <w:hyperlink r:id="rId28" w:history="1">
+      <w:hyperlink r:id="rId29" w:history="1">
         <w:r>
           <w:rPr>
             <w:rStyle w:val="Hipervnculo"/>
@@ -4141,7 +6476,7 @@
         </w:numPr>
         <w:jc w:val="both"/>
       </w:pPr>
-      <w:hyperlink r:id="rId29" w:history="1">
+      <w:hyperlink r:id="rId30" w:history="1">
         <w:r>
           <w:rPr>
             <w:rStyle w:val="Hipervnculo"/>
@@ -4151,8 +6486,8 @@
       </w:hyperlink>
     </w:p>
     <w:sectPr>
-      <w:headerReference w:type="default" r:id="rId30"/>
-      <w:footerReference w:type="default" r:id="rId31"/>
+      <w:headerReference w:type="default" r:id="rId31"/>
+      <w:footerReference w:type="default" r:id="rId32"/>
       <w:pgSz w:w="11906" w:h="16838"/>
       <w:pgMar w:top="1417" w:right="1701" w:bottom="1417" w:left="1701" w:header="708" w:footer="708" w:gutter="0"/>
       <w:pgNumType w:start="0"/>
@@ -4199,6 +6534,7 @@
         <w:docPartUnique/>
       </w:docPartObj>
     </w:sdtPr>
+    <w:sdtEndPr/>
     <w:sdtContent>
       <w:p>
         <w:pPr>
@@ -4505,9 +6841,9 @@
   </w:abstractNum>
   <w:abstractNum w:abstractNumId="2" w15:restartNumberingAfterBreak="0">
     <w:nsid w:val="2B855A5A"/>
-    <w:multiLevelType w:val="hybridMultilevel"/>
-    <w:tmpl w:val="97728C96"/>
-    <w:lvl w:ilvl="0" w:tplc="0C0A000F">
+    <w:multiLevelType w:val="multilevel"/>
+    <w:tmpl w:val="337EED30"/>
+    <w:lvl w:ilvl="0">
       <w:start w:val="1"/>
       <w:numFmt w:val="decimal"/>
       <w:lvlText w:val="%1."/>
@@ -4516,80 +6852,338 @@
         <w:ind w:left="720" w:hanging="360"/>
       </w:pPr>
     </w:lvl>
-    <w:lvl w:ilvl="1" w:tplc="0C0A0019" w:tentative="1">
-      <w:start w:val="1"/>
-      <w:numFmt w:val="lowerLetter"/>
-      <w:lvlText w:val="%2."/>
-      <w:lvlJc w:val="left"/>
-      <w:pPr>
-        <w:ind w:left="1440" w:hanging="360"/>
-      </w:pPr>
-    </w:lvl>
-    <w:lvl w:ilvl="2" w:tplc="0C0A001B" w:tentative="1">
-      <w:start w:val="1"/>
-      <w:numFmt w:val="lowerRoman"/>
-      <w:lvlText w:val="%3."/>
-      <w:lvlJc w:val="right"/>
-      <w:pPr>
-        <w:ind w:left="2160" w:hanging="180"/>
-      </w:pPr>
-    </w:lvl>
-    <w:lvl w:ilvl="3" w:tplc="0C0A000F" w:tentative="1">
+    <w:lvl w:ilvl="1">
       <w:start w:val="1"/>
       <w:numFmt w:val="decimal"/>
-      <w:lvlText w:val="%4."/>
+      <w:isLgl/>
+      <w:lvlText w:val="%1.%2."/>
       <w:lvlJc w:val="left"/>
       <w:pPr>
-        <w:ind w:left="2880" w:hanging="360"/>
-      </w:pPr>
+        <w:ind w:left="720" w:hanging="360"/>
+      </w:pPr>
+      <w:rPr>
+        <w:rFonts w:hint="default"/>
+      </w:rPr>
     </w:lvl>
-    <w:lvl w:ilvl="4" w:tplc="0C0A0019" w:tentative="1">
-      <w:start w:val="1"/>
-      <w:numFmt w:val="lowerLetter"/>
-      <w:lvlText w:val="%5."/>
-      <w:lvlJc w:val="left"/>
-      <w:pPr>
-        <w:ind w:left="3600" w:hanging="360"/>
-      </w:pPr>
-    </w:lvl>
-    <w:lvl w:ilvl="5" w:tplc="0C0A001B" w:tentative="1">
-      <w:start w:val="1"/>
-      <w:numFmt w:val="lowerRoman"/>
-      <w:lvlText w:val="%6."/>
-      <w:lvlJc w:val="right"/>
-      <w:pPr>
-        <w:ind w:left="4320" w:hanging="180"/>
-      </w:pPr>
-    </w:lvl>
-    <w:lvl w:ilvl="6" w:tplc="0C0A000F" w:tentative="1">
+    <w:lvl w:ilvl="2">
       <w:start w:val="1"/>
       <w:numFmt w:val="decimal"/>
-      <w:lvlText w:val="%7."/>
+      <w:isLgl/>
+      <w:lvlText w:val="%1.%2.%3."/>
       <w:lvlJc w:val="left"/>
       <w:pPr>
-        <w:ind w:left="5040" w:hanging="360"/>
-      </w:pPr>
+        <w:ind w:left="1080" w:hanging="720"/>
+      </w:pPr>
+      <w:rPr>
+        <w:rFonts w:hint="default"/>
+      </w:rPr>
     </w:lvl>
-    <w:lvl w:ilvl="7" w:tplc="0C0A0019" w:tentative="1">
+    <w:lvl w:ilvl="3">
       <w:start w:val="1"/>
-      <w:numFmt w:val="lowerLetter"/>
-      <w:lvlText w:val="%8."/>
+      <w:numFmt w:val="decimal"/>
+      <w:isLgl/>
+      <w:lvlText w:val="%1.%2.%3.%4."/>
       <w:lvlJc w:val="left"/>
       <w:pPr>
-        <w:ind w:left="5760" w:hanging="360"/>
-      </w:pPr>
+        <w:ind w:left="1080" w:hanging="720"/>
+      </w:pPr>
+      <w:rPr>
+        <w:rFonts w:hint="default"/>
+      </w:rPr>
     </w:lvl>
-    <w:lvl w:ilvl="8" w:tplc="0C0A001B" w:tentative="1">
+    <w:lvl w:ilvl="4">
       <w:start w:val="1"/>
-      <w:numFmt w:val="lowerRoman"/>
-      <w:lvlText w:val="%9."/>
-      <w:lvlJc w:val="right"/>
-      <w:pPr>
-        <w:ind w:left="6480" w:hanging="180"/>
-      </w:pPr>
+      <w:numFmt w:val="decimal"/>
+      <w:isLgl/>
+      <w:lvlText w:val="%1.%2.%3.%4.%5."/>
+      <w:lvlJc w:val="left"/>
+      <w:pPr>
+        <w:ind w:left="1440" w:hanging="1080"/>
+      </w:pPr>
+      <w:rPr>
+        <w:rFonts w:hint="default"/>
+      </w:rPr>
+    </w:lvl>
+    <w:lvl w:ilvl="5">
+      <w:start w:val="1"/>
+      <w:numFmt w:val="decimal"/>
+      <w:isLgl/>
+      <w:lvlText w:val="%1.%2.%3.%4.%5.%6."/>
+      <w:lvlJc w:val="left"/>
+      <w:pPr>
+        <w:ind w:left="1440" w:hanging="1080"/>
+      </w:pPr>
+      <w:rPr>
+        <w:rFonts w:hint="default"/>
+      </w:rPr>
+    </w:lvl>
+    <w:lvl w:ilvl="6">
+      <w:start w:val="1"/>
+      <w:numFmt w:val="decimal"/>
+      <w:isLgl/>
+      <w:lvlText w:val="%1.%2.%3.%4.%5.%6.%7."/>
+      <w:lvlJc w:val="left"/>
+      <w:pPr>
+        <w:ind w:left="1800" w:hanging="1440"/>
+      </w:pPr>
+      <w:rPr>
+        <w:rFonts w:hint="default"/>
+      </w:rPr>
+    </w:lvl>
+    <w:lvl w:ilvl="7">
+      <w:start w:val="1"/>
+      <w:numFmt w:val="decimal"/>
+      <w:isLgl/>
+      <w:lvlText w:val="%1.%2.%3.%4.%5.%6.%7.%8."/>
+      <w:lvlJc w:val="left"/>
+      <w:pPr>
+        <w:ind w:left="1800" w:hanging="1440"/>
+      </w:pPr>
+      <w:rPr>
+        <w:rFonts w:hint="default"/>
+      </w:rPr>
+    </w:lvl>
+    <w:lvl w:ilvl="8">
+      <w:start w:val="1"/>
+      <w:numFmt w:val="decimal"/>
+      <w:isLgl/>
+      <w:lvlText w:val="%1.%2.%3.%4.%5.%6.%7.%8.%9."/>
+      <w:lvlJc w:val="left"/>
+      <w:pPr>
+        <w:ind w:left="2160" w:hanging="1800"/>
+      </w:pPr>
+      <w:rPr>
+        <w:rFonts w:hint="default"/>
+      </w:rPr>
     </w:lvl>
   </w:abstractNum>
   <w:abstractNum w:abstractNumId="3" w15:restartNumberingAfterBreak="0">
+    <w:nsid w:val="3C647BA5"/>
+    <w:multiLevelType w:val="hybridMultilevel"/>
+    <w:tmpl w:val="80D87EE8"/>
+    <w:lvl w:ilvl="0" w:tplc="0C0A0001">
+      <w:start w:val="1"/>
+      <w:numFmt w:val="bullet"/>
+      <w:lvlText w:val=""/>
+      <w:lvlJc w:val="left"/>
+      <w:pPr>
+        <w:ind w:left="1068" w:hanging="360"/>
+      </w:pPr>
+      <w:rPr>
+        <w:rFonts w:ascii="Symbol" w:hAnsi="Symbol" w:hint="default"/>
+      </w:rPr>
+    </w:lvl>
+    <w:lvl w:ilvl="1" w:tplc="0C0A0003">
+      <w:start w:val="1"/>
+      <w:numFmt w:val="bullet"/>
+      <w:lvlText w:val="o"/>
+      <w:lvlJc w:val="left"/>
+      <w:pPr>
+        <w:ind w:left="1788" w:hanging="360"/>
+      </w:pPr>
+      <w:rPr>
+        <w:rFonts w:ascii="Courier New" w:hAnsi="Courier New" w:cs="Courier New" w:hint="default"/>
+      </w:rPr>
+    </w:lvl>
+    <w:lvl w:ilvl="2" w:tplc="0C0A0005">
+      <w:start w:val="1"/>
+      <w:numFmt w:val="bullet"/>
+      <w:lvlText w:val=""/>
+      <w:lvlJc w:val="left"/>
+      <w:pPr>
+        <w:ind w:left="2508" w:hanging="360"/>
+      </w:pPr>
+      <w:rPr>
+        <w:rFonts w:ascii="Wingdings" w:hAnsi="Wingdings" w:hint="default"/>
+      </w:rPr>
+    </w:lvl>
+    <w:lvl w:ilvl="3" w:tplc="0C0A0001" w:tentative="1">
+      <w:start w:val="1"/>
+      <w:numFmt w:val="bullet"/>
+      <w:lvlText w:val=""/>
+      <w:lvlJc w:val="left"/>
+      <w:pPr>
+        <w:ind w:left="3228" w:hanging="360"/>
+      </w:pPr>
+      <w:rPr>
+        <w:rFonts w:ascii="Symbol" w:hAnsi="Symbol" w:hint="default"/>
+      </w:rPr>
+    </w:lvl>
+    <w:lvl w:ilvl="4" w:tplc="0C0A0003" w:tentative="1">
+      <w:start w:val="1"/>
+      <w:numFmt w:val="bullet"/>
+      <w:lvlText w:val="o"/>
+      <w:lvlJc w:val="left"/>
+      <w:pPr>
+        <w:ind w:left="3948" w:hanging="360"/>
+      </w:pPr>
+      <w:rPr>
+        <w:rFonts w:ascii="Courier New" w:hAnsi="Courier New" w:cs="Courier New" w:hint="default"/>
+      </w:rPr>
+    </w:lvl>
+    <w:lvl w:ilvl="5" w:tplc="0C0A0005" w:tentative="1">
+      <w:start w:val="1"/>
+      <w:numFmt w:val="bullet"/>
+      <w:lvlText w:val=""/>
+      <w:lvlJc w:val="left"/>
+      <w:pPr>
+        <w:ind w:left="4668" w:hanging="360"/>
+      </w:pPr>
+      <w:rPr>
+        <w:rFonts w:ascii="Wingdings" w:hAnsi="Wingdings" w:hint="default"/>
+      </w:rPr>
+    </w:lvl>
+    <w:lvl w:ilvl="6" w:tplc="0C0A0001" w:tentative="1">
+      <w:start w:val="1"/>
+      <w:numFmt w:val="bullet"/>
+      <w:lvlText w:val=""/>
+      <w:lvlJc w:val="left"/>
+      <w:pPr>
+        <w:ind w:left="5388" w:hanging="360"/>
+      </w:pPr>
+      <w:rPr>
+        <w:rFonts w:ascii="Symbol" w:hAnsi="Symbol" w:hint="default"/>
+      </w:rPr>
+    </w:lvl>
+    <w:lvl w:ilvl="7" w:tplc="0C0A0003" w:tentative="1">
+      <w:start w:val="1"/>
+      <w:numFmt w:val="bullet"/>
+      <w:lvlText w:val="o"/>
+      <w:lvlJc w:val="left"/>
+      <w:pPr>
+        <w:ind w:left="6108" w:hanging="360"/>
+      </w:pPr>
+      <w:rPr>
+        <w:rFonts w:ascii="Courier New" w:hAnsi="Courier New" w:cs="Courier New" w:hint="default"/>
+      </w:rPr>
+    </w:lvl>
+    <w:lvl w:ilvl="8" w:tplc="0C0A0005" w:tentative="1">
+      <w:start w:val="1"/>
+      <w:numFmt w:val="bullet"/>
+      <w:lvlText w:val=""/>
+      <w:lvlJc w:val="left"/>
+      <w:pPr>
+        <w:ind w:left="6828" w:hanging="360"/>
+      </w:pPr>
+      <w:rPr>
+        <w:rFonts w:ascii="Wingdings" w:hAnsi="Wingdings" w:hint="default"/>
+      </w:rPr>
+    </w:lvl>
+  </w:abstractNum>
+  <w:abstractNum w:abstractNumId="4" w15:restartNumberingAfterBreak="0">
+    <w:nsid w:val="3CAA779A"/>
+    <w:multiLevelType w:val="hybridMultilevel"/>
+    <w:tmpl w:val="665C7328"/>
+    <w:lvl w:ilvl="0" w:tplc="0C0A0001">
+      <w:start w:val="1"/>
+      <w:numFmt w:val="bullet"/>
+      <w:lvlText w:val=""/>
+      <w:lvlJc w:val="left"/>
+      <w:pPr>
+        <w:ind w:left="1080" w:hanging="360"/>
+      </w:pPr>
+      <w:rPr>
+        <w:rFonts w:ascii="Symbol" w:hAnsi="Symbol" w:hint="default"/>
+      </w:rPr>
+    </w:lvl>
+    <w:lvl w:ilvl="1" w:tplc="0C0A0003">
+      <w:start w:val="1"/>
+      <w:numFmt w:val="bullet"/>
+      <w:lvlText w:val="o"/>
+      <w:lvlJc w:val="left"/>
+      <w:pPr>
+        <w:ind w:left="1800" w:hanging="360"/>
+      </w:pPr>
+      <w:rPr>
+        <w:rFonts w:ascii="Courier New" w:hAnsi="Courier New" w:cs="Courier New" w:hint="default"/>
+      </w:rPr>
+    </w:lvl>
+    <w:lvl w:ilvl="2" w:tplc="0C0A0005" w:tentative="1">
+      <w:start w:val="1"/>
+      <w:numFmt w:val="bullet"/>
+      <w:lvlText w:val=""/>
+      <w:lvlJc w:val="left"/>
+      <w:pPr>
+        <w:ind w:left="2520" w:hanging="360"/>
+      </w:pPr>
+      <w:rPr>
+        <w:rFonts w:ascii="Wingdings" w:hAnsi="Wingdings" w:hint="default"/>
+      </w:rPr>
+    </w:lvl>
+    <w:lvl w:ilvl="3" w:tplc="0C0A0001" w:tentative="1">
+      <w:start w:val="1"/>
+      <w:numFmt w:val="bullet"/>
+      <w:lvlText w:val=""/>
+      <w:lvlJc w:val="left"/>
+      <w:pPr>
+        <w:ind w:left="3240" w:hanging="360"/>
+      </w:pPr>
+      <w:rPr>
+        <w:rFonts w:ascii="Symbol" w:hAnsi="Symbol" w:hint="default"/>
+      </w:rPr>
+    </w:lvl>
+    <w:lvl w:ilvl="4" w:tplc="0C0A0003" w:tentative="1">
+      <w:start w:val="1"/>
+      <w:numFmt w:val="bullet"/>
+      <w:lvlText w:val="o"/>
+      <w:lvlJc w:val="left"/>
+      <w:pPr>
+        <w:ind w:left="3960" w:hanging="360"/>
+      </w:pPr>
+      <w:rPr>
+        <w:rFonts w:ascii="Courier New" w:hAnsi="Courier New" w:cs="Courier New" w:hint="default"/>
+      </w:rPr>
+    </w:lvl>
+    <w:lvl w:ilvl="5" w:tplc="0C0A0005" w:tentative="1">
+      <w:start w:val="1"/>
+      <w:numFmt w:val="bullet"/>
+      <w:lvlText w:val=""/>
+      <w:lvlJc w:val="left"/>
+      <w:pPr>
+        <w:ind w:left="4680" w:hanging="360"/>
+      </w:pPr>
+      <w:rPr>
+        <w:rFonts w:ascii="Wingdings" w:hAnsi="Wingdings" w:hint="default"/>
+      </w:rPr>
+    </w:lvl>
+    <w:lvl w:ilvl="6" w:tplc="0C0A0001" w:tentative="1">
+      <w:start w:val="1"/>
+      <w:numFmt w:val="bullet"/>
+      <w:lvlText w:val=""/>
+      <w:lvlJc w:val="left"/>
+      <w:pPr>
+        <w:ind w:left="5400" w:hanging="360"/>
+      </w:pPr>
+      <w:rPr>
+        <w:rFonts w:ascii="Symbol" w:hAnsi="Symbol" w:hint="default"/>
+      </w:rPr>
+    </w:lvl>
+    <w:lvl w:ilvl="7" w:tplc="0C0A0003" w:tentative="1">
+      <w:start w:val="1"/>
+      <w:numFmt w:val="bullet"/>
+      <w:lvlText w:val="o"/>
+      <w:lvlJc w:val="left"/>
+      <w:pPr>
+        <w:ind w:left="6120" w:hanging="360"/>
+      </w:pPr>
+      <w:rPr>
+        <w:rFonts w:ascii="Courier New" w:hAnsi="Courier New" w:cs="Courier New" w:hint="default"/>
+      </w:rPr>
+    </w:lvl>
+    <w:lvl w:ilvl="8" w:tplc="0C0A0005" w:tentative="1">
+      <w:start w:val="1"/>
+      <w:numFmt w:val="bullet"/>
+      <w:lvlText w:val=""/>
+      <w:lvlJc w:val="left"/>
+      <w:pPr>
+        <w:ind w:left="6840" w:hanging="360"/>
+      </w:pPr>
+      <w:rPr>
+        <w:rFonts w:ascii="Wingdings" w:hAnsi="Wingdings" w:hint="default"/>
+      </w:rPr>
+    </w:lvl>
+  </w:abstractNum>
+  <w:abstractNum w:abstractNumId="5" w15:restartNumberingAfterBreak="0">
     <w:nsid w:val="497B2B9C"/>
     <w:multiLevelType w:val="hybridMultilevel"/>
     <w:tmpl w:val="5B1E1714"/>
@@ -4702,7 +7296,7 @@
       </w:rPr>
     </w:lvl>
   </w:abstractNum>
-  <w:abstractNum w:abstractNumId="4" w15:restartNumberingAfterBreak="0">
+  <w:abstractNum w:abstractNumId="6" w15:restartNumberingAfterBreak="0">
     <w:nsid w:val="65AC451E"/>
     <w:multiLevelType w:val="hybridMultilevel"/>
     <w:tmpl w:val="C4C68F42"/>
@@ -4815,7 +7409,7 @@
       </w:rPr>
     </w:lvl>
   </w:abstractNum>
-  <w:abstractNum w:abstractNumId="5" w15:restartNumberingAfterBreak="0">
+  <w:abstractNum w:abstractNumId="7" w15:restartNumberingAfterBreak="0">
     <w:nsid w:val="69FE0989"/>
     <w:multiLevelType w:val="hybridMultilevel"/>
     <w:tmpl w:val="433A5B1E"/>
@@ -4928,10 +7522,10 @@
       </w:rPr>
     </w:lvl>
   </w:abstractNum>
-  <w:abstractNum w:abstractNumId="6" w15:restartNumberingAfterBreak="0">
+  <w:abstractNum w:abstractNumId="8" w15:restartNumberingAfterBreak="0">
     <w:nsid w:val="6AD71296"/>
     <w:multiLevelType w:val="hybridMultilevel"/>
-    <w:tmpl w:val="78B423DC"/>
+    <w:tmpl w:val="6902DFC0"/>
     <w:lvl w:ilvl="0" w:tplc="0C0A0001">
       <w:start w:val="1"/>
       <w:numFmt w:val="bullet"/>
@@ -4944,7 +7538,7 @@
         <w:rFonts w:ascii="Symbol" w:hAnsi="Symbol" w:hint="default"/>
       </w:rPr>
     </w:lvl>
-    <w:lvl w:ilvl="1" w:tplc="0C0A0003" w:tentative="1">
+    <w:lvl w:ilvl="1" w:tplc="0C0A0003">
       <w:start w:val="1"/>
       <w:numFmt w:val="bullet"/>
       <w:lvlText w:val="o"/>
@@ -5048,19 +7642,25 @@
     <w:abstractNumId w:val="0"/>
   </w:num>
   <w:num w:numId="3">
-    <w:abstractNumId w:val="4"/>
+    <w:abstractNumId w:val="6"/>
   </w:num>
   <w:num w:numId="4">
     <w:abstractNumId w:val="1"/>
   </w:num>
   <w:num w:numId="5">
+    <w:abstractNumId w:val="5"/>
+  </w:num>
+  <w:num w:numId="6">
+    <w:abstractNumId w:val="7"/>
+  </w:num>
+  <w:num w:numId="7">
+    <w:abstractNumId w:val="8"/>
+  </w:num>
+  <w:num w:numId="8">
     <w:abstractNumId w:val="3"/>
   </w:num>
-  <w:num w:numId="6">
-    <w:abstractNumId w:val="5"/>
-  </w:num>
-  <w:num w:numId="7">
-    <w:abstractNumId w:val="6"/>
+  <w:num w:numId="9">
+    <w:abstractNumId w:val="4"/>
   </w:num>
 </w:numbering>
 </file>
@@ -5188,6 +7788,7 @@
     <w:lsdException w:name="HTML Sample" w:semiHidden="1" w:unhideWhenUsed="1"/>
     <w:lsdException w:name="HTML Typewriter" w:semiHidden="1" w:unhideWhenUsed="1"/>
     <w:lsdException w:name="HTML Variable" w:semiHidden="1" w:unhideWhenUsed="1"/>
+    <w:lsdException w:name="Normal Table" w:semiHidden="1" w:unhideWhenUsed="1"/>
     <w:lsdException w:name="annotation subject" w:semiHidden="1" w:unhideWhenUsed="1"/>
     <w:lsdException w:name="No List" w:semiHidden="1" w:unhideWhenUsed="1"/>
     <w:lsdException w:name="Outline List 1" w:semiHidden="1" w:unhideWhenUsed="1"/>
@@ -5234,8 +7835,10 @@
     <w:lsdException w:name="Table Subtle 2" w:semiHidden="1" w:unhideWhenUsed="1"/>
     <w:lsdException w:name="Table Web 1" w:semiHidden="1" w:unhideWhenUsed="1"/>
     <w:lsdException w:name="Table Web 2" w:semiHidden="1" w:unhideWhenUsed="1"/>
+    <w:lsdException w:name="Table Web 3" w:semiHidden="1" w:unhideWhenUsed="1"/>
     <w:lsdException w:name="Balloon Text" w:semiHidden="1" w:unhideWhenUsed="1"/>
     <w:lsdException w:name="Table Grid" w:uiPriority="39"/>
+    <w:lsdException w:name="Table Theme" w:semiHidden="1" w:unhideWhenUsed="1"/>
     <w:lsdException w:name="Placeholder Text" w:semiHidden="1"/>
     <w:lsdException w:name="No Spacing" w:uiPriority="1" w:qFormat="1"/>
     <w:lsdException w:name="Light Shading" w:uiPriority="60"/>
@@ -5483,6 +8086,28 @@
       <w:szCs w:val="32"/>
     </w:rPr>
   </w:style>
+  <w:style w:type="paragraph" w:styleId="Ttulo2">
+    <w:name w:val="heading 2"/>
+    <w:basedOn w:val="Normal"/>
+    <w:next w:val="Normal"/>
+    <w:link w:val="Ttulo2Car"/>
+    <w:uiPriority w:val="9"/>
+    <w:unhideWhenUsed/>
+    <w:qFormat/>
+    <w:rsid w:val="002563A6"/>
+    <w:pPr>
+      <w:keepNext/>
+      <w:keepLines/>
+      <w:spacing w:before="40" w:after="0"/>
+      <w:outlineLvl w:val="1"/>
+    </w:pPr>
+    <w:rPr>
+      <w:rFonts w:asciiTheme="majorHAnsi" w:eastAsiaTheme="majorEastAsia" w:hAnsiTheme="majorHAnsi" w:cstheme="majorBidi"/>
+      <w:color w:val="2F5496" w:themeColor="accent1" w:themeShade="BF"/>
+      <w:sz w:val="26"/>
+      <w:szCs w:val="26"/>
+    </w:rPr>
+  </w:style>
   <w:style w:type="character" w:default="1" w:styleId="Fuentedeprrafopredeter">
     <w:name w:val="Default Paragraph Font"/>
     <w:uiPriority w:val="1"/>
@@ -5673,6 +8298,32 @@
       <w:color w:val="954F72" w:themeColor="followedHyperlink"/>
       <w:u w:val="single"/>
     </w:rPr>
+  </w:style>
+  <w:style w:type="character" w:customStyle="1" w:styleId="Ttulo2Car">
+    <w:name w:val="Título 2 Car"/>
+    <w:basedOn w:val="Fuentedeprrafopredeter"/>
+    <w:link w:val="Ttulo2"/>
+    <w:uiPriority w:val="9"/>
+    <w:rsid w:val="002563A6"/>
+    <w:rPr>
+      <w:rFonts w:asciiTheme="majorHAnsi" w:eastAsiaTheme="majorEastAsia" w:hAnsiTheme="majorHAnsi" w:cstheme="majorBidi"/>
+      <w:color w:val="2F5496" w:themeColor="accent1" w:themeShade="BF"/>
+      <w:sz w:val="26"/>
+      <w:szCs w:val="26"/>
+    </w:rPr>
+  </w:style>
+  <w:style w:type="paragraph" w:styleId="TDC2">
+    <w:name w:val="toc 2"/>
+    <w:basedOn w:val="Normal"/>
+    <w:next w:val="Normal"/>
+    <w:autoRedefine/>
+    <w:uiPriority w:val="39"/>
+    <w:unhideWhenUsed/>
+    <w:rsid w:val="00454D01"/>
+    <w:pPr>
+      <w:spacing w:after="100"/>
+      <w:ind w:left="220"/>
+    </w:pPr>
   </w:style>
 </w:styles>
 </file>
@@ -5977,7 +8628,7 @@
 </file>
 
 <file path=customXml/itemProps1.xml><?xml version="1.0" encoding="utf-8"?>
-<ds:datastoreItem xmlns:ds="http://schemas.openxmlformats.org/officeDocument/2006/customXml" ds:itemID="{364936CA-EDEE-4603-8947-BC2F7CCB9C5D}">
+<ds:datastoreItem xmlns:ds="http://schemas.openxmlformats.org/officeDocument/2006/customXml" ds:itemID="{65E8C79C-E595-4E1B-AF29-9A911CBCF31C}">
   <ds:schemaRefs>
     <ds:schemaRef ds:uri="http://schemas.openxmlformats.org/officeDocument/2006/bibliography"/>
   </ds:schemaRefs>
